--- a/_documentation/capstone_report_final.docx
+++ b/_documentation/capstone_report_final.docx
@@ -156,8 +156,6 @@
           <w:rFonts w:ascii="Times New Roman" w:hAnsi="Times New Roman" w:cs="Times New Roman"/>
         </w:rPr>
       </w:pPr>
-      <w:bookmarkStart w:id="0" w:name="_GoBack"/>
-      <w:bookmarkEnd w:id="0"/>
     </w:p>
     <w:p>
       <w:pPr>
@@ -606,168 +604,8 @@
           <w:rFonts w:ascii="Times New Roman" w:hAnsi="Times New Roman" w:cs="Times New Roman"/>
         </w:rPr>
       </w:pPr>
-      <w:r>
-        <w:rPr>
-          <w:rFonts w:ascii="Times New Roman" w:hAnsi="Times New Roman" w:cs="Times New Roman"/>
-          <w:noProof/>
-        </w:rPr>
-        <mc:AlternateContent>
-          <mc:Choice Requires="wps">
-            <w:drawing>
-              <wp:anchor distT="0" distB="0" distL="114300" distR="114300" simplePos="0" relativeHeight="251663360" behindDoc="0" locked="0" layoutInCell="1" allowOverlap="1" wp14:anchorId="1A5465A3" wp14:editId="32CBD1C4">
-                <wp:simplePos x="0" y="0"/>
-                <wp:positionH relativeFrom="column">
-                  <wp:posOffset>3283889</wp:posOffset>
-                </wp:positionH>
-                <wp:positionV relativeFrom="paragraph">
-                  <wp:posOffset>50137</wp:posOffset>
-                </wp:positionV>
-                <wp:extent cx="2663687" cy="898498"/>
-                <wp:effectExtent l="0" t="0" r="22860" b="16510"/>
-                <wp:wrapNone/>
-                <wp:docPr id="3" name="Text Box 3"/>
-                <wp:cNvGraphicFramePr/>
-                <a:graphic xmlns:a="http://schemas.openxmlformats.org/drawingml/2006/main">
-                  <a:graphicData uri="http://schemas.microsoft.com/office/word/2010/wordprocessingShape">
-                    <wps:wsp>
-                      <wps:cNvSpPr txBox="1"/>
-                      <wps:spPr>
-                        <a:xfrm>
-                          <a:off x="0" y="0"/>
-                          <a:ext cx="2663687" cy="898498"/>
-                        </a:xfrm>
-                        <a:prstGeom prst="rect">
-                          <a:avLst/>
-                        </a:prstGeom>
-                        <a:solidFill>
-                          <a:schemeClr val="lt1"/>
-                        </a:solidFill>
-                        <a:ln w="6350">
-                          <a:solidFill>
-                            <a:prstClr val="black"/>
-                          </a:solidFill>
-                        </a:ln>
-                      </wps:spPr>
-                      <wps:txbx>
-                        <w:txbxContent>
-                          <w:p>
-                            <w:pPr>
-                              <w:rPr>
-                                <w:rFonts w:ascii="Verdana" w:hAnsi="Verdana"/>
-                                <w:sz w:val="18"/>
-                                <w:szCs w:val="18"/>
-                              </w:rPr>
-                            </w:pPr>
-                            <w:r>
-                              <w:rPr>
-                                <w:rFonts w:ascii="Verdana" w:hAnsi="Verdana"/>
-                                <w:sz w:val="18"/>
-                                <w:szCs w:val="18"/>
-                              </w:rPr>
-                              <w:t xml:space="preserve">Comment: </w:t>
-                            </w:r>
-                            <w:r>
-                              <w:rPr>
-                                <w:rFonts w:ascii="Verdana" w:hAnsi="Verdana"/>
-                                <w:sz w:val="18"/>
-                                <w:szCs w:val="18"/>
-                              </w:rPr>
-                              <w:t xml:space="preserve">Each team member can </w:t>
-                            </w:r>
-                            <w:r>
-                              <w:rPr>
-                                <w:rFonts w:ascii="Verdana" w:hAnsi="Verdana"/>
-                                <w:sz w:val="18"/>
-                                <w:szCs w:val="18"/>
-                              </w:rPr>
-                              <w:t>acknowledge all individuals that helped you in developing the project and explain their contribution</w:t>
-                            </w:r>
-                            <w:r>
-                              <w:rPr>
-                                <w:rFonts w:ascii="Verdana" w:hAnsi="Verdana"/>
-                                <w:sz w:val="18"/>
-                                <w:szCs w:val="18"/>
-                              </w:rPr>
-                              <w:t>.</w:t>
-                            </w:r>
-                          </w:p>
-                        </w:txbxContent>
-                      </wps:txbx>
-                      <wps:bodyPr rot="0" spcFirstLastPara="0" vertOverflow="overflow" horzOverflow="overflow" vert="horz" wrap="square" lIns="91440" tIns="45720" rIns="91440" bIns="45720" numCol="1" spcCol="0" rtlCol="0" fromWordArt="0" anchor="t" anchorCtr="0" forceAA="0" compatLnSpc="1">
-                        <a:prstTxWarp prst="textNoShape">
-                          <a:avLst/>
-                        </a:prstTxWarp>
-                        <a:noAutofit/>
-                      </wps:bodyPr>
-                    </wps:wsp>
-                  </a:graphicData>
-                </a:graphic>
-                <wp14:sizeRelH relativeFrom="margin">
-                  <wp14:pctWidth>0</wp14:pctWidth>
-                </wp14:sizeRelH>
-                <wp14:sizeRelV relativeFrom="margin">
-                  <wp14:pctHeight>0</wp14:pctHeight>
-                </wp14:sizeRelV>
-              </wp:anchor>
-            </w:drawing>
-          </mc:Choice>
-          <mc:Fallback>
-            <w:pict>
-              <v:shapetype w14:anchorId="1A5465A3" id="_x0000_t202" coordsize="21600,21600" o:spt="202" path="m,l,21600r21600,l21600,xe">
-                <v:stroke joinstyle="miter"/>
-                <v:path gradientshapeok="t" o:connecttype="rect"/>
-              </v:shapetype>
-              <v:shape id="Text Box 3" o:spid="_x0000_s1026" type="#_x0000_t202" style="position:absolute;left:0;text-align:left;margin-left:258.55pt;margin-top:3.95pt;width:209.75pt;height:70.75pt;z-index:251663360;visibility:visible;mso-wrap-style:square;mso-width-percent:0;mso-height-percent:0;mso-wrap-distance-left:9pt;mso-wrap-distance-top:0;mso-wrap-distance-right:9pt;mso-wrap-distance-bottom:0;mso-position-horizontal:absolute;mso-position-horizontal-relative:text;mso-position-vertical:absolute;mso-position-vertical-relative:text;mso-width-percent:0;mso-height-percent:0;mso-width-relative:margin;mso-height-relative:margin;v-text-anchor:top" o:gfxdata="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" fillcolor="white [3201]" strokeweight=".5pt">
-                <v:textbox>
-                  <w:txbxContent>
-                    <w:p>
-                      <w:pPr>
-                        <w:rPr>
-                          <w:rFonts w:ascii="Verdana" w:hAnsi="Verdana"/>
-                          <w:sz w:val="18"/>
-                          <w:szCs w:val="18"/>
-                        </w:rPr>
-                      </w:pPr>
-                      <w:r>
-                        <w:rPr>
-                          <w:rFonts w:ascii="Verdana" w:hAnsi="Verdana"/>
-                          <w:sz w:val="18"/>
-                          <w:szCs w:val="18"/>
-                        </w:rPr>
-                        <w:t xml:space="preserve">Comment: </w:t>
-                      </w:r>
-                      <w:r>
-                        <w:rPr>
-                          <w:rFonts w:ascii="Verdana" w:hAnsi="Verdana"/>
-                          <w:sz w:val="18"/>
-                          <w:szCs w:val="18"/>
-                        </w:rPr>
-                        <w:t xml:space="preserve">Each team member can </w:t>
-                      </w:r>
-                      <w:r>
-                        <w:rPr>
-                          <w:rFonts w:ascii="Verdana" w:hAnsi="Verdana"/>
-                          <w:sz w:val="18"/>
-                          <w:szCs w:val="18"/>
-                        </w:rPr>
-                        <w:t>acknowledge all individuals that helped you in developing the project and explain their contribution</w:t>
-                      </w:r>
-                      <w:r>
-                        <w:rPr>
-                          <w:rFonts w:ascii="Verdana" w:hAnsi="Verdana"/>
-                          <w:sz w:val="18"/>
-                          <w:szCs w:val="18"/>
-                        </w:rPr>
-                        <w:t>.</w:t>
-                      </w:r>
-                    </w:p>
-                  </w:txbxContent>
-                </v:textbox>
-              </v:shape>
-            </w:pict>
-          </mc:Fallback>
-        </mc:AlternateContent>
-      </w:r>
+      <w:bookmarkStart w:id="0" w:name="_GoBack"/>
+      <w:bookmarkEnd w:id="0"/>
     </w:p>
     <w:p>
       <w:pPr>
@@ -1084,7 +922,6 @@
           <w:b/>
           <w:sz w:val="28"/>
           <w:szCs w:val="28"/>
-          <w:highlight w:val="yellow"/>
         </w:rPr>
         <w:t>Introduction</w:t>
       </w:r>
@@ -1094,7 +931,6 @@
           <w:b/>
           <w:sz w:val="28"/>
           <w:szCs w:val="28"/>
-          <w:highlight w:val="yellow"/>
         </w:rPr>
         <w:tab/>
         <w:t>…………………………………………………</w:t>
@@ -1105,7 +941,6 @@
           <w:b/>
           <w:sz w:val="28"/>
           <w:szCs w:val="28"/>
-          <w:highlight w:val="yellow"/>
         </w:rPr>
         <w:t>…….</w:t>
       </w:r>
@@ -1115,7 +950,6 @@
           <w:b/>
           <w:sz w:val="28"/>
           <w:szCs w:val="28"/>
-          <w:highlight w:val="yellow"/>
         </w:rPr>
         <w:t>………</w:t>
       </w:r>
@@ -1125,7 +959,6 @@
           <w:b/>
           <w:sz w:val="28"/>
           <w:szCs w:val="28"/>
-          <w:highlight w:val="yellow"/>
         </w:rPr>
         <w:tab/>
         <w:t>0</w:t>
@@ -1136,7 +969,6 @@
           <w:b/>
           <w:sz w:val="28"/>
           <w:szCs w:val="28"/>
-          <w:highlight w:val="yellow"/>
         </w:rPr>
         <w:t>1</w:t>
       </w:r>
@@ -1205,7 +1037,6 @@
           <w:b/>
           <w:sz w:val="28"/>
           <w:szCs w:val="28"/>
-          <w:highlight w:val="yellow"/>
         </w:rPr>
         <w:t>Requirements</w:t>
       </w:r>
@@ -1215,7 +1046,6 @@
           <w:b/>
           <w:sz w:val="28"/>
           <w:szCs w:val="28"/>
-          <w:highlight w:val="yellow"/>
         </w:rPr>
         <w:tab/>
         <w:t>………………………………………………………………</w:t>
@@ -1226,7 +1056,6 @@
           <w:b/>
           <w:sz w:val="28"/>
           <w:szCs w:val="28"/>
-          <w:highlight w:val="yellow"/>
         </w:rPr>
         <w:tab/>
         <w:t>0</w:t>
@@ -1237,7 +1066,6 @@
           <w:b/>
           <w:sz w:val="28"/>
           <w:szCs w:val="28"/>
-          <w:highlight w:val="yellow"/>
         </w:rPr>
         <w:t>3</w:t>
       </w:r>
@@ -1254,16 +1082,14 @@
           <w:b/>
           <w:sz w:val="28"/>
           <w:szCs w:val="28"/>
-          <w:highlight w:val="yellow"/>
-        </w:rPr>
-      </w:pPr>
-      <w:r>
-        <w:rPr>
-          <w:rFonts w:ascii="Times New Roman" w:hAnsi="Times New Roman" w:cs="Times New Roman"/>
-          <w:b/>
-          <w:sz w:val="28"/>
-          <w:szCs w:val="28"/>
-          <w:highlight w:val="yellow"/>
+        </w:rPr>
+      </w:pPr>
+      <w:r>
+        <w:rPr>
+          <w:rFonts w:ascii="Times New Roman" w:hAnsi="Times New Roman" w:cs="Times New Roman"/>
+          <w:b/>
+          <w:sz w:val="28"/>
+          <w:szCs w:val="28"/>
         </w:rPr>
         <w:t>System Architecture</w:t>
       </w:r>
@@ -1273,7 +1099,6 @@
           <w:b/>
           <w:sz w:val="28"/>
           <w:szCs w:val="28"/>
-          <w:highlight w:val="yellow"/>
         </w:rPr>
         <w:tab/>
         <w:t>…</w:t>
@@ -1285,7 +1110,6 @@
           <w:b/>
           <w:sz w:val="28"/>
           <w:szCs w:val="28"/>
-          <w:highlight w:val="yellow"/>
         </w:rPr>
         <w:t>…</w:t>
       </w:r>
@@ -1295,7 +1119,6 @@
           <w:b/>
           <w:sz w:val="28"/>
           <w:szCs w:val="28"/>
-          <w:highlight w:val="yellow"/>
         </w:rPr>
         <w:t>..</w:t>
       </w:r>
@@ -1306,7 +1129,6 @@
           <w:b/>
           <w:sz w:val="28"/>
           <w:szCs w:val="28"/>
-          <w:highlight w:val="yellow"/>
         </w:rPr>
         <w:t>…………………………………………………</w:t>
       </w:r>
@@ -1316,7 +1138,6 @@
           <w:b/>
           <w:sz w:val="28"/>
           <w:szCs w:val="28"/>
-          <w:highlight w:val="yellow"/>
         </w:rPr>
         <w:tab/>
         <w:t>04</w:t>
@@ -1342,7 +1163,6 @@
           <w:b/>
           <w:sz w:val="28"/>
           <w:szCs w:val="28"/>
-          <w:highlight w:val="yellow"/>
         </w:rPr>
         <w:t>System Design</w:t>
       </w:r>
@@ -1352,7 +1172,6 @@
           <w:b/>
           <w:sz w:val="28"/>
           <w:szCs w:val="28"/>
-          <w:highlight w:val="yellow"/>
         </w:rPr>
         <w:tab/>
         <w:t>………………………………………………………………</w:t>
@@ -1363,7 +1182,6 @@
           <w:b/>
           <w:sz w:val="28"/>
           <w:szCs w:val="28"/>
-          <w:highlight w:val="yellow"/>
         </w:rPr>
         <w:tab/>
         <w:t>05</w:t>
@@ -1923,7 +1741,6 @@
           <w:b/>
           <w:sz w:val="28"/>
           <w:szCs w:val="28"/>
-          <w:highlight w:val="yellow"/>
         </w:rPr>
         <w:lastRenderedPageBreak/>
         <w:t>Introduction</w:t>
@@ -1939,83 +1756,627 @@
     </w:p>
     <w:p>
       <w:pPr>
-        <w:spacing w:after="120" w:line="360" w:lineRule="auto"/>
-        <w:jc w:val="both"/>
-        <w:rPr>
-          <w:rFonts w:ascii="Times New Roman" w:hAnsi="Times New Roman" w:cs="Times New Roman"/>
-        </w:rPr>
-      </w:pPr>
-      <w:r>
-        <w:rPr>
-          <w:rFonts w:ascii="Times New Roman" w:hAnsi="Times New Roman" w:cs="Times New Roman"/>
-        </w:rPr>
-        <w:t xml:space="preserve">In this section you want to motivate your reader to read the rest of the document. You want to sell the reader on this project. </w:t>
-      </w:r>
-      <w:r>
-        <w:rPr>
-          <w:rFonts w:ascii="Times New Roman" w:hAnsi="Times New Roman" w:cs="Times New Roman"/>
-        </w:rPr>
-        <w:t xml:space="preserve">This section should address </w:t>
-      </w:r>
-      <w:r>
-        <w:rPr>
-          <w:rFonts w:ascii="Times New Roman" w:hAnsi="Times New Roman" w:cs="Times New Roman"/>
-        </w:rPr>
-        <w:t xml:space="preserve">the </w:t>
-      </w:r>
-      <w:r>
-        <w:rPr>
-          <w:rFonts w:ascii="Times New Roman" w:hAnsi="Times New Roman" w:cs="Times New Roman"/>
-        </w:rPr>
-        <w:t>following questions:</w:t>
-      </w:r>
+        <w:pStyle w:val="ListParagraph"/>
+        <w:numPr>
+          <w:ilvl w:val="0"/>
+          <w:numId w:val="15"/>
+        </w:numPr>
+        <w:spacing w:after="160" w:line="256" w:lineRule="auto"/>
+        <w:jc w:val="both"/>
+        <w:rPr>
+          <w:rFonts w:ascii="Times New Roman" w:hAnsi="Times New Roman" w:cs="Times New Roman"/>
+          <w:b/>
+          <w:u w:val="single"/>
+        </w:rPr>
+      </w:pPr>
+      <w:r>
+        <w:rPr>
+          <w:rFonts w:ascii="Times New Roman" w:hAnsi="Times New Roman" w:cs="Times New Roman"/>
+          <w:b/>
+          <w:u w:val="single"/>
+        </w:rPr>
+        <w:t>Introduction:</w:t>
+      </w:r>
+    </w:p>
+    <w:p>
+      <w:pPr>
+        <w:pStyle w:val="ListParagraph"/>
+        <w:ind w:left="360"/>
+        <w:jc w:val="both"/>
+        <w:rPr>
+          <w:rFonts w:ascii="Times New Roman" w:hAnsi="Times New Roman" w:cs="Times New Roman"/>
+        </w:rPr>
+      </w:pPr>
+    </w:p>
+    <w:p>
+      <w:pPr>
+        <w:pStyle w:val="ListParagraph"/>
+        <w:ind w:left="360"/>
+        <w:jc w:val="both"/>
+        <w:rPr>
+          <w:rFonts w:ascii="Times New Roman" w:hAnsi="Times New Roman" w:cs="Times New Roman"/>
+        </w:rPr>
+      </w:pPr>
+      <w:r>
+        <w:rPr>
+          <w:rFonts w:ascii="Times New Roman" w:hAnsi="Times New Roman" w:cs="Times New Roman"/>
+        </w:rPr>
+        <w:t>“</w:t>
+      </w:r>
+      <w:bookmarkStart w:id="1" w:name="OLE_LINK2"/>
+      <w:bookmarkStart w:id="2" w:name="OLE_LINK1"/>
+      <w:r>
+        <w:rPr>
+          <w:rFonts w:ascii="Times New Roman" w:hAnsi="Times New Roman" w:cs="Times New Roman"/>
+        </w:rPr>
+        <w:t>Window Software for Human Studies</w:t>
+      </w:r>
+      <w:bookmarkEnd w:id="1"/>
+      <w:bookmarkEnd w:id="2"/>
+      <w:r>
+        <w:rPr>
+          <w:rFonts w:ascii="Times New Roman" w:hAnsi="Times New Roman" w:cs="Times New Roman"/>
+        </w:rPr>
+        <w:t xml:space="preserve">” project is used to build an interface in C# that will dynamically deliver the contents to students and marking the beginning and end times. This is the universal website that can run on the computer, Microsoft surface or writing tablet.  The student has to response with the stylus. The software will be used to capture all the relevant stylus variable (trajectory, speed etc.). The responses from subjects are saved in the AWS S3 bucket. </w:t>
+      </w:r>
+    </w:p>
+    <w:p>
+      <w:pPr>
+        <w:pStyle w:val="ListParagraph"/>
+        <w:ind w:left="360"/>
+        <w:jc w:val="both"/>
+        <w:rPr>
+          <w:rFonts w:ascii="Times New Roman" w:hAnsi="Times New Roman" w:cs="Times New Roman"/>
+        </w:rPr>
+      </w:pPr>
+    </w:p>
+    <w:p>
+      <w:pPr>
+        <w:pStyle w:val="ListParagraph"/>
+        <w:ind w:left="360"/>
+        <w:jc w:val="both"/>
+        <w:rPr>
+          <w:rFonts w:ascii="Times New Roman" w:hAnsi="Times New Roman" w:cs="Times New Roman"/>
+        </w:rPr>
+      </w:pPr>
+      <w:r>
+        <w:rPr>
+          <w:rFonts w:ascii="Times New Roman" w:hAnsi="Times New Roman" w:cs="Times New Roman"/>
+        </w:rPr>
+        <w:t xml:space="preserve">This application has 2 modules namely, Subject Interface and Experimenter Interfaces integrated through Amazon Web Services (AWS). Experimenter module is responsible for creating exams and store it in AWS database. Subject module would be responsible for taking exams created by Experimenter. Responses of the exams taken by Subjects would be stored in AWS database and then in central repository called Subject Book. Exams created by Experimenter would also be stored in Subject Book. </w:t>
+      </w:r>
+    </w:p>
+    <w:p>
+      <w:pPr>
+        <w:pStyle w:val="ListParagraph"/>
+        <w:jc w:val="both"/>
+        <w:rPr>
+          <w:rFonts w:ascii="Times New Roman" w:hAnsi="Times New Roman" w:cs="Times New Roman"/>
+          <w:b/>
+        </w:rPr>
+      </w:pPr>
     </w:p>
     <w:p>
       <w:pPr>
         <w:pStyle w:val="ListParagraph"/>
         <w:numPr>
           <w:ilvl w:val="1"/>
-          <w:numId w:val="3"/>
+          <w:numId w:val="15"/>
         </w:numPr>
-        <w:ind w:left="720"/>
-        <w:jc w:val="both"/>
-        <w:rPr>
-          <w:rFonts w:ascii="Times New Roman" w:hAnsi="Times New Roman" w:cs="Times New Roman"/>
-          <w:sz w:val="22"/>
-          <w:szCs w:val="22"/>
-        </w:rPr>
-      </w:pPr>
-      <w:r>
-        <w:rPr>
-          <w:rFonts w:ascii="Times New Roman" w:hAnsi="Times New Roman" w:cs="Times New Roman"/>
-          <w:sz w:val="22"/>
-          <w:szCs w:val="22"/>
-        </w:rPr>
-        <w:t>What is the problem you are addressing?</w:t>
-      </w:r>
+        <w:spacing w:after="160" w:line="256" w:lineRule="auto"/>
+        <w:jc w:val="both"/>
+        <w:rPr>
+          <w:rFonts w:ascii="Times New Roman" w:hAnsi="Times New Roman" w:cs="Times New Roman"/>
+          <w:b/>
+        </w:rPr>
+      </w:pPr>
+      <w:r>
+        <w:rPr>
+          <w:rFonts w:ascii="Times New Roman" w:hAnsi="Times New Roman" w:cs="Times New Roman"/>
+          <w:b/>
+        </w:rPr>
+        <w:t xml:space="preserve">Background: </w:t>
+      </w:r>
+    </w:p>
+    <w:p>
+      <w:pPr>
+        <w:pStyle w:val="ListParagraph"/>
+        <w:ind w:left="1080"/>
+        <w:jc w:val="both"/>
+        <w:rPr>
+          <w:rFonts w:ascii="Times New Roman" w:hAnsi="Times New Roman" w:cs="Times New Roman"/>
+          <w:b/>
+        </w:rPr>
+      </w:pPr>
+    </w:p>
+    <w:p>
+      <w:pPr>
+        <w:pStyle w:val="ListParagraph"/>
+        <w:ind w:left="1080"/>
+        <w:jc w:val="both"/>
+        <w:rPr>
+          <w:rFonts w:ascii="Times New Roman" w:hAnsi="Times New Roman" w:cs="Times New Roman"/>
+        </w:rPr>
+      </w:pPr>
+      <w:r>
+        <w:rPr>
+          <w:rFonts w:ascii="Times New Roman" w:hAnsi="Times New Roman" w:cs="Times New Roman"/>
+        </w:rPr>
+        <w:t xml:space="preserve">“Window Software for Human Studies” is an application for getting information about users, also called Subjects, through exams. Subjects will be asked to take exams and the responses from users will be saved in AWS database and then in Subject Book, which will eventually be used in research for managing stress of humans. This application is a part of ongoing research project being conducted in Computational Physiology Lab (CPL). It was founded in 2002 by Dr. </w:t>
+      </w:r>
+      <w:proofErr w:type="spellStart"/>
+      <w:r>
+        <w:rPr>
+          <w:rFonts w:ascii="Times New Roman" w:hAnsi="Times New Roman" w:cs="Times New Roman"/>
+        </w:rPr>
+        <w:t>Ioannis</w:t>
+      </w:r>
+      <w:proofErr w:type="spellEnd"/>
+      <w:r>
+        <w:rPr>
+          <w:rFonts w:ascii="Times New Roman" w:hAnsi="Times New Roman" w:cs="Times New Roman"/>
+        </w:rPr>
+        <w:t xml:space="preserve"> </w:t>
+      </w:r>
+      <w:proofErr w:type="spellStart"/>
+      <w:r>
+        <w:rPr>
+          <w:rFonts w:ascii="Times New Roman" w:hAnsi="Times New Roman" w:cs="Times New Roman"/>
+        </w:rPr>
+        <w:t>Pavlidis</w:t>
+      </w:r>
+      <w:proofErr w:type="spellEnd"/>
+      <w:r>
+        <w:rPr>
+          <w:rFonts w:ascii="Times New Roman" w:hAnsi="Times New Roman" w:cs="Times New Roman"/>
+        </w:rPr>
+        <w:t xml:space="preserve"> and since it has been appreciated worldwide for its active involvement in research activities. At this moment the lab has three research lines and an educational research effort on science ethics. CPL is an interdisciplinary lab and draws additional expertise from partner labs in The Mayo Clinic, The University of Texas Medical School, and The Houston Methodist Hospital.</w:t>
+      </w:r>
+    </w:p>
+    <w:p>
+      <w:pPr>
+        <w:pStyle w:val="ListParagraph"/>
+        <w:ind w:left="1080"/>
+        <w:jc w:val="both"/>
+        <w:rPr>
+          <w:rFonts w:ascii="Times New Roman" w:hAnsi="Times New Roman" w:cs="Times New Roman"/>
+        </w:rPr>
+      </w:pPr>
+    </w:p>
+    <w:p>
+      <w:pPr>
+        <w:pStyle w:val="ListParagraph"/>
+        <w:ind w:left="1080"/>
+        <w:jc w:val="both"/>
+        <w:rPr>
+          <w:rFonts w:ascii="Times New Roman" w:hAnsi="Times New Roman" w:cs="Times New Roman"/>
+        </w:rPr>
+      </w:pPr>
+      <w:r>
+        <w:rPr>
+          <w:rFonts w:ascii="Times New Roman" w:hAnsi="Times New Roman" w:cs="Times New Roman"/>
+        </w:rPr>
+        <w:t xml:space="preserve">There are three software modules that are being used by this lab, namely: Subject Book, U- Interface, and S-Interface for management of stress. These interfaces communicate via Google drive. The S-Interface has been built as a modular system in C#. It is a communal software development project, where anybody can contribute modules with specific requirements.  This interface has real time multiple sensor channels during the experimental session, uploading the collected the data to a designated Google Drive. The U-Interface captures the subject’s response to questionnaires’, uploading the collected data to a designated Google Drive. Once in the Google Drive, much like the sensors data are curated and managed by Subject Book. </w:t>
+      </w:r>
+    </w:p>
+    <w:p>
+      <w:pPr>
+        <w:pStyle w:val="ListParagraph"/>
+        <w:ind w:left="1080"/>
+        <w:jc w:val="both"/>
+        <w:rPr>
+          <w:rFonts w:ascii="Times New Roman" w:hAnsi="Times New Roman" w:cs="Times New Roman"/>
+        </w:rPr>
+      </w:pPr>
+    </w:p>
+    <w:p>
+      <w:pPr>
+        <w:pStyle w:val="ListParagraph"/>
+        <w:ind w:left="1080"/>
+        <w:jc w:val="both"/>
+        <w:rPr>
+          <w:rFonts w:ascii="Times New Roman" w:hAnsi="Times New Roman" w:cs="Times New Roman"/>
+        </w:rPr>
+      </w:pPr>
+      <w:r>
+        <w:rPr>
+          <w:rFonts w:ascii="Times New Roman" w:hAnsi="Times New Roman" w:cs="Times New Roman"/>
+        </w:rPr>
+        <w:t xml:space="preserve">The “Window Software for Human Studies” is an application similar to U-Interface that will also contribute to the data about users stored in Subject Book through getting responses from users by asking them to take exams. Users, also referred as Subjects, </w:t>
+      </w:r>
+      <w:r>
+        <w:rPr>
+          <w:rFonts w:ascii="Times New Roman" w:hAnsi="Times New Roman" w:cs="Times New Roman"/>
+        </w:rPr>
+        <w:lastRenderedPageBreak/>
+        <w:t>will be asked to take exams consisting questions from various fields. These questions would be fed to Subjects by Experimenters. Experimenters are the one who are responsible for creating exams for Subjects.</w:t>
+      </w:r>
+    </w:p>
+    <w:p>
+      <w:pPr>
+        <w:pStyle w:val="ListParagraph"/>
+        <w:ind w:left="1080"/>
+        <w:jc w:val="both"/>
+        <w:rPr>
+          <w:rFonts w:ascii="Times New Roman" w:hAnsi="Times New Roman" w:cs="Times New Roman"/>
+        </w:rPr>
+      </w:pPr>
+    </w:p>
+    <w:p>
+      <w:pPr>
+        <w:pStyle w:val="ListParagraph"/>
+        <w:ind w:left="1080"/>
+        <w:jc w:val="both"/>
+        <w:rPr>
+          <w:rFonts w:ascii="Times New Roman" w:hAnsi="Times New Roman" w:cs="Times New Roman"/>
+        </w:rPr>
+      </w:pPr>
     </w:p>
     <w:p>
       <w:pPr>
         <w:pStyle w:val="ListParagraph"/>
         <w:numPr>
           <w:ilvl w:val="1"/>
-          <w:numId w:val="3"/>
+          <w:numId w:val="15"/>
         </w:numPr>
-        <w:ind w:left="720"/>
-        <w:jc w:val="both"/>
-        <w:rPr>
-          <w:rFonts w:ascii="Times New Roman" w:hAnsi="Times New Roman" w:cs="Times New Roman"/>
-          <w:sz w:val="22"/>
-          <w:szCs w:val="22"/>
-        </w:rPr>
-      </w:pPr>
-      <w:r>
-        <w:rPr>
-          <w:rFonts w:ascii="Times New Roman" w:hAnsi="Times New Roman" w:cs="Times New Roman"/>
-          <w:sz w:val="22"/>
-          <w:szCs w:val="22"/>
-        </w:rPr>
-        <w:t>Why are you solving it?</w:t>
+        <w:spacing w:after="160" w:line="256" w:lineRule="auto"/>
+        <w:jc w:val="both"/>
+        <w:rPr>
+          <w:rFonts w:ascii="Times New Roman" w:hAnsi="Times New Roman" w:cs="Times New Roman"/>
+          <w:b/>
+        </w:rPr>
+      </w:pPr>
+      <w:r>
+        <w:rPr>
+          <w:rFonts w:ascii="Times New Roman" w:hAnsi="Times New Roman" w:cs="Times New Roman"/>
+          <w:b/>
+        </w:rPr>
+        <w:t>Purpose:</w:t>
+      </w:r>
+    </w:p>
+    <w:p>
+      <w:pPr>
+        <w:pStyle w:val="ListParagraph"/>
+        <w:ind w:left="1080"/>
+        <w:jc w:val="both"/>
+        <w:rPr>
+          <w:rFonts w:ascii="Times New Roman" w:hAnsi="Times New Roman" w:cs="Times New Roman"/>
+        </w:rPr>
+      </w:pPr>
+    </w:p>
+    <w:p>
+      <w:pPr>
+        <w:pStyle w:val="ListParagraph"/>
+        <w:ind w:left="1080"/>
+        <w:jc w:val="both"/>
+        <w:rPr>
+          <w:rFonts w:ascii="Times New Roman" w:hAnsi="Times New Roman" w:cs="Times New Roman"/>
+        </w:rPr>
+      </w:pPr>
+      <w:r>
+        <w:rPr>
+          <w:rFonts w:ascii="Times New Roman" w:hAnsi="Times New Roman" w:cs="Times New Roman"/>
+        </w:rPr>
+        <w:t>The purpose of the tool integrated with the project is to collect data about Subjects. This data will be helpful to analyze users. The project will develop two User Interfaces (UI) that are integrated with the AWS. These interfaces are:</w:t>
+      </w:r>
+    </w:p>
+    <w:p>
+      <w:pPr>
+        <w:pStyle w:val="ListParagraph"/>
+        <w:numPr>
+          <w:ilvl w:val="0"/>
+          <w:numId w:val="16"/>
+        </w:numPr>
+        <w:spacing w:after="160" w:line="256" w:lineRule="auto"/>
+        <w:jc w:val="both"/>
+        <w:rPr>
+          <w:rFonts w:ascii="Times New Roman" w:hAnsi="Times New Roman" w:cs="Times New Roman"/>
+        </w:rPr>
+      </w:pPr>
+      <w:r>
+        <w:rPr>
+          <w:rFonts w:ascii="Times New Roman" w:hAnsi="Times New Roman" w:cs="Times New Roman"/>
+        </w:rPr>
+        <w:t>Experimenter Interface</w:t>
+      </w:r>
+    </w:p>
+    <w:p>
+      <w:pPr>
+        <w:pStyle w:val="ListParagraph"/>
+        <w:numPr>
+          <w:ilvl w:val="0"/>
+          <w:numId w:val="16"/>
+        </w:numPr>
+        <w:spacing w:after="160" w:line="256" w:lineRule="auto"/>
+        <w:jc w:val="both"/>
+        <w:rPr>
+          <w:rFonts w:ascii="Times New Roman" w:hAnsi="Times New Roman" w:cs="Times New Roman"/>
+        </w:rPr>
+      </w:pPr>
+      <w:r>
+        <w:rPr>
+          <w:rFonts w:ascii="Times New Roman" w:hAnsi="Times New Roman" w:cs="Times New Roman"/>
+        </w:rPr>
+        <w:t>Subject Interface</w:t>
+      </w:r>
+    </w:p>
+    <w:p>
+      <w:pPr>
+        <w:ind w:left="1080"/>
+        <w:jc w:val="both"/>
+        <w:rPr>
+          <w:rFonts w:ascii="Times New Roman" w:hAnsi="Times New Roman" w:cs="Times New Roman"/>
+          <w:sz w:val="24"/>
+          <w:szCs w:val="24"/>
+        </w:rPr>
+      </w:pPr>
+      <w:r>
+        <w:rPr>
+          <w:rFonts w:ascii="Times New Roman" w:hAnsi="Times New Roman" w:cs="Times New Roman"/>
+          <w:b/>
+          <w:sz w:val="24"/>
+          <w:szCs w:val="24"/>
+        </w:rPr>
+        <w:t>Experimenter Interface</w:t>
+      </w:r>
+      <w:r>
+        <w:rPr>
+          <w:rFonts w:ascii="Times New Roman" w:hAnsi="Times New Roman" w:cs="Times New Roman"/>
+          <w:sz w:val="24"/>
+          <w:szCs w:val="24"/>
+        </w:rPr>
+        <w:t>: This interface is used to create tasks for subjects. Each task contains questionnaire of various formats like audio, video, text and image. Questions will be timed and untimed as well. Experimenter can set the duration of the task. Experimenter can load the questions that are predefined in the AWS or can make the new task. For loading a new task, experimenter has to set the study, group, subject and the session. These Variable are saved in the config file in the AWS. For creating task, experimenter needs to define the task type as well as the duration of the task.</w:t>
+      </w:r>
+    </w:p>
+    <w:p>
+      <w:pPr>
+        <w:ind w:left="1080"/>
+        <w:jc w:val="both"/>
+        <w:rPr>
+          <w:rFonts w:ascii="Times New Roman" w:hAnsi="Times New Roman" w:cs="Times New Roman"/>
+          <w:sz w:val="24"/>
+          <w:szCs w:val="24"/>
+        </w:rPr>
+      </w:pPr>
+      <w:r>
+        <w:rPr>
+          <w:rFonts w:ascii="Times New Roman" w:hAnsi="Times New Roman" w:cs="Times New Roman"/>
+          <w:b/>
+          <w:sz w:val="24"/>
+          <w:szCs w:val="24"/>
+        </w:rPr>
+        <w:t>Subject Interface</w:t>
+      </w:r>
+      <w:r>
+        <w:rPr>
+          <w:rFonts w:ascii="Times New Roman" w:hAnsi="Times New Roman" w:cs="Times New Roman"/>
+          <w:sz w:val="24"/>
+          <w:szCs w:val="24"/>
+        </w:rPr>
+        <w:t>: Subject interface is designed for the subjects to do the task. These tasks are timed or untimed. For the timed questions, subjects are required to answer with the allotted time showing on screen. If the user fails to provide the response, user will be navigated to other view that contain the other problem and blank response will be saved. Subject won’t get the option to go back to answer that question. These responses are capture and stored in the AWS S3 bucket. Each task response as well as task duration is stored in the CSV file.</w:t>
+      </w:r>
+    </w:p>
+    <w:p>
+      <w:pPr>
+        <w:ind w:left="1080"/>
+        <w:jc w:val="both"/>
+        <w:rPr>
+          <w:rFonts w:ascii="Times New Roman" w:hAnsi="Times New Roman" w:cs="Times New Roman"/>
+          <w:sz w:val="24"/>
+          <w:szCs w:val="24"/>
+        </w:rPr>
+      </w:pPr>
+      <w:r>
+        <w:rPr>
+          <w:rFonts w:ascii="Times New Roman" w:hAnsi="Times New Roman" w:cs="Times New Roman"/>
+          <w:b/>
+          <w:sz w:val="24"/>
+          <w:szCs w:val="24"/>
+        </w:rPr>
+        <w:t>AWS integration:</w:t>
+      </w:r>
+      <w:r>
+        <w:rPr>
+          <w:rFonts w:ascii="Times New Roman" w:hAnsi="Times New Roman" w:cs="Times New Roman"/>
+          <w:sz w:val="24"/>
+          <w:szCs w:val="24"/>
+        </w:rPr>
+        <w:t xml:space="preserve"> Experimenter is delivering the questions to subjects via AWS. Experimenter can send the predefined task to the users or can upload the new task for the user. For uploading the new task, session variable is used that dynamically deliver the questions to the subject interface. For sending, the predefined task, experimenter will interact with the AWS. For retrieving the task and uploading the responses, </w:t>
+      </w:r>
+      <w:proofErr w:type="spellStart"/>
+      <w:r>
+        <w:rPr>
+          <w:rFonts w:ascii="Times New Roman" w:hAnsi="Times New Roman" w:cs="Times New Roman"/>
+          <w:sz w:val="24"/>
+          <w:szCs w:val="24"/>
+        </w:rPr>
+        <w:t>GetObject</w:t>
+      </w:r>
+      <w:proofErr w:type="spellEnd"/>
+      <w:r>
+        <w:rPr>
+          <w:rFonts w:ascii="Times New Roman" w:hAnsi="Times New Roman" w:cs="Times New Roman"/>
+          <w:sz w:val="24"/>
+          <w:szCs w:val="24"/>
+        </w:rPr>
+        <w:t xml:space="preserve"> and </w:t>
+      </w:r>
+      <w:proofErr w:type="spellStart"/>
+      <w:r>
+        <w:rPr>
+          <w:rFonts w:ascii="Times New Roman" w:hAnsi="Times New Roman" w:cs="Times New Roman"/>
+          <w:sz w:val="24"/>
+          <w:szCs w:val="24"/>
+        </w:rPr>
+        <w:t>PutObject</w:t>
+      </w:r>
+      <w:proofErr w:type="spellEnd"/>
+      <w:r>
+        <w:rPr>
+          <w:rFonts w:ascii="Times New Roman" w:hAnsi="Times New Roman" w:cs="Times New Roman"/>
+          <w:sz w:val="24"/>
+          <w:szCs w:val="24"/>
+        </w:rPr>
+        <w:t xml:space="preserve"> functions of AWS are used.</w:t>
+      </w:r>
+    </w:p>
+    <w:p>
+      <w:pPr>
+        <w:ind w:left="1080"/>
+        <w:jc w:val="both"/>
+        <w:rPr>
+          <w:rFonts w:ascii="Times New Roman" w:hAnsi="Times New Roman" w:cs="Times New Roman"/>
+          <w:sz w:val="24"/>
+          <w:szCs w:val="24"/>
+        </w:rPr>
+      </w:pPr>
+      <w:r>
+        <w:rPr>
+          <w:rFonts w:ascii="Times New Roman" w:hAnsi="Times New Roman" w:cs="Times New Roman"/>
+          <w:sz w:val="24"/>
+          <w:szCs w:val="24"/>
+        </w:rPr>
+        <w:t>The basic diagram of how this interaction works is given below:</w:t>
+      </w:r>
+    </w:p>
+    <w:p>
+      <w:pPr>
+        <w:ind w:left="1080"/>
+        <w:jc w:val="both"/>
+        <w:rPr>
+          <w:rFonts w:ascii="Times New Roman" w:hAnsi="Times New Roman" w:cs="Times New Roman"/>
+          <w:sz w:val="24"/>
+          <w:szCs w:val="24"/>
+        </w:rPr>
+      </w:pPr>
+      <w:r>
+        <w:rPr>
+          <w:noProof/>
+        </w:rPr>
+        <w:lastRenderedPageBreak/>
+        <w:drawing>
+          <wp:inline distT="0" distB="0" distL="0" distR="0" wp14:anchorId="3A8D7954" wp14:editId="7C8624D4">
+            <wp:extent cx="4476750" cy="3371850"/>
+            <wp:effectExtent l="0" t="0" r="0" b="0"/>
+            <wp:docPr id="7" name="Picture 7"/>
+            <wp:cNvGraphicFramePr>
+              <a:graphicFrameLocks xmlns:a="http://schemas.openxmlformats.org/drawingml/2006/main" noChangeAspect="1"/>
+            </wp:cNvGraphicFramePr>
+            <a:graphic xmlns:a="http://schemas.openxmlformats.org/drawingml/2006/main">
+              <a:graphicData uri="http://schemas.openxmlformats.org/drawingml/2006/picture">
+                <pic:pic xmlns:pic="http://schemas.openxmlformats.org/drawingml/2006/picture">
+                  <pic:nvPicPr>
+                    <pic:cNvPr id="0" name="Picture 7"/>
+                    <pic:cNvPicPr>
+                      <a:picLocks noChangeAspect="1" noChangeArrowheads="1"/>
+                    </pic:cNvPicPr>
+                  </pic:nvPicPr>
+                  <pic:blipFill>
+                    <a:blip r:embed="rId11">
+                      <a:extLst>
+                        <a:ext uri="{28A0092B-C50C-407E-A947-70E740481C1C}">
+                          <a14:useLocalDpi xmlns:a14="http://schemas.microsoft.com/office/drawing/2010/main" val="0"/>
+                        </a:ext>
+                      </a:extLst>
+                    </a:blip>
+                    <a:srcRect/>
+                    <a:stretch>
+                      <a:fillRect/>
+                    </a:stretch>
+                  </pic:blipFill>
+                  <pic:spPr bwMode="auto">
+                    <a:xfrm>
+                      <a:off x="0" y="0"/>
+                      <a:ext cx="4476750" cy="3371850"/>
+                    </a:xfrm>
+                    <a:prstGeom prst="rect">
+                      <a:avLst/>
+                    </a:prstGeom>
+                    <a:noFill/>
+                    <a:ln>
+                      <a:noFill/>
+                    </a:ln>
+                  </pic:spPr>
+                </pic:pic>
+              </a:graphicData>
+            </a:graphic>
+          </wp:inline>
+        </w:drawing>
+      </w:r>
+    </w:p>
+    <w:p>
+      <w:pPr>
+        <w:ind w:left="1080"/>
+        <w:jc w:val="both"/>
+        <w:rPr>
+          <w:rFonts w:ascii="Times New Roman" w:hAnsi="Times New Roman" w:cs="Times New Roman"/>
+          <w:sz w:val="24"/>
+          <w:szCs w:val="24"/>
+        </w:rPr>
+      </w:pPr>
+    </w:p>
+    <w:p>
+      <w:pPr>
+        <w:ind w:left="1080"/>
+        <w:jc w:val="both"/>
+        <w:rPr>
+          <w:rFonts w:ascii="Times New Roman" w:hAnsi="Times New Roman" w:cs="Times New Roman"/>
+          <w:sz w:val="24"/>
+          <w:szCs w:val="24"/>
+        </w:rPr>
+      </w:pPr>
+      <w:r>
+        <w:rPr>
+          <w:noProof/>
+        </w:rPr>
+        <w:drawing>
+          <wp:inline distT="0" distB="0" distL="0" distR="0" wp14:anchorId="60745432" wp14:editId="6D0D092E">
+            <wp:extent cx="5400675" cy="3419475"/>
+            <wp:effectExtent l="0" t="0" r="9525" b="9525"/>
+            <wp:docPr id="2" name="Picture 2"/>
+            <wp:cNvGraphicFramePr>
+              <a:graphicFrameLocks xmlns:a="http://schemas.openxmlformats.org/drawingml/2006/main" noChangeAspect="1"/>
+            </wp:cNvGraphicFramePr>
+            <a:graphic xmlns:a="http://schemas.openxmlformats.org/drawingml/2006/main">
+              <a:graphicData uri="http://schemas.openxmlformats.org/drawingml/2006/picture">
+                <pic:pic xmlns:pic="http://schemas.openxmlformats.org/drawingml/2006/picture">
+                  <pic:nvPicPr>
+                    <pic:cNvPr id="0" name="Picture 10"/>
+                    <pic:cNvPicPr>
+                      <a:picLocks noChangeAspect="1" noChangeArrowheads="1"/>
+                    </pic:cNvPicPr>
+                  </pic:nvPicPr>
+                  <pic:blipFill>
+                    <a:blip r:embed="rId12">
+                      <a:extLst>
+                        <a:ext uri="{28A0092B-C50C-407E-A947-70E740481C1C}">
+                          <a14:useLocalDpi xmlns:a14="http://schemas.microsoft.com/office/drawing/2010/main" val="0"/>
+                        </a:ext>
+                      </a:extLst>
+                    </a:blip>
+                    <a:srcRect/>
+                    <a:stretch>
+                      <a:fillRect/>
+                    </a:stretch>
+                  </pic:blipFill>
+                  <pic:spPr bwMode="auto">
+                    <a:xfrm>
+                      <a:off x="0" y="0"/>
+                      <a:ext cx="5400675" cy="3419475"/>
+                    </a:xfrm>
+                    <a:prstGeom prst="rect">
+                      <a:avLst/>
+                    </a:prstGeom>
+                    <a:noFill/>
+                    <a:ln>
+                      <a:noFill/>
+                    </a:ln>
+                  </pic:spPr>
+                </pic:pic>
+              </a:graphicData>
+            </a:graphic>
+          </wp:inline>
+        </w:drawing>
       </w:r>
     </w:p>
     <w:p>
@@ -2023,23 +2384,1971 @@
         <w:pStyle w:val="ListParagraph"/>
         <w:numPr>
           <w:ilvl w:val="1"/>
-          <w:numId w:val="3"/>
+          <w:numId w:val="15"/>
         </w:numPr>
-        <w:ind w:left="720"/>
-        <w:jc w:val="both"/>
-        <w:rPr>
-          <w:rFonts w:ascii="Times New Roman" w:hAnsi="Times New Roman" w:cs="Times New Roman"/>
-          <w:sz w:val="22"/>
-          <w:szCs w:val="22"/>
-        </w:rPr>
-      </w:pPr>
-      <w:r>
-        <w:rPr>
-          <w:rFonts w:ascii="Times New Roman" w:hAnsi="Times New Roman" w:cs="Times New Roman"/>
-          <w:sz w:val="22"/>
-          <w:szCs w:val="22"/>
-        </w:rPr>
-        <w:t>What is/are the benefits for solving it?</w:t>
+        <w:spacing w:after="160" w:line="256" w:lineRule="auto"/>
+        <w:jc w:val="both"/>
+        <w:rPr>
+          <w:rFonts w:ascii="Times New Roman" w:hAnsi="Times New Roman" w:cs="Times New Roman"/>
+          <w:b/>
+        </w:rPr>
+      </w:pPr>
+      <w:r>
+        <w:rPr>
+          <w:rFonts w:ascii="Times New Roman" w:hAnsi="Times New Roman" w:cs="Times New Roman"/>
+          <w:b/>
+        </w:rPr>
+        <w:t>Project Scope:</w:t>
+      </w:r>
+    </w:p>
+    <w:p>
+      <w:pPr>
+        <w:pStyle w:val="ListParagraph"/>
+        <w:numPr>
+          <w:ilvl w:val="0"/>
+          <w:numId w:val="17"/>
+        </w:numPr>
+        <w:jc w:val="both"/>
+        <w:rPr>
+          <w:rFonts w:ascii="Times New Roman" w:eastAsia="Times New Roman" w:hAnsi="Times New Roman" w:cs="Times New Roman"/>
+        </w:rPr>
+      </w:pPr>
+      <w:r>
+        <w:rPr>
+          <w:rFonts w:ascii="Times New Roman" w:hAnsi="Times New Roman" w:cs="Times New Roman"/>
+          <w:color w:val="000000" w:themeColor="text1"/>
+          <w:kern w:val="24"/>
+        </w:rPr>
+        <w:t>Stress is a big issue as it hampers productivity.</w:t>
+      </w:r>
+    </w:p>
+    <w:p>
+      <w:pPr>
+        <w:pStyle w:val="ListParagraph"/>
+        <w:numPr>
+          <w:ilvl w:val="0"/>
+          <w:numId w:val="17"/>
+        </w:numPr>
+        <w:jc w:val="both"/>
+        <w:rPr>
+          <w:rFonts w:ascii="Times New Roman" w:eastAsia="Times New Roman" w:hAnsi="Times New Roman" w:cs="Times New Roman"/>
+        </w:rPr>
+      </w:pPr>
+      <w:r>
+        <w:rPr>
+          <w:rFonts w:ascii="Times New Roman" w:hAnsi="Times New Roman" w:cs="Times New Roman"/>
+          <w:color w:val="000000" w:themeColor="text1"/>
+          <w:kern w:val="24"/>
+        </w:rPr>
+        <w:t>Measuring stress level is important in order to take actions to prevent it.</w:t>
+      </w:r>
+    </w:p>
+    <w:p>
+      <w:pPr>
+        <w:pStyle w:val="ListParagraph"/>
+        <w:numPr>
+          <w:ilvl w:val="0"/>
+          <w:numId w:val="17"/>
+        </w:numPr>
+        <w:jc w:val="both"/>
+        <w:rPr>
+          <w:rFonts w:ascii="Times New Roman" w:eastAsia="Times New Roman" w:hAnsi="Times New Roman" w:cs="Times New Roman"/>
+        </w:rPr>
+      </w:pPr>
+      <w:r>
+        <w:rPr>
+          <w:rFonts w:ascii="Times New Roman" w:hAnsi="Times New Roman" w:cs="Times New Roman"/>
+          <w:color w:val="000000" w:themeColor="text1"/>
+          <w:kern w:val="24"/>
+        </w:rPr>
+        <w:t>To prevent or to lessen the stress, gathering data is very important.</w:t>
+      </w:r>
+    </w:p>
+    <w:p>
+      <w:pPr>
+        <w:pStyle w:val="ListParagraph"/>
+        <w:numPr>
+          <w:ilvl w:val="0"/>
+          <w:numId w:val="17"/>
+        </w:numPr>
+        <w:jc w:val="both"/>
+        <w:rPr>
+          <w:rFonts w:ascii="Times New Roman" w:eastAsia="Times New Roman" w:hAnsi="Times New Roman" w:cs="Times New Roman"/>
+        </w:rPr>
+      </w:pPr>
+      <w:r>
+        <w:rPr>
+          <w:rFonts w:ascii="Times New Roman" w:hAnsi="Times New Roman" w:cs="Times New Roman"/>
+          <w:color w:val="000000" w:themeColor="text1"/>
+          <w:kern w:val="24"/>
+        </w:rPr>
+        <w:t>This application is used to gather required data for analysis purpose.</w:t>
+      </w:r>
+    </w:p>
+    <w:p>
+      <w:pPr>
+        <w:jc w:val="center"/>
+        <w:rPr>
+          <w:rFonts w:ascii="Times New Roman" w:hAnsi="Times New Roman" w:cs="Times New Roman"/>
+          <w:b/>
+          <w:sz w:val="28"/>
+          <w:szCs w:val="28"/>
+        </w:rPr>
+      </w:pPr>
+      <w:r>
+        <w:rPr>
+          <w:rFonts w:ascii="Times New Roman" w:hAnsi="Times New Roman" w:cs="Times New Roman"/>
+          <w:b/>
+          <w:sz w:val="28"/>
+          <w:szCs w:val="28"/>
+        </w:rPr>
+        <w:lastRenderedPageBreak/>
+        <w:t>Market Analysis</w:t>
+      </w:r>
+    </w:p>
+    <w:p>
+      <w:pPr>
+        <w:rPr>
+          <w:rFonts w:ascii="Times New Roman" w:hAnsi="Times New Roman" w:cs="Times New Roman"/>
+        </w:rPr>
+      </w:pPr>
+    </w:p>
+    <w:p>
+      <w:pPr>
+        <w:spacing w:after="120" w:line="360" w:lineRule="auto"/>
+        <w:jc w:val="both"/>
+        <w:rPr>
+          <w:rFonts w:ascii="Times New Roman" w:hAnsi="Times New Roman" w:cs="Times New Roman"/>
+        </w:rPr>
+      </w:pPr>
+      <w:r>
+        <w:rPr>
+          <w:rFonts w:ascii="Times New Roman" w:hAnsi="Times New Roman" w:cs="Times New Roman"/>
+        </w:rPr>
+        <w:t xml:space="preserve">If the theme of the capstone project is research based, then this section would be entitled </w:t>
+      </w:r>
+      <w:r>
+        <w:rPr>
+          <w:rFonts w:ascii="Times New Roman" w:hAnsi="Times New Roman" w:cs="Times New Roman"/>
+          <w:i/>
+        </w:rPr>
+        <w:t>Related Research</w:t>
+      </w:r>
+      <w:r>
+        <w:rPr>
+          <w:rFonts w:ascii="Times New Roman" w:hAnsi="Times New Roman" w:cs="Times New Roman"/>
+        </w:rPr>
+        <w:t xml:space="preserve">. The idea is to identify research similar research and how your research differs (and adds value) from other research. </w:t>
+      </w:r>
+    </w:p>
+    <w:p>
+      <w:pPr>
+        <w:spacing w:after="120" w:line="360" w:lineRule="auto"/>
+        <w:jc w:val="both"/>
+        <w:rPr>
+          <w:rFonts w:ascii="Times New Roman" w:hAnsi="Times New Roman" w:cs="Times New Roman"/>
+        </w:rPr>
+      </w:pPr>
+      <w:r>
+        <w:rPr>
+          <w:rFonts w:ascii="Times New Roman" w:hAnsi="Times New Roman" w:cs="Times New Roman"/>
+        </w:rPr>
+        <w:t>The capstone project embraces this theme and puts a pragmatic spin on the idea.</w:t>
+      </w:r>
+    </w:p>
+    <w:p>
+      <w:pPr>
+        <w:spacing w:after="120" w:line="360" w:lineRule="auto"/>
+        <w:jc w:val="both"/>
+        <w:rPr>
+          <w:rFonts w:ascii="Times New Roman" w:hAnsi="Times New Roman" w:cs="Times New Roman"/>
+        </w:rPr>
+      </w:pPr>
+      <w:r>
+        <w:rPr>
+          <w:rFonts w:ascii="Times New Roman" w:hAnsi="Times New Roman" w:cs="Times New Roman"/>
+        </w:rPr>
+        <w:t>Market Analysis seeks to identify the competitors for the product in development. Specify the features of the other products. Identify common features. Also, what features may be present in the other products not necessarily present in the capstone version.</w:t>
+      </w:r>
+    </w:p>
+    <w:p>
+      <w:pPr>
+        <w:rPr>
+          <w:rFonts w:ascii="Times New Roman" w:hAnsi="Times New Roman" w:cs="Times New Roman"/>
+        </w:rPr>
+      </w:pPr>
+    </w:p>
+    <w:p>
+      <w:pPr>
+        <w:rPr>
+          <w:rFonts w:ascii="Times New Roman" w:hAnsi="Times New Roman" w:cs="Times New Roman"/>
+          <w:b/>
+          <w:sz w:val="28"/>
+          <w:szCs w:val="28"/>
+        </w:rPr>
+      </w:pPr>
+      <w:r>
+        <w:rPr>
+          <w:rFonts w:ascii="Times New Roman" w:hAnsi="Times New Roman" w:cs="Times New Roman"/>
+          <w:b/>
+          <w:sz w:val="28"/>
+          <w:szCs w:val="28"/>
+        </w:rPr>
+        <w:br w:type="page"/>
+      </w:r>
+    </w:p>
+    <w:p>
+      <w:pPr>
+        <w:jc w:val="center"/>
+        <w:rPr>
+          <w:rFonts w:ascii="Times New Roman" w:hAnsi="Times New Roman" w:cs="Times New Roman"/>
+          <w:b/>
+          <w:sz w:val="28"/>
+          <w:szCs w:val="28"/>
+        </w:rPr>
+      </w:pPr>
+      <w:r>
+        <w:rPr>
+          <w:rFonts w:ascii="Times New Roman" w:hAnsi="Times New Roman" w:cs="Times New Roman"/>
+          <w:b/>
+          <w:sz w:val="28"/>
+          <w:szCs w:val="28"/>
+        </w:rPr>
+        <w:lastRenderedPageBreak/>
+        <w:t>Requirement</w:t>
+      </w:r>
+      <w:r>
+        <w:rPr>
+          <w:rFonts w:ascii="Times New Roman" w:hAnsi="Times New Roman" w:cs="Times New Roman"/>
+          <w:b/>
+          <w:sz w:val="28"/>
+          <w:szCs w:val="28"/>
+        </w:rPr>
+        <w:t>s</w:t>
+      </w:r>
+    </w:p>
+    <w:p>
+      <w:pPr>
+        <w:jc w:val="both"/>
+        <w:rPr>
+          <w:rFonts w:ascii="Times New Roman" w:hAnsi="Times New Roman" w:cs="Times New Roman"/>
+        </w:rPr>
+      </w:pPr>
+      <w:r>
+        <w:rPr>
+          <w:rFonts w:ascii="Times New Roman" w:hAnsi="Times New Roman" w:cs="Times New Roman"/>
+        </w:rPr>
+        <w:t>Create a web-based application that will allow a user, known as the Experimenter, to create and assign tasks to another user referred to as the Subject.</w:t>
+      </w:r>
+    </w:p>
+    <w:p>
+      <w:pPr>
+        <w:jc w:val="both"/>
+        <w:rPr>
+          <w:rFonts w:ascii="Times New Roman" w:hAnsi="Times New Roman" w:cs="Times New Roman"/>
+          <w:b/>
+          <w:u w:val="single"/>
+        </w:rPr>
+      </w:pPr>
+      <w:r>
+        <w:rPr>
+          <w:rFonts w:ascii="Times New Roman" w:hAnsi="Times New Roman" w:cs="Times New Roman"/>
+          <w:b/>
+          <w:u w:val="single"/>
+        </w:rPr>
+        <w:t>Business Requirements:</w:t>
+      </w:r>
+    </w:p>
+    <w:p>
+      <w:pPr>
+        <w:jc w:val="both"/>
+        <w:rPr>
+          <w:rFonts w:ascii="Times New Roman" w:hAnsi="Times New Roman" w:cs="Times New Roman"/>
+        </w:rPr>
+      </w:pPr>
+      <w:r>
+        <w:rPr>
+          <w:rFonts w:ascii="Times New Roman" w:hAnsi="Times New Roman" w:cs="Times New Roman"/>
+        </w:rPr>
+        <w:tab/>
+      </w:r>
+      <w:r>
+        <w:rPr>
+          <w:rFonts w:ascii="Times New Roman" w:hAnsi="Times New Roman" w:cs="Times New Roman"/>
+          <w:b/>
+        </w:rPr>
+        <w:t>BR</w:t>
+      </w:r>
+      <w:r>
+        <w:rPr>
+          <w:rFonts w:ascii="Times New Roman" w:hAnsi="Times New Roman" w:cs="Times New Roman"/>
+          <w:b/>
+        </w:rPr>
+        <w:t>0</w:t>
+      </w:r>
+      <w:r>
+        <w:rPr>
+          <w:rFonts w:ascii="Times New Roman" w:hAnsi="Times New Roman" w:cs="Times New Roman"/>
+          <w:b/>
+        </w:rPr>
+        <w:t>1</w:t>
+      </w:r>
+      <w:r>
+        <w:rPr>
+          <w:rFonts w:ascii="Times New Roman" w:hAnsi="Times New Roman" w:cs="Times New Roman"/>
+        </w:rPr>
+        <w:t xml:space="preserve">. </w:t>
+      </w:r>
+      <w:r>
+        <w:rPr>
+          <w:rFonts w:ascii="Times New Roman" w:hAnsi="Times New Roman" w:cs="Times New Roman"/>
+        </w:rPr>
+        <w:tab/>
+      </w:r>
+      <w:r>
+        <w:rPr>
+          <w:rFonts w:ascii="Times New Roman" w:hAnsi="Times New Roman" w:cs="Times New Roman"/>
+        </w:rPr>
+        <w:t>Experimenter needs to be able to login into their account</w:t>
+      </w:r>
+    </w:p>
+    <w:p>
+      <w:pPr>
+        <w:jc w:val="both"/>
+        <w:rPr>
+          <w:rFonts w:ascii="Times New Roman" w:hAnsi="Times New Roman" w:cs="Times New Roman"/>
+        </w:rPr>
+      </w:pPr>
+      <w:r>
+        <w:rPr>
+          <w:rFonts w:ascii="Times New Roman" w:hAnsi="Times New Roman" w:cs="Times New Roman"/>
+        </w:rPr>
+        <w:tab/>
+      </w:r>
+      <w:r>
+        <w:rPr>
+          <w:rFonts w:ascii="Times New Roman" w:hAnsi="Times New Roman" w:cs="Times New Roman"/>
+          <w:b/>
+        </w:rPr>
+        <w:t>BR</w:t>
+      </w:r>
+      <w:r>
+        <w:rPr>
+          <w:rFonts w:ascii="Times New Roman" w:hAnsi="Times New Roman" w:cs="Times New Roman"/>
+          <w:b/>
+        </w:rPr>
+        <w:t>0</w:t>
+      </w:r>
+      <w:r>
+        <w:rPr>
+          <w:rFonts w:ascii="Times New Roman" w:hAnsi="Times New Roman" w:cs="Times New Roman"/>
+          <w:b/>
+        </w:rPr>
+        <w:t>2</w:t>
+      </w:r>
+      <w:r>
+        <w:rPr>
+          <w:rFonts w:ascii="Times New Roman" w:hAnsi="Times New Roman" w:cs="Times New Roman"/>
+        </w:rPr>
+        <w:t xml:space="preserve">. </w:t>
+      </w:r>
+      <w:r>
+        <w:rPr>
+          <w:rFonts w:ascii="Times New Roman" w:hAnsi="Times New Roman" w:cs="Times New Roman"/>
+        </w:rPr>
+        <w:tab/>
+      </w:r>
+      <w:r>
+        <w:rPr>
+          <w:rFonts w:ascii="Times New Roman" w:hAnsi="Times New Roman" w:cs="Times New Roman"/>
+        </w:rPr>
+        <w:t xml:space="preserve">Experimenter needs </w:t>
+      </w:r>
+      <w:r>
+        <w:rPr>
+          <w:rFonts w:ascii="Times New Roman" w:hAnsi="Times New Roman" w:cs="Times New Roman"/>
+        </w:rPr>
+        <w:t xml:space="preserve">to </w:t>
+      </w:r>
+      <w:r>
+        <w:rPr>
+          <w:rFonts w:ascii="Times New Roman" w:hAnsi="Times New Roman" w:cs="Times New Roman"/>
+        </w:rPr>
+        <w:t>be able to create a configuration</w:t>
+      </w:r>
+    </w:p>
+    <w:p>
+      <w:pPr>
+        <w:jc w:val="both"/>
+        <w:rPr>
+          <w:rFonts w:ascii="Times New Roman" w:hAnsi="Times New Roman" w:cs="Times New Roman"/>
+        </w:rPr>
+      </w:pPr>
+      <w:r>
+        <w:rPr>
+          <w:rFonts w:ascii="Times New Roman" w:hAnsi="Times New Roman" w:cs="Times New Roman"/>
+        </w:rPr>
+        <w:tab/>
+      </w:r>
+      <w:r>
+        <w:rPr>
+          <w:rFonts w:ascii="Times New Roman" w:hAnsi="Times New Roman" w:cs="Times New Roman"/>
+          <w:b/>
+        </w:rPr>
+        <w:t>BR</w:t>
+      </w:r>
+      <w:r>
+        <w:rPr>
+          <w:rFonts w:ascii="Times New Roman" w:hAnsi="Times New Roman" w:cs="Times New Roman"/>
+          <w:b/>
+        </w:rPr>
+        <w:t>0</w:t>
+      </w:r>
+      <w:r>
+        <w:rPr>
+          <w:rFonts w:ascii="Times New Roman" w:hAnsi="Times New Roman" w:cs="Times New Roman"/>
+          <w:b/>
+        </w:rPr>
+        <w:t>3</w:t>
+      </w:r>
+      <w:r>
+        <w:rPr>
+          <w:rFonts w:ascii="Times New Roman" w:hAnsi="Times New Roman" w:cs="Times New Roman"/>
+        </w:rPr>
+        <w:t xml:space="preserve">. </w:t>
+      </w:r>
+      <w:r>
+        <w:rPr>
+          <w:rFonts w:ascii="Times New Roman" w:hAnsi="Times New Roman" w:cs="Times New Roman"/>
+        </w:rPr>
+        <w:tab/>
+      </w:r>
+      <w:r>
+        <w:rPr>
+          <w:rFonts w:ascii="Times New Roman" w:hAnsi="Times New Roman" w:cs="Times New Roman"/>
+        </w:rPr>
+        <w:t xml:space="preserve">Experimenter needs </w:t>
+      </w:r>
+      <w:r>
+        <w:rPr>
+          <w:rFonts w:ascii="Times New Roman" w:hAnsi="Times New Roman" w:cs="Times New Roman"/>
+        </w:rPr>
+        <w:t xml:space="preserve">to </w:t>
+      </w:r>
+      <w:r>
+        <w:rPr>
+          <w:rFonts w:ascii="Times New Roman" w:hAnsi="Times New Roman" w:cs="Times New Roman"/>
+        </w:rPr>
+        <w:t xml:space="preserve">be able to </w:t>
+      </w:r>
+      <w:r>
+        <w:rPr>
+          <w:rFonts w:ascii="Times New Roman" w:hAnsi="Times New Roman" w:cs="Times New Roman"/>
+        </w:rPr>
+        <w:t>choose</w:t>
+      </w:r>
+      <w:r>
+        <w:rPr>
+          <w:rFonts w:ascii="Times New Roman" w:hAnsi="Times New Roman" w:cs="Times New Roman"/>
+        </w:rPr>
+        <w:t xml:space="preserve"> a </w:t>
+      </w:r>
+      <w:r>
+        <w:rPr>
+          <w:rFonts w:ascii="Times New Roman" w:hAnsi="Times New Roman" w:cs="Times New Roman"/>
+        </w:rPr>
+        <w:t xml:space="preserve">saved </w:t>
+      </w:r>
+      <w:r>
+        <w:rPr>
+          <w:rFonts w:ascii="Times New Roman" w:hAnsi="Times New Roman" w:cs="Times New Roman"/>
+        </w:rPr>
+        <w:t>configuration</w:t>
+      </w:r>
+      <w:r>
+        <w:rPr>
+          <w:rFonts w:ascii="Times New Roman" w:hAnsi="Times New Roman" w:cs="Times New Roman"/>
+        </w:rPr>
+        <w:t xml:space="preserve"> in Amazon AWS</w:t>
+      </w:r>
+    </w:p>
+    <w:p>
+      <w:pPr>
+        <w:jc w:val="both"/>
+        <w:rPr>
+          <w:rFonts w:ascii="Times New Roman" w:hAnsi="Times New Roman" w:cs="Times New Roman"/>
+        </w:rPr>
+      </w:pPr>
+      <w:r>
+        <w:rPr>
+          <w:rFonts w:ascii="Times New Roman" w:hAnsi="Times New Roman" w:cs="Times New Roman"/>
+        </w:rPr>
+        <w:tab/>
+      </w:r>
+      <w:r>
+        <w:rPr>
+          <w:rFonts w:ascii="Times New Roman" w:hAnsi="Times New Roman" w:cs="Times New Roman"/>
+          <w:b/>
+        </w:rPr>
+        <w:t>BR</w:t>
+      </w:r>
+      <w:r>
+        <w:rPr>
+          <w:rFonts w:ascii="Times New Roman" w:hAnsi="Times New Roman" w:cs="Times New Roman"/>
+          <w:b/>
+        </w:rPr>
+        <w:t>0</w:t>
+      </w:r>
+      <w:r>
+        <w:rPr>
+          <w:rFonts w:ascii="Times New Roman" w:hAnsi="Times New Roman" w:cs="Times New Roman"/>
+          <w:b/>
+        </w:rPr>
+        <w:t>4</w:t>
+      </w:r>
+      <w:r>
+        <w:rPr>
+          <w:rFonts w:ascii="Times New Roman" w:hAnsi="Times New Roman" w:cs="Times New Roman"/>
+        </w:rPr>
+        <w:t xml:space="preserve">. </w:t>
+      </w:r>
+      <w:r>
+        <w:rPr>
+          <w:rFonts w:ascii="Times New Roman" w:hAnsi="Times New Roman" w:cs="Times New Roman"/>
+        </w:rPr>
+        <w:tab/>
+      </w:r>
+      <w:r>
+        <w:rPr>
+          <w:rFonts w:ascii="Times New Roman" w:hAnsi="Times New Roman" w:cs="Times New Roman"/>
+        </w:rPr>
+        <w:t xml:space="preserve">Experimenter needs </w:t>
+      </w:r>
+      <w:r>
+        <w:rPr>
+          <w:rFonts w:ascii="Times New Roman" w:hAnsi="Times New Roman" w:cs="Times New Roman"/>
+        </w:rPr>
+        <w:t xml:space="preserve">to </w:t>
+      </w:r>
+      <w:r>
+        <w:rPr>
+          <w:rFonts w:ascii="Times New Roman" w:hAnsi="Times New Roman" w:cs="Times New Roman"/>
+        </w:rPr>
+        <w:t xml:space="preserve">be able to </w:t>
+      </w:r>
+      <w:r>
+        <w:rPr>
+          <w:rFonts w:ascii="Times New Roman" w:hAnsi="Times New Roman" w:cs="Times New Roman"/>
+        </w:rPr>
+        <w:t>save</w:t>
+      </w:r>
+      <w:r>
+        <w:rPr>
+          <w:rFonts w:ascii="Times New Roman" w:hAnsi="Times New Roman" w:cs="Times New Roman"/>
+        </w:rPr>
+        <w:t xml:space="preserve"> a configuration</w:t>
+      </w:r>
+    </w:p>
+    <w:p>
+      <w:pPr>
+        <w:jc w:val="both"/>
+        <w:rPr>
+          <w:rFonts w:ascii="Times New Roman" w:hAnsi="Times New Roman" w:cs="Times New Roman"/>
+        </w:rPr>
+      </w:pPr>
+      <w:r>
+        <w:rPr>
+          <w:rFonts w:ascii="Times New Roman" w:hAnsi="Times New Roman" w:cs="Times New Roman"/>
+        </w:rPr>
+        <w:tab/>
+      </w:r>
+      <w:r>
+        <w:rPr>
+          <w:rFonts w:ascii="Times New Roman" w:hAnsi="Times New Roman" w:cs="Times New Roman"/>
+          <w:b/>
+        </w:rPr>
+        <w:t>BR</w:t>
+      </w:r>
+      <w:r>
+        <w:rPr>
+          <w:rFonts w:ascii="Times New Roman" w:hAnsi="Times New Roman" w:cs="Times New Roman"/>
+          <w:b/>
+        </w:rPr>
+        <w:t>0</w:t>
+      </w:r>
+      <w:r>
+        <w:rPr>
+          <w:rFonts w:ascii="Times New Roman" w:hAnsi="Times New Roman" w:cs="Times New Roman"/>
+          <w:b/>
+        </w:rPr>
+        <w:t>5</w:t>
+      </w:r>
+      <w:r>
+        <w:rPr>
+          <w:rFonts w:ascii="Times New Roman" w:hAnsi="Times New Roman" w:cs="Times New Roman"/>
+        </w:rPr>
+        <w:t xml:space="preserve">. </w:t>
+      </w:r>
+      <w:r>
+        <w:rPr>
+          <w:rFonts w:ascii="Times New Roman" w:hAnsi="Times New Roman" w:cs="Times New Roman"/>
+        </w:rPr>
+        <w:tab/>
+      </w:r>
+      <w:r>
+        <w:rPr>
+          <w:rFonts w:ascii="Times New Roman" w:hAnsi="Times New Roman" w:cs="Times New Roman"/>
+        </w:rPr>
+        <w:t xml:space="preserve">Experimenter </w:t>
+      </w:r>
+      <w:r>
+        <w:rPr>
+          <w:rFonts w:ascii="Times New Roman" w:hAnsi="Times New Roman" w:cs="Times New Roman"/>
+        </w:rPr>
+        <w:t>needs</w:t>
+      </w:r>
+      <w:r>
+        <w:rPr>
+          <w:rFonts w:ascii="Times New Roman" w:hAnsi="Times New Roman" w:cs="Times New Roman"/>
+        </w:rPr>
+        <w:t xml:space="preserve"> </w:t>
+      </w:r>
+      <w:r>
+        <w:rPr>
+          <w:rFonts w:ascii="Times New Roman" w:hAnsi="Times New Roman" w:cs="Times New Roman"/>
+        </w:rPr>
+        <w:t xml:space="preserve">to </w:t>
+      </w:r>
+      <w:r>
+        <w:rPr>
+          <w:rFonts w:ascii="Times New Roman" w:hAnsi="Times New Roman" w:cs="Times New Roman"/>
+        </w:rPr>
+        <w:t>be able to assign a configuration to a specific session</w:t>
+      </w:r>
+    </w:p>
+    <w:p>
+      <w:pPr>
+        <w:jc w:val="both"/>
+        <w:rPr>
+          <w:rFonts w:ascii="Times New Roman" w:hAnsi="Times New Roman" w:cs="Times New Roman"/>
+        </w:rPr>
+      </w:pPr>
+      <w:r>
+        <w:rPr>
+          <w:rFonts w:ascii="Times New Roman" w:hAnsi="Times New Roman" w:cs="Times New Roman"/>
+        </w:rPr>
+        <w:tab/>
+      </w:r>
+      <w:r>
+        <w:rPr>
+          <w:rFonts w:ascii="Times New Roman" w:hAnsi="Times New Roman" w:cs="Times New Roman"/>
+          <w:b/>
+        </w:rPr>
+        <w:t>BR</w:t>
+      </w:r>
+      <w:r>
+        <w:rPr>
+          <w:rFonts w:ascii="Times New Roman" w:hAnsi="Times New Roman" w:cs="Times New Roman"/>
+          <w:b/>
+        </w:rPr>
+        <w:t>0</w:t>
+      </w:r>
+      <w:r>
+        <w:rPr>
+          <w:rFonts w:ascii="Times New Roman" w:hAnsi="Times New Roman" w:cs="Times New Roman"/>
+          <w:b/>
+        </w:rPr>
+        <w:t>6</w:t>
+      </w:r>
+      <w:r>
+        <w:rPr>
+          <w:rFonts w:ascii="Times New Roman" w:hAnsi="Times New Roman" w:cs="Times New Roman"/>
+        </w:rPr>
+        <w:t xml:space="preserve">. </w:t>
+      </w:r>
+      <w:r>
+        <w:rPr>
+          <w:rFonts w:ascii="Times New Roman" w:hAnsi="Times New Roman" w:cs="Times New Roman"/>
+        </w:rPr>
+        <w:tab/>
+      </w:r>
+      <w:r>
+        <w:rPr>
+          <w:rFonts w:ascii="Times New Roman" w:hAnsi="Times New Roman" w:cs="Times New Roman"/>
+        </w:rPr>
+        <w:t xml:space="preserve">Subject </w:t>
+      </w:r>
+      <w:r>
+        <w:rPr>
+          <w:rFonts w:ascii="Times New Roman" w:hAnsi="Times New Roman" w:cs="Times New Roman"/>
+        </w:rPr>
+        <w:t>needs</w:t>
+      </w:r>
+      <w:r>
+        <w:rPr>
+          <w:rFonts w:ascii="Times New Roman" w:hAnsi="Times New Roman" w:cs="Times New Roman"/>
+        </w:rPr>
+        <w:t xml:space="preserve"> </w:t>
+      </w:r>
+      <w:r>
+        <w:rPr>
+          <w:rFonts w:ascii="Times New Roman" w:hAnsi="Times New Roman" w:cs="Times New Roman"/>
+        </w:rPr>
+        <w:t xml:space="preserve">to </w:t>
+      </w:r>
+      <w:r>
+        <w:rPr>
+          <w:rFonts w:ascii="Times New Roman" w:hAnsi="Times New Roman" w:cs="Times New Roman"/>
+        </w:rPr>
+        <w:t>be able to view tasks within a configuration (one task at a time)</w:t>
+      </w:r>
+    </w:p>
+    <w:p>
+      <w:pPr>
+        <w:jc w:val="both"/>
+        <w:rPr>
+          <w:rFonts w:ascii="Times New Roman" w:hAnsi="Times New Roman" w:cs="Times New Roman"/>
+        </w:rPr>
+      </w:pPr>
+      <w:r>
+        <w:rPr>
+          <w:rFonts w:ascii="Times New Roman" w:hAnsi="Times New Roman" w:cs="Times New Roman"/>
+        </w:rPr>
+        <w:tab/>
+      </w:r>
+      <w:r>
+        <w:rPr>
+          <w:rFonts w:ascii="Times New Roman" w:hAnsi="Times New Roman" w:cs="Times New Roman"/>
+          <w:b/>
+        </w:rPr>
+        <w:t>BR</w:t>
+      </w:r>
+      <w:r>
+        <w:rPr>
+          <w:rFonts w:ascii="Times New Roman" w:hAnsi="Times New Roman" w:cs="Times New Roman"/>
+          <w:b/>
+        </w:rPr>
+        <w:t>0</w:t>
+      </w:r>
+      <w:r>
+        <w:rPr>
+          <w:rFonts w:ascii="Times New Roman" w:hAnsi="Times New Roman" w:cs="Times New Roman"/>
+          <w:b/>
+        </w:rPr>
+        <w:t>7</w:t>
+      </w:r>
+      <w:r>
+        <w:rPr>
+          <w:rFonts w:ascii="Times New Roman" w:hAnsi="Times New Roman" w:cs="Times New Roman"/>
+        </w:rPr>
+        <w:t xml:space="preserve">. </w:t>
+      </w:r>
+      <w:r>
+        <w:rPr>
+          <w:rFonts w:ascii="Times New Roman" w:hAnsi="Times New Roman" w:cs="Times New Roman"/>
+        </w:rPr>
+        <w:tab/>
+      </w:r>
+      <w:r>
+        <w:rPr>
+          <w:rFonts w:ascii="Times New Roman" w:hAnsi="Times New Roman" w:cs="Times New Roman"/>
+        </w:rPr>
+        <w:t xml:space="preserve">Subject </w:t>
+      </w:r>
+      <w:r>
+        <w:rPr>
+          <w:rFonts w:ascii="Times New Roman" w:hAnsi="Times New Roman" w:cs="Times New Roman"/>
+        </w:rPr>
+        <w:t>needs</w:t>
+      </w:r>
+      <w:r>
+        <w:rPr>
+          <w:rFonts w:ascii="Times New Roman" w:hAnsi="Times New Roman" w:cs="Times New Roman"/>
+        </w:rPr>
+        <w:t xml:space="preserve"> </w:t>
+      </w:r>
+      <w:r>
+        <w:rPr>
+          <w:rFonts w:ascii="Times New Roman" w:hAnsi="Times New Roman" w:cs="Times New Roman"/>
+        </w:rPr>
+        <w:t xml:space="preserve">to </w:t>
+      </w:r>
+      <w:r>
+        <w:rPr>
+          <w:rFonts w:ascii="Times New Roman" w:hAnsi="Times New Roman" w:cs="Times New Roman"/>
+        </w:rPr>
+        <w:t>be able to respond to tasks</w:t>
+      </w:r>
+      <w:r>
+        <w:rPr>
+          <w:rFonts w:ascii="Times New Roman" w:hAnsi="Times New Roman" w:cs="Times New Roman"/>
+        </w:rPr>
+        <w:t xml:space="preserve"> if that option is selected in a task</w:t>
+      </w:r>
+    </w:p>
+    <w:p>
+      <w:pPr>
+        <w:jc w:val="both"/>
+        <w:rPr>
+          <w:rFonts w:ascii="Times New Roman" w:hAnsi="Times New Roman" w:cs="Times New Roman"/>
+        </w:rPr>
+      </w:pPr>
+      <w:r>
+        <w:rPr>
+          <w:rFonts w:ascii="Times New Roman" w:hAnsi="Times New Roman" w:cs="Times New Roman"/>
+        </w:rPr>
+        <w:tab/>
+      </w:r>
+      <w:r>
+        <w:rPr>
+          <w:rFonts w:ascii="Times New Roman" w:hAnsi="Times New Roman" w:cs="Times New Roman"/>
+          <w:b/>
+        </w:rPr>
+        <w:t>BR</w:t>
+      </w:r>
+      <w:r>
+        <w:rPr>
+          <w:rFonts w:ascii="Times New Roman" w:hAnsi="Times New Roman" w:cs="Times New Roman"/>
+          <w:b/>
+        </w:rPr>
+        <w:t>0</w:t>
+      </w:r>
+      <w:r>
+        <w:rPr>
+          <w:rFonts w:ascii="Times New Roman" w:hAnsi="Times New Roman" w:cs="Times New Roman"/>
+          <w:b/>
+        </w:rPr>
+        <w:t>8</w:t>
+      </w:r>
+      <w:r>
+        <w:rPr>
+          <w:rFonts w:ascii="Times New Roman" w:hAnsi="Times New Roman" w:cs="Times New Roman"/>
+        </w:rPr>
+        <w:t xml:space="preserve">. </w:t>
+      </w:r>
+      <w:r>
+        <w:rPr>
+          <w:rFonts w:ascii="Times New Roman" w:hAnsi="Times New Roman" w:cs="Times New Roman"/>
+        </w:rPr>
+        <w:tab/>
+      </w:r>
+      <w:r>
+        <w:rPr>
+          <w:rFonts w:ascii="Times New Roman" w:hAnsi="Times New Roman" w:cs="Times New Roman"/>
+        </w:rPr>
+        <w:t>Web application needs to limit access to Subject.</w:t>
+      </w:r>
+    </w:p>
+    <w:p>
+      <w:pPr>
+        <w:jc w:val="both"/>
+        <w:rPr>
+          <w:rFonts w:ascii="Times New Roman" w:hAnsi="Times New Roman" w:cs="Times New Roman"/>
+        </w:rPr>
+      </w:pPr>
+      <w:r>
+        <w:rPr>
+          <w:rFonts w:ascii="Times New Roman" w:hAnsi="Times New Roman" w:cs="Times New Roman"/>
+        </w:rPr>
+        <w:tab/>
+      </w:r>
+      <w:r>
+        <w:rPr>
+          <w:rFonts w:ascii="Times New Roman" w:hAnsi="Times New Roman" w:cs="Times New Roman"/>
+          <w:b/>
+        </w:rPr>
+        <w:t>BR</w:t>
+      </w:r>
+      <w:r>
+        <w:rPr>
+          <w:rFonts w:ascii="Times New Roman" w:hAnsi="Times New Roman" w:cs="Times New Roman"/>
+          <w:b/>
+        </w:rPr>
+        <w:t>09</w:t>
+      </w:r>
+      <w:r>
+        <w:rPr>
+          <w:rFonts w:ascii="Times New Roman" w:hAnsi="Times New Roman" w:cs="Times New Roman"/>
+        </w:rPr>
+        <w:t xml:space="preserve">. </w:t>
+      </w:r>
+      <w:r>
+        <w:rPr>
+          <w:rFonts w:ascii="Times New Roman" w:hAnsi="Times New Roman" w:cs="Times New Roman"/>
+        </w:rPr>
+        <w:tab/>
+      </w:r>
+      <w:r>
+        <w:rPr>
+          <w:rFonts w:ascii="Times New Roman" w:hAnsi="Times New Roman" w:cs="Times New Roman"/>
+        </w:rPr>
+        <w:t>Web application needs to capture the start and end times of each task</w:t>
+      </w:r>
+    </w:p>
+    <w:p>
+      <w:pPr>
+        <w:jc w:val="both"/>
+        <w:rPr>
+          <w:rFonts w:ascii="Times New Roman" w:hAnsi="Times New Roman" w:cs="Times New Roman"/>
+        </w:rPr>
+      </w:pPr>
+      <w:r>
+        <w:rPr>
+          <w:rFonts w:ascii="Times New Roman" w:hAnsi="Times New Roman" w:cs="Times New Roman"/>
+        </w:rPr>
+        <w:tab/>
+      </w:r>
+      <w:r>
+        <w:rPr>
+          <w:rFonts w:ascii="Times New Roman" w:hAnsi="Times New Roman" w:cs="Times New Roman"/>
+          <w:b/>
+        </w:rPr>
+        <w:t>BR</w:t>
+      </w:r>
+      <w:r>
+        <w:rPr>
+          <w:rFonts w:ascii="Times New Roman" w:hAnsi="Times New Roman" w:cs="Times New Roman"/>
+          <w:b/>
+        </w:rPr>
+        <w:t>10</w:t>
+      </w:r>
+      <w:r>
+        <w:rPr>
+          <w:rFonts w:ascii="Times New Roman" w:hAnsi="Times New Roman" w:cs="Times New Roman"/>
+        </w:rPr>
+        <w:t>.</w:t>
+      </w:r>
+      <w:r>
+        <w:rPr>
+          <w:rFonts w:ascii="Times New Roman" w:hAnsi="Times New Roman" w:cs="Times New Roman"/>
+        </w:rPr>
+        <w:tab/>
+      </w:r>
+      <w:r>
+        <w:rPr>
+          <w:rFonts w:ascii="Times New Roman" w:hAnsi="Times New Roman" w:cs="Times New Roman"/>
+        </w:rPr>
+        <w:t>Web application needs to terminate a task when</w:t>
+      </w:r>
+      <w:r>
+        <w:rPr>
+          <w:rFonts w:ascii="Times New Roman" w:hAnsi="Times New Roman" w:cs="Times New Roman"/>
+        </w:rPr>
+        <w:t xml:space="preserve"> Subject has exceeded the amount of time </w:t>
+      </w:r>
+    </w:p>
+    <w:p>
+      <w:pPr>
+        <w:ind w:left="720" w:firstLine="720"/>
+        <w:jc w:val="both"/>
+        <w:rPr>
+          <w:rFonts w:ascii="Times New Roman" w:hAnsi="Times New Roman" w:cs="Times New Roman"/>
+        </w:rPr>
+      </w:pPr>
+      <w:r>
+        <w:rPr>
+          <w:rFonts w:ascii="Times New Roman" w:hAnsi="Times New Roman" w:cs="Times New Roman"/>
+        </w:rPr>
+        <w:t>allotted.</w:t>
+      </w:r>
+    </w:p>
+    <w:p>
+      <w:pPr>
+        <w:jc w:val="both"/>
+        <w:rPr>
+          <w:rFonts w:ascii="Times New Roman" w:hAnsi="Times New Roman" w:cs="Times New Roman"/>
+        </w:rPr>
+      </w:pPr>
+      <w:r>
+        <w:rPr>
+          <w:rFonts w:ascii="Times New Roman" w:hAnsi="Times New Roman" w:cs="Times New Roman"/>
+        </w:rPr>
+        <w:tab/>
+      </w:r>
+      <w:r>
+        <w:rPr>
+          <w:rFonts w:ascii="Times New Roman" w:hAnsi="Times New Roman" w:cs="Times New Roman"/>
+          <w:b/>
+        </w:rPr>
+        <w:t>BR</w:t>
+      </w:r>
+      <w:r>
+        <w:rPr>
+          <w:rFonts w:ascii="Times New Roman" w:hAnsi="Times New Roman" w:cs="Times New Roman"/>
+          <w:b/>
+        </w:rPr>
+        <w:t>11</w:t>
+      </w:r>
+      <w:r>
+        <w:rPr>
+          <w:rFonts w:ascii="Times New Roman" w:hAnsi="Times New Roman" w:cs="Times New Roman"/>
+        </w:rPr>
+        <w:t xml:space="preserve">. </w:t>
+      </w:r>
+      <w:r>
+        <w:rPr>
+          <w:rFonts w:ascii="Times New Roman" w:hAnsi="Times New Roman" w:cs="Times New Roman"/>
+        </w:rPr>
+        <w:tab/>
+        <w:t>Subject responses need to be stored on Amazon AWS</w:t>
+      </w:r>
+      <w:r>
+        <w:rPr>
+          <w:rFonts w:ascii="Times New Roman" w:hAnsi="Times New Roman" w:cs="Times New Roman"/>
+        </w:rPr>
+        <w:t xml:space="preserve"> in csv file</w:t>
+      </w:r>
+    </w:p>
+    <w:p>
+      <w:pPr>
+        <w:jc w:val="both"/>
+        <w:rPr>
+          <w:rFonts w:ascii="Times New Roman" w:hAnsi="Times New Roman" w:cs="Times New Roman"/>
+          <w:b/>
+          <w:u w:val="single"/>
+        </w:rPr>
+      </w:pPr>
+      <w:r>
+        <w:rPr>
+          <w:rFonts w:ascii="Times New Roman" w:hAnsi="Times New Roman" w:cs="Times New Roman"/>
+          <w:b/>
+          <w:u w:val="single"/>
+        </w:rPr>
+        <w:t>Technical</w:t>
+      </w:r>
+      <w:r>
+        <w:rPr>
+          <w:rFonts w:ascii="Times New Roman" w:hAnsi="Times New Roman" w:cs="Times New Roman"/>
+          <w:b/>
+          <w:u w:val="single"/>
+        </w:rPr>
+        <w:t xml:space="preserve"> Requirements:</w:t>
+      </w:r>
+    </w:p>
+    <w:p>
+      <w:pPr>
+        <w:jc w:val="both"/>
+        <w:rPr>
+          <w:rFonts w:ascii="Times New Roman" w:hAnsi="Times New Roman" w:cs="Times New Roman"/>
+        </w:rPr>
+      </w:pPr>
+      <w:r>
+        <w:rPr>
+          <w:rFonts w:ascii="Times New Roman" w:hAnsi="Times New Roman" w:cs="Times New Roman"/>
+        </w:rPr>
+        <w:tab/>
+      </w:r>
+      <w:r>
+        <w:rPr>
+          <w:rFonts w:ascii="Times New Roman" w:hAnsi="Times New Roman" w:cs="Times New Roman"/>
+          <w:b/>
+        </w:rPr>
+        <w:t>T</w:t>
+      </w:r>
+      <w:r>
+        <w:rPr>
+          <w:rFonts w:ascii="Times New Roman" w:hAnsi="Times New Roman" w:cs="Times New Roman"/>
+          <w:b/>
+        </w:rPr>
+        <w:t>R01</w:t>
+      </w:r>
+      <w:r>
+        <w:rPr>
+          <w:rFonts w:ascii="Times New Roman" w:hAnsi="Times New Roman" w:cs="Times New Roman"/>
+          <w:b/>
+        </w:rPr>
+        <w:t>.01</w:t>
+      </w:r>
+      <w:r>
+        <w:rPr>
+          <w:rFonts w:ascii="Times New Roman" w:hAnsi="Times New Roman" w:cs="Times New Roman"/>
+        </w:rPr>
+        <w:t xml:space="preserve">. </w:t>
+      </w:r>
+      <w:r>
+        <w:rPr>
+          <w:rFonts w:ascii="Times New Roman" w:hAnsi="Times New Roman" w:cs="Times New Roman"/>
+        </w:rPr>
+        <w:tab/>
+      </w:r>
+      <w:r>
+        <w:rPr>
+          <w:rFonts w:ascii="Times New Roman" w:hAnsi="Times New Roman" w:cs="Times New Roman"/>
+        </w:rPr>
+        <w:t>Provide a login view using username and password</w:t>
+      </w:r>
+    </w:p>
+    <w:p>
+      <w:pPr>
+        <w:jc w:val="both"/>
+        <w:rPr>
+          <w:rFonts w:ascii="Times New Roman" w:hAnsi="Times New Roman" w:cs="Times New Roman"/>
+        </w:rPr>
+      </w:pPr>
+      <w:r>
+        <w:rPr>
+          <w:rFonts w:ascii="Times New Roman" w:hAnsi="Times New Roman" w:cs="Times New Roman"/>
+        </w:rPr>
+        <w:tab/>
+      </w:r>
+      <w:r>
+        <w:rPr>
+          <w:rFonts w:ascii="Times New Roman" w:hAnsi="Times New Roman" w:cs="Times New Roman"/>
+          <w:b/>
+        </w:rPr>
+        <w:t>T</w:t>
+      </w:r>
+      <w:r>
+        <w:rPr>
+          <w:rFonts w:ascii="Times New Roman" w:hAnsi="Times New Roman" w:cs="Times New Roman"/>
+          <w:b/>
+        </w:rPr>
+        <w:t>R0</w:t>
+      </w:r>
+      <w:r>
+        <w:rPr>
+          <w:rFonts w:ascii="Times New Roman" w:hAnsi="Times New Roman" w:cs="Times New Roman"/>
+          <w:b/>
+        </w:rPr>
+        <w:t>2</w:t>
+      </w:r>
+      <w:r>
+        <w:rPr>
+          <w:rFonts w:ascii="Times New Roman" w:hAnsi="Times New Roman" w:cs="Times New Roman"/>
+          <w:b/>
+        </w:rPr>
+        <w:t>.01</w:t>
+      </w:r>
+      <w:r>
+        <w:rPr>
+          <w:rFonts w:ascii="Times New Roman" w:hAnsi="Times New Roman" w:cs="Times New Roman"/>
+        </w:rPr>
+        <w:t xml:space="preserve">. </w:t>
+      </w:r>
+      <w:r>
+        <w:rPr>
+          <w:rFonts w:ascii="Times New Roman" w:hAnsi="Times New Roman" w:cs="Times New Roman"/>
+        </w:rPr>
+        <w:tab/>
+      </w:r>
+      <w:r>
+        <w:rPr>
+          <w:rFonts w:ascii="Times New Roman" w:hAnsi="Times New Roman" w:cs="Times New Roman"/>
+        </w:rPr>
+        <w:t>Provide Experimenter with a</w:t>
+      </w:r>
+      <w:r>
+        <w:rPr>
+          <w:rFonts w:ascii="Times New Roman" w:hAnsi="Times New Roman" w:cs="Times New Roman"/>
+        </w:rPr>
+        <w:t xml:space="preserve"> view</w:t>
+      </w:r>
+      <w:r>
+        <w:rPr>
+          <w:rFonts w:ascii="Times New Roman" w:hAnsi="Times New Roman" w:cs="Times New Roman"/>
+        </w:rPr>
+        <w:t xml:space="preserve"> </w:t>
+      </w:r>
+      <w:r>
+        <w:rPr>
+          <w:rFonts w:ascii="Times New Roman" w:hAnsi="Times New Roman" w:cs="Times New Roman"/>
+        </w:rPr>
+        <w:t>that displays created tasks and an</w:t>
+      </w:r>
+      <w:r>
+        <w:rPr>
+          <w:rFonts w:ascii="Times New Roman" w:hAnsi="Times New Roman" w:cs="Times New Roman"/>
+        </w:rPr>
+        <w:t xml:space="preserve"> </w:t>
+      </w:r>
+      <w:r>
+        <w:rPr>
+          <w:rFonts w:ascii="Times New Roman" w:hAnsi="Times New Roman" w:cs="Times New Roman"/>
+        </w:rPr>
+        <w:t xml:space="preserve">option to </w:t>
+      </w:r>
+    </w:p>
+    <w:p>
+      <w:pPr>
+        <w:ind w:left="1440" w:firstLine="720"/>
+        <w:jc w:val="both"/>
+        <w:rPr>
+          <w:rFonts w:ascii="Times New Roman" w:hAnsi="Times New Roman" w:cs="Times New Roman"/>
+        </w:rPr>
+      </w:pPr>
+      <w:r>
+        <w:rPr>
+          <w:rFonts w:ascii="Times New Roman" w:hAnsi="Times New Roman" w:cs="Times New Roman"/>
+        </w:rPr>
+        <w:t>create</w:t>
+      </w:r>
+      <w:r>
+        <w:rPr>
+          <w:rFonts w:ascii="Times New Roman" w:hAnsi="Times New Roman" w:cs="Times New Roman"/>
+        </w:rPr>
+        <w:t xml:space="preserve"> </w:t>
+      </w:r>
+      <w:r>
+        <w:rPr>
+          <w:rFonts w:ascii="Times New Roman" w:hAnsi="Times New Roman" w:cs="Times New Roman"/>
+        </w:rPr>
+        <w:t>new</w:t>
+      </w:r>
+      <w:r>
+        <w:rPr>
+          <w:rFonts w:ascii="Times New Roman" w:hAnsi="Times New Roman" w:cs="Times New Roman"/>
+        </w:rPr>
+        <w:t xml:space="preserve"> task</w:t>
+      </w:r>
+      <w:r>
+        <w:rPr>
+          <w:rFonts w:ascii="Times New Roman" w:hAnsi="Times New Roman" w:cs="Times New Roman"/>
+        </w:rPr>
+        <w:t>s.</w:t>
+      </w:r>
+    </w:p>
+    <w:p>
+      <w:pPr>
+        <w:ind w:left="720" w:hanging="720"/>
+        <w:jc w:val="both"/>
+        <w:rPr>
+          <w:rFonts w:ascii="Times New Roman" w:hAnsi="Times New Roman" w:cs="Times New Roman"/>
+        </w:rPr>
+      </w:pPr>
+      <w:r>
+        <w:rPr>
+          <w:rFonts w:ascii="Times New Roman" w:hAnsi="Times New Roman" w:cs="Times New Roman"/>
+        </w:rPr>
+        <w:tab/>
+      </w:r>
+      <w:r>
+        <w:rPr>
+          <w:rFonts w:ascii="Times New Roman" w:hAnsi="Times New Roman" w:cs="Times New Roman"/>
+          <w:b/>
+        </w:rPr>
+        <w:t>TR03.01</w:t>
+      </w:r>
+      <w:r>
+        <w:rPr>
+          <w:rFonts w:ascii="Times New Roman" w:hAnsi="Times New Roman" w:cs="Times New Roman"/>
+        </w:rPr>
+        <w:t xml:space="preserve">. </w:t>
+      </w:r>
+      <w:r>
+        <w:rPr>
+          <w:rFonts w:ascii="Times New Roman" w:hAnsi="Times New Roman" w:cs="Times New Roman"/>
+        </w:rPr>
+        <w:tab/>
+      </w:r>
+      <w:r>
+        <w:rPr>
+          <w:rFonts w:ascii="Times New Roman" w:hAnsi="Times New Roman" w:cs="Times New Roman"/>
+        </w:rPr>
+        <w:t xml:space="preserve">Provide </w:t>
+      </w:r>
+      <w:r>
+        <w:rPr>
+          <w:rFonts w:ascii="Times New Roman" w:hAnsi="Times New Roman" w:cs="Times New Roman"/>
+        </w:rPr>
+        <w:t xml:space="preserve">Experimenter </w:t>
+      </w:r>
+      <w:r>
+        <w:rPr>
+          <w:rFonts w:ascii="Times New Roman" w:hAnsi="Times New Roman" w:cs="Times New Roman"/>
+        </w:rPr>
+        <w:t xml:space="preserve">with a </w:t>
+      </w:r>
+      <w:r>
+        <w:rPr>
+          <w:rFonts w:ascii="Times New Roman" w:hAnsi="Times New Roman" w:cs="Times New Roman"/>
+        </w:rPr>
+        <w:t>dropdown</w:t>
+      </w:r>
+      <w:r>
+        <w:rPr>
+          <w:rFonts w:ascii="Times New Roman" w:hAnsi="Times New Roman" w:cs="Times New Roman"/>
+        </w:rPr>
+        <w:t xml:space="preserve"> </w:t>
+      </w:r>
+      <w:r>
+        <w:rPr>
+          <w:rFonts w:ascii="Times New Roman" w:hAnsi="Times New Roman" w:cs="Times New Roman"/>
+        </w:rPr>
+        <w:t xml:space="preserve">menu </w:t>
+      </w:r>
+      <w:r>
+        <w:rPr>
+          <w:rFonts w:ascii="Times New Roman" w:hAnsi="Times New Roman" w:cs="Times New Roman"/>
+        </w:rPr>
+        <w:t xml:space="preserve">of saved configurations files stored </w:t>
+      </w:r>
+    </w:p>
+    <w:p>
+      <w:pPr>
+        <w:ind w:left="1440" w:firstLine="720"/>
+        <w:jc w:val="both"/>
+        <w:rPr>
+          <w:rFonts w:ascii="Times New Roman" w:hAnsi="Times New Roman" w:cs="Times New Roman"/>
+        </w:rPr>
+      </w:pPr>
+      <w:r>
+        <w:rPr>
+          <w:rFonts w:ascii="Times New Roman" w:hAnsi="Times New Roman" w:cs="Times New Roman"/>
+        </w:rPr>
+        <w:t xml:space="preserve">on </w:t>
+      </w:r>
+      <w:r>
+        <w:rPr>
+          <w:rFonts w:ascii="Times New Roman" w:hAnsi="Times New Roman" w:cs="Times New Roman"/>
+        </w:rPr>
+        <w:t>Amazon AWS</w:t>
+      </w:r>
+    </w:p>
+    <w:p>
+      <w:pPr>
+        <w:jc w:val="both"/>
+        <w:rPr>
+          <w:rFonts w:ascii="Times New Roman" w:hAnsi="Times New Roman" w:cs="Times New Roman"/>
+        </w:rPr>
+      </w:pPr>
+      <w:r>
+        <w:rPr>
+          <w:rFonts w:ascii="Times New Roman" w:hAnsi="Times New Roman" w:cs="Times New Roman"/>
+        </w:rPr>
+        <w:tab/>
+      </w:r>
+      <w:r>
+        <w:rPr>
+          <w:rFonts w:ascii="Times New Roman" w:hAnsi="Times New Roman" w:cs="Times New Roman"/>
+          <w:b/>
+        </w:rPr>
+        <w:t>TR</w:t>
+      </w:r>
+      <w:r>
+        <w:rPr>
+          <w:rFonts w:ascii="Times New Roman" w:hAnsi="Times New Roman" w:cs="Times New Roman"/>
+          <w:b/>
+        </w:rPr>
+        <w:t>0</w:t>
+      </w:r>
+      <w:r>
+        <w:rPr>
+          <w:rFonts w:ascii="Times New Roman" w:hAnsi="Times New Roman" w:cs="Times New Roman"/>
+          <w:b/>
+        </w:rPr>
+        <w:t>4.01</w:t>
+      </w:r>
+      <w:r>
+        <w:rPr>
+          <w:rFonts w:ascii="Times New Roman" w:hAnsi="Times New Roman" w:cs="Times New Roman"/>
+        </w:rPr>
+        <w:t xml:space="preserve"> </w:t>
+      </w:r>
+      <w:r>
+        <w:rPr>
+          <w:rFonts w:ascii="Times New Roman" w:hAnsi="Times New Roman" w:cs="Times New Roman"/>
+        </w:rPr>
+        <w:tab/>
+      </w:r>
+      <w:r>
+        <w:rPr>
+          <w:rFonts w:ascii="Times New Roman" w:hAnsi="Times New Roman" w:cs="Times New Roman"/>
+        </w:rPr>
+        <w:t xml:space="preserve">Provide </w:t>
+      </w:r>
+      <w:r>
+        <w:rPr>
+          <w:rFonts w:ascii="Times New Roman" w:hAnsi="Times New Roman" w:cs="Times New Roman"/>
+        </w:rPr>
+        <w:t xml:space="preserve">Experimenter </w:t>
+      </w:r>
+      <w:r>
+        <w:rPr>
+          <w:rFonts w:ascii="Times New Roman" w:hAnsi="Times New Roman" w:cs="Times New Roman"/>
+        </w:rPr>
+        <w:t xml:space="preserve">with a button to save a </w:t>
+      </w:r>
+      <w:r>
+        <w:rPr>
+          <w:rFonts w:ascii="Times New Roman" w:hAnsi="Times New Roman" w:cs="Times New Roman"/>
+        </w:rPr>
+        <w:t>configuration</w:t>
+      </w:r>
+      <w:r>
+        <w:rPr>
+          <w:rFonts w:ascii="Times New Roman" w:hAnsi="Times New Roman" w:cs="Times New Roman"/>
+        </w:rPr>
+        <w:t xml:space="preserve"> to Amazon AWS</w:t>
+      </w:r>
+    </w:p>
+    <w:p>
+      <w:pPr>
+        <w:jc w:val="both"/>
+        <w:rPr>
+          <w:rFonts w:ascii="Times New Roman" w:hAnsi="Times New Roman" w:cs="Times New Roman"/>
+        </w:rPr>
+      </w:pPr>
+      <w:r>
+        <w:rPr>
+          <w:rFonts w:ascii="Times New Roman" w:hAnsi="Times New Roman" w:cs="Times New Roman"/>
+        </w:rPr>
+        <w:tab/>
+      </w:r>
+      <w:r>
+        <w:rPr>
+          <w:rFonts w:ascii="Times New Roman" w:hAnsi="Times New Roman" w:cs="Times New Roman"/>
+          <w:b/>
+        </w:rPr>
+        <w:t>TR</w:t>
+      </w:r>
+      <w:r>
+        <w:rPr>
+          <w:rFonts w:ascii="Times New Roman" w:hAnsi="Times New Roman" w:cs="Times New Roman"/>
+          <w:b/>
+        </w:rPr>
+        <w:t>0</w:t>
+      </w:r>
+      <w:r>
+        <w:rPr>
+          <w:rFonts w:ascii="Times New Roman" w:hAnsi="Times New Roman" w:cs="Times New Roman"/>
+          <w:b/>
+        </w:rPr>
+        <w:t>5</w:t>
+      </w:r>
+      <w:r>
+        <w:rPr>
+          <w:rFonts w:ascii="Times New Roman" w:hAnsi="Times New Roman" w:cs="Times New Roman"/>
+          <w:b/>
+        </w:rPr>
+        <w:t>.01</w:t>
+      </w:r>
+      <w:r>
+        <w:rPr>
+          <w:rFonts w:ascii="Times New Roman" w:hAnsi="Times New Roman" w:cs="Times New Roman"/>
+        </w:rPr>
+        <w:t xml:space="preserve">. </w:t>
+      </w:r>
+      <w:r>
+        <w:rPr>
+          <w:rFonts w:ascii="Times New Roman" w:hAnsi="Times New Roman" w:cs="Times New Roman"/>
+        </w:rPr>
+        <w:tab/>
+      </w:r>
+      <w:r>
+        <w:rPr>
+          <w:rFonts w:ascii="Times New Roman" w:hAnsi="Times New Roman" w:cs="Times New Roman"/>
+        </w:rPr>
+        <w:t xml:space="preserve">Provide </w:t>
+      </w:r>
+      <w:r>
+        <w:rPr>
+          <w:rFonts w:ascii="Times New Roman" w:hAnsi="Times New Roman" w:cs="Times New Roman"/>
+        </w:rPr>
+        <w:t>E</w:t>
+      </w:r>
+      <w:r>
+        <w:rPr>
+          <w:rFonts w:ascii="Times New Roman" w:hAnsi="Times New Roman" w:cs="Times New Roman"/>
+        </w:rPr>
+        <w:t xml:space="preserve">xperimenter a button that switches to a web-view for the Subject to </w:t>
+      </w:r>
+    </w:p>
+    <w:p>
+      <w:pPr>
+        <w:ind w:left="1440" w:firstLine="720"/>
+        <w:jc w:val="both"/>
+        <w:rPr>
+          <w:rFonts w:ascii="Times New Roman" w:hAnsi="Times New Roman" w:cs="Times New Roman"/>
+        </w:rPr>
+      </w:pPr>
+      <w:r>
+        <w:rPr>
+          <w:rFonts w:ascii="Times New Roman" w:hAnsi="Times New Roman" w:cs="Times New Roman"/>
+        </w:rPr>
+        <w:t xml:space="preserve">view the specified configuration </w:t>
+      </w:r>
+    </w:p>
+    <w:p>
+      <w:pPr>
+        <w:jc w:val="both"/>
+        <w:rPr>
+          <w:rFonts w:ascii="Times New Roman" w:hAnsi="Times New Roman" w:cs="Times New Roman"/>
+        </w:rPr>
+      </w:pPr>
+      <w:r>
+        <w:rPr>
+          <w:rFonts w:ascii="Times New Roman" w:hAnsi="Times New Roman" w:cs="Times New Roman"/>
+        </w:rPr>
+        <w:tab/>
+      </w:r>
+      <w:r>
+        <w:rPr>
+          <w:rFonts w:ascii="Times New Roman" w:hAnsi="Times New Roman" w:cs="Times New Roman"/>
+          <w:b/>
+        </w:rPr>
+        <w:t>T</w:t>
+      </w:r>
+      <w:r>
+        <w:rPr>
+          <w:rFonts w:ascii="Times New Roman" w:hAnsi="Times New Roman" w:cs="Times New Roman"/>
+          <w:b/>
+        </w:rPr>
+        <w:t>R06</w:t>
+      </w:r>
+      <w:r>
+        <w:rPr>
+          <w:rFonts w:ascii="Times New Roman" w:hAnsi="Times New Roman" w:cs="Times New Roman"/>
+          <w:b/>
+        </w:rPr>
+        <w:t>.01</w:t>
+      </w:r>
+      <w:r>
+        <w:rPr>
+          <w:rFonts w:ascii="Times New Roman" w:hAnsi="Times New Roman" w:cs="Times New Roman"/>
+        </w:rPr>
+        <w:t xml:space="preserve">. </w:t>
+      </w:r>
+      <w:r>
+        <w:rPr>
+          <w:rFonts w:ascii="Times New Roman" w:hAnsi="Times New Roman" w:cs="Times New Roman"/>
+        </w:rPr>
+        <w:tab/>
+      </w:r>
+      <w:r>
+        <w:rPr>
+          <w:rFonts w:ascii="Times New Roman" w:hAnsi="Times New Roman" w:cs="Times New Roman"/>
+        </w:rPr>
+        <w:t>Provide a view that dynamically view different tasks.</w:t>
+      </w:r>
+    </w:p>
+    <w:p>
+      <w:pPr>
+        <w:jc w:val="both"/>
+        <w:rPr>
+          <w:rFonts w:ascii="Times New Roman" w:hAnsi="Times New Roman" w:cs="Times New Roman"/>
+        </w:rPr>
+      </w:pPr>
+      <w:r>
+        <w:rPr>
+          <w:rFonts w:ascii="Times New Roman" w:hAnsi="Times New Roman" w:cs="Times New Roman"/>
+        </w:rPr>
+        <w:tab/>
+      </w:r>
+      <w:r>
+        <w:rPr>
+          <w:rFonts w:ascii="Times New Roman" w:hAnsi="Times New Roman" w:cs="Times New Roman"/>
+          <w:b/>
+        </w:rPr>
+        <w:t>T</w:t>
+      </w:r>
+      <w:r>
+        <w:rPr>
+          <w:rFonts w:ascii="Times New Roman" w:hAnsi="Times New Roman" w:cs="Times New Roman"/>
+          <w:b/>
+        </w:rPr>
+        <w:t>R07</w:t>
+      </w:r>
+      <w:r>
+        <w:rPr>
+          <w:rFonts w:ascii="Times New Roman" w:hAnsi="Times New Roman" w:cs="Times New Roman"/>
+          <w:b/>
+        </w:rPr>
+        <w:t>.</w:t>
+      </w:r>
+      <w:r>
+        <w:rPr>
+          <w:rFonts w:ascii="Times New Roman" w:hAnsi="Times New Roman" w:cs="Times New Roman"/>
+          <w:b/>
+        </w:rPr>
+        <w:t>01</w:t>
+      </w:r>
+      <w:r>
+        <w:rPr>
+          <w:rFonts w:ascii="Times New Roman" w:hAnsi="Times New Roman" w:cs="Times New Roman"/>
+        </w:rPr>
+        <w:t>.</w:t>
+      </w:r>
+      <w:r>
+        <w:rPr>
+          <w:rFonts w:ascii="Times New Roman" w:hAnsi="Times New Roman" w:cs="Times New Roman"/>
+        </w:rPr>
+        <w:t xml:space="preserve"> </w:t>
+      </w:r>
+      <w:r>
+        <w:rPr>
+          <w:rFonts w:ascii="Times New Roman" w:hAnsi="Times New Roman" w:cs="Times New Roman"/>
+        </w:rPr>
+        <w:tab/>
+      </w:r>
+      <w:r>
+        <w:rPr>
+          <w:rFonts w:ascii="Times New Roman" w:hAnsi="Times New Roman" w:cs="Times New Roman"/>
+        </w:rPr>
+        <w:t xml:space="preserve">Provide Subject with a text box to type </w:t>
+      </w:r>
+      <w:r>
+        <w:rPr>
+          <w:rFonts w:ascii="Times New Roman" w:hAnsi="Times New Roman" w:cs="Times New Roman"/>
+        </w:rPr>
+        <w:t>response</w:t>
+      </w:r>
+      <w:r>
+        <w:rPr>
+          <w:rFonts w:ascii="Times New Roman" w:hAnsi="Times New Roman" w:cs="Times New Roman"/>
+        </w:rPr>
+        <w:t>s</w:t>
+      </w:r>
+      <w:r>
+        <w:rPr>
+          <w:rFonts w:ascii="Times New Roman" w:hAnsi="Times New Roman" w:cs="Times New Roman"/>
+        </w:rPr>
+        <w:t>.</w:t>
+      </w:r>
+    </w:p>
+    <w:p>
+      <w:pPr>
+        <w:jc w:val="both"/>
+        <w:rPr>
+          <w:rFonts w:ascii="Times New Roman" w:hAnsi="Times New Roman" w:cs="Times New Roman"/>
+        </w:rPr>
+      </w:pPr>
+      <w:r>
+        <w:rPr>
+          <w:rFonts w:ascii="Times New Roman" w:hAnsi="Times New Roman" w:cs="Times New Roman"/>
+        </w:rPr>
+        <w:tab/>
+      </w:r>
+      <w:r>
+        <w:rPr>
+          <w:rFonts w:ascii="Times New Roman" w:hAnsi="Times New Roman" w:cs="Times New Roman"/>
+          <w:b/>
+        </w:rPr>
+        <w:t>T</w:t>
+      </w:r>
+      <w:r>
+        <w:rPr>
+          <w:rFonts w:ascii="Times New Roman" w:hAnsi="Times New Roman" w:cs="Times New Roman"/>
+          <w:b/>
+        </w:rPr>
+        <w:t>R0</w:t>
+      </w:r>
+      <w:r>
+        <w:rPr>
+          <w:rFonts w:ascii="Times New Roman" w:hAnsi="Times New Roman" w:cs="Times New Roman"/>
+          <w:b/>
+        </w:rPr>
+        <w:t>8</w:t>
+      </w:r>
+      <w:r>
+        <w:rPr>
+          <w:rFonts w:ascii="Times New Roman" w:hAnsi="Times New Roman" w:cs="Times New Roman"/>
+          <w:b/>
+        </w:rPr>
+        <w:t>.01</w:t>
+      </w:r>
+      <w:r>
+        <w:rPr>
+          <w:rFonts w:ascii="Times New Roman" w:hAnsi="Times New Roman" w:cs="Times New Roman"/>
+        </w:rPr>
+        <w:t xml:space="preserve">. </w:t>
+      </w:r>
+      <w:r>
+        <w:rPr>
+          <w:rFonts w:ascii="Times New Roman" w:hAnsi="Times New Roman" w:cs="Times New Roman"/>
+        </w:rPr>
+        <w:tab/>
+      </w:r>
+      <w:r>
+        <w:rPr>
+          <w:rFonts w:ascii="Times New Roman" w:hAnsi="Times New Roman" w:cs="Times New Roman"/>
+        </w:rPr>
+        <w:t xml:space="preserve">Create two membership </w:t>
+      </w:r>
+      <w:proofErr w:type="spellStart"/>
+      <w:r>
+        <w:rPr>
+          <w:rFonts w:ascii="Times New Roman" w:hAnsi="Times New Roman" w:cs="Times New Roman"/>
+        </w:rPr>
+        <w:t>roles</w:t>
+      </w:r>
+      <w:proofErr w:type="spellEnd"/>
+      <w:r>
+        <w:rPr>
+          <w:rFonts w:ascii="Times New Roman" w:hAnsi="Times New Roman" w:cs="Times New Roman"/>
+        </w:rPr>
+        <w:t xml:space="preserve">, one for the Experimenter and one for Subject. When </w:t>
+      </w:r>
+    </w:p>
+    <w:p>
+      <w:pPr>
+        <w:ind w:left="1440" w:firstLine="720"/>
+        <w:jc w:val="both"/>
+        <w:rPr>
+          <w:rFonts w:ascii="Times New Roman" w:hAnsi="Times New Roman" w:cs="Times New Roman"/>
+        </w:rPr>
+      </w:pPr>
+      <w:r>
+        <w:rPr>
+          <w:rFonts w:ascii="Times New Roman" w:hAnsi="Times New Roman" w:cs="Times New Roman"/>
+        </w:rPr>
+        <w:t>the role is set to Subject disable or hide information that is not necessary.</w:t>
+      </w:r>
+    </w:p>
+    <w:p>
+      <w:pPr>
+        <w:jc w:val="both"/>
+        <w:rPr>
+          <w:rFonts w:ascii="Times New Roman" w:hAnsi="Times New Roman" w:cs="Times New Roman"/>
+        </w:rPr>
+      </w:pPr>
+      <w:r>
+        <w:rPr>
+          <w:rFonts w:ascii="Times New Roman" w:hAnsi="Times New Roman" w:cs="Times New Roman"/>
+        </w:rPr>
+        <w:tab/>
+      </w:r>
+      <w:r>
+        <w:rPr>
+          <w:rFonts w:ascii="Times New Roman" w:hAnsi="Times New Roman" w:cs="Times New Roman"/>
+          <w:b/>
+        </w:rPr>
+        <w:t>T</w:t>
+      </w:r>
+      <w:r>
+        <w:rPr>
+          <w:rFonts w:ascii="Times New Roman" w:hAnsi="Times New Roman" w:cs="Times New Roman"/>
+          <w:b/>
+        </w:rPr>
+        <w:t>R0</w:t>
+      </w:r>
+      <w:r>
+        <w:rPr>
+          <w:rFonts w:ascii="Times New Roman" w:hAnsi="Times New Roman" w:cs="Times New Roman"/>
+          <w:b/>
+        </w:rPr>
+        <w:t>9</w:t>
+      </w:r>
+      <w:r>
+        <w:rPr>
+          <w:rFonts w:ascii="Times New Roman" w:hAnsi="Times New Roman" w:cs="Times New Roman"/>
+          <w:b/>
+        </w:rPr>
+        <w:t>.01</w:t>
+      </w:r>
+      <w:r>
+        <w:rPr>
+          <w:rFonts w:ascii="Times New Roman" w:hAnsi="Times New Roman" w:cs="Times New Roman"/>
+        </w:rPr>
+        <w:t xml:space="preserve">. </w:t>
+      </w:r>
+      <w:r>
+        <w:rPr>
+          <w:rFonts w:ascii="Times New Roman" w:hAnsi="Times New Roman" w:cs="Times New Roman"/>
+        </w:rPr>
+        <w:tab/>
+      </w:r>
+      <w:r>
+        <w:rPr>
+          <w:rFonts w:ascii="Times New Roman" w:hAnsi="Times New Roman" w:cs="Times New Roman"/>
+        </w:rPr>
+        <w:t xml:space="preserve">Get a timestamp when a task is started and when the task is terminated (either by </w:t>
+      </w:r>
+    </w:p>
+    <w:p>
+      <w:pPr>
+        <w:ind w:left="1440" w:firstLine="720"/>
+        <w:jc w:val="both"/>
+        <w:rPr>
+          <w:rFonts w:ascii="Times New Roman" w:hAnsi="Times New Roman" w:cs="Times New Roman"/>
+        </w:rPr>
+      </w:pPr>
+      <w:r>
+        <w:rPr>
+          <w:rFonts w:ascii="Times New Roman" w:hAnsi="Times New Roman" w:cs="Times New Roman"/>
+        </w:rPr>
+        <w:lastRenderedPageBreak/>
+        <w:t>the Subject or the application due to a timeout)</w:t>
+      </w:r>
+    </w:p>
+    <w:p>
+      <w:pPr>
+        <w:jc w:val="both"/>
+        <w:rPr>
+          <w:rFonts w:ascii="Times New Roman" w:hAnsi="Times New Roman" w:cs="Times New Roman"/>
+        </w:rPr>
+      </w:pPr>
+      <w:r>
+        <w:rPr>
+          <w:rFonts w:ascii="Times New Roman" w:hAnsi="Times New Roman" w:cs="Times New Roman"/>
+        </w:rPr>
+        <w:tab/>
+      </w:r>
+      <w:r>
+        <w:rPr>
+          <w:rFonts w:ascii="Times New Roman" w:hAnsi="Times New Roman" w:cs="Times New Roman"/>
+          <w:b/>
+        </w:rPr>
+        <w:t>T</w:t>
+      </w:r>
+      <w:r>
+        <w:rPr>
+          <w:rFonts w:ascii="Times New Roman" w:hAnsi="Times New Roman" w:cs="Times New Roman"/>
+          <w:b/>
+        </w:rPr>
+        <w:t>R</w:t>
+      </w:r>
+      <w:r>
+        <w:rPr>
+          <w:rFonts w:ascii="Times New Roman" w:hAnsi="Times New Roman" w:cs="Times New Roman"/>
+          <w:b/>
+        </w:rPr>
+        <w:t>10</w:t>
+      </w:r>
+      <w:r>
+        <w:rPr>
+          <w:rFonts w:ascii="Times New Roman" w:hAnsi="Times New Roman" w:cs="Times New Roman"/>
+          <w:b/>
+        </w:rPr>
+        <w:t>.01</w:t>
+      </w:r>
+      <w:r>
+        <w:rPr>
+          <w:rFonts w:ascii="Times New Roman" w:hAnsi="Times New Roman" w:cs="Times New Roman"/>
+        </w:rPr>
+        <w:t>.</w:t>
+      </w:r>
+      <w:r>
+        <w:rPr>
+          <w:rFonts w:ascii="Times New Roman" w:hAnsi="Times New Roman" w:cs="Times New Roman"/>
+        </w:rPr>
+        <w:tab/>
+      </w:r>
+      <w:r>
+        <w:rPr>
+          <w:rFonts w:ascii="Times New Roman" w:hAnsi="Times New Roman" w:cs="Times New Roman"/>
+        </w:rPr>
+        <w:t>Keep track of elapsed time</w:t>
+      </w:r>
+      <w:r>
+        <w:rPr>
+          <w:rFonts w:ascii="Times New Roman" w:hAnsi="Times New Roman" w:cs="Times New Roman"/>
+        </w:rPr>
+        <w:t xml:space="preserve"> and terminate task when task duration is met.</w:t>
+      </w:r>
+    </w:p>
+    <w:p>
+      <w:pPr>
+        <w:jc w:val="both"/>
+        <w:rPr>
+          <w:rFonts w:ascii="Times New Roman" w:hAnsi="Times New Roman" w:cs="Times New Roman"/>
+        </w:rPr>
+      </w:pPr>
+      <w:r>
+        <w:rPr>
+          <w:rFonts w:ascii="Times New Roman" w:hAnsi="Times New Roman" w:cs="Times New Roman"/>
+        </w:rPr>
+        <w:tab/>
+      </w:r>
+      <w:r>
+        <w:rPr>
+          <w:rFonts w:ascii="Times New Roman" w:hAnsi="Times New Roman" w:cs="Times New Roman"/>
+          <w:b/>
+        </w:rPr>
+        <w:t>T</w:t>
+      </w:r>
+      <w:r>
+        <w:rPr>
+          <w:rFonts w:ascii="Times New Roman" w:hAnsi="Times New Roman" w:cs="Times New Roman"/>
+          <w:b/>
+        </w:rPr>
+        <w:t>R</w:t>
+      </w:r>
+      <w:r>
+        <w:rPr>
+          <w:rFonts w:ascii="Times New Roman" w:hAnsi="Times New Roman" w:cs="Times New Roman"/>
+          <w:b/>
+        </w:rPr>
+        <w:t>11</w:t>
+      </w:r>
+      <w:r>
+        <w:rPr>
+          <w:rFonts w:ascii="Times New Roman" w:hAnsi="Times New Roman" w:cs="Times New Roman"/>
+          <w:b/>
+        </w:rPr>
+        <w:t>.01</w:t>
+      </w:r>
+      <w:r>
+        <w:rPr>
+          <w:rFonts w:ascii="Times New Roman" w:hAnsi="Times New Roman" w:cs="Times New Roman"/>
+        </w:rPr>
+        <w:t xml:space="preserve">. </w:t>
+      </w:r>
+      <w:r>
+        <w:rPr>
+          <w:rFonts w:ascii="Times New Roman" w:hAnsi="Times New Roman" w:cs="Times New Roman"/>
+        </w:rPr>
+        <w:tab/>
+      </w:r>
+      <w:r>
+        <w:rPr>
+          <w:rFonts w:ascii="Times New Roman" w:hAnsi="Times New Roman" w:cs="Times New Roman"/>
+        </w:rPr>
+        <w:t>Stream responses to Amazon AWS</w:t>
+      </w:r>
+    </w:p>
+    <w:p>
+      <w:pPr>
+        <w:jc w:val="both"/>
+        <w:rPr>
+          <w:rFonts w:ascii="Times New Roman" w:hAnsi="Times New Roman" w:cs="Times New Roman"/>
+        </w:rPr>
+      </w:pPr>
+    </w:p>
+    <w:p>
+      <w:pPr>
+        <w:jc w:val="both"/>
+        <w:rPr>
+          <w:rFonts w:ascii="Times New Roman" w:hAnsi="Times New Roman" w:cs="Times New Roman"/>
+          <w:b/>
+          <w:u w:val="single"/>
+        </w:rPr>
+      </w:pPr>
+      <w:r>
+        <w:rPr>
+          <w:rFonts w:ascii="Times New Roman" w:hAnsi="Times New Roman" w:cs="Times New Roman"/>
+          <w:b/>
+          <w:u w:val="single"/>
+        </w:rPr>
+        <w:t>System Requirements</w:t>
+      </w:r>
+      <w:r>
+        <w:rPr>
+          <w:rFonts w:ascii="Times New Roman" w:hAnsi="Times New Roman" w:cs="Times New Roman"/>
+          <w:b/>
+          <w:u w:val="single"/>
+        </w:rPr>
+        <w:t>:</w:t>
+      </w:r>
+    </w:p>
+    <w:p>
+      <w:pPr>
+        <w:pStyle w:val="ListParagraph"/>
+        <w:numPr>
+          <w:ilvl w:val="0"/>
+          <w:numId w:val="8"/>
+        </w:numPr>
+        <w:jc w:val="both"/>
+        <w:rPr>
+          <w:rFonts w:ascii="Times New Roman" w:hAnsi="Times New Roman" w:cs="Times New Roman"/>
+          <w:b/>
+          <w:u w:val="single"/>
+        </w:rPr>
+      </w:pPr>
+      <w:r>
+        <w:rPr>
+          <w:rFonts w:ascii="Times New Roman" w:hAnsi="Times New Roman" w:cs="Times New Roman"/>
+        </w:rPr>
+        <w:t>Hardware</w:t>
       </w:r>
     </w:p>
     <w:p>
@@ -2047,23 +4356,20 @@
         <w:pStyle w:val="ListParagraph"/>
         <w:numPr>
           <w:ilvl w:val="1"/>
-          <w:numId w:val="3"/>
+          <w:numId w:val="8"/>
         </w:numPr>
-        <w:ind w:left="720"/>
-        <w:jc w:val="both"/>
-        <w:rPr>
-          <w:rFonts w:ascii="Times New Roman" w:hAnsi="Times New Roman" w:cs="Times New Roman"/>
-          <w:sz w:val="22"/>
-          <w:szCs w:val="22"/>
-        </w:rPr>
-      </w:pPr>
-      <w:r>
-        <w:rPr>
-          <w:rFonts w:ascii="Times New Roman" w:hAnsi="Times New Roman" w:cs="Times New Roman"/>
-          <w:sz w:val="22"/>
-          <w:szCs w:val="22"/>
-        </w:rPr>
-        <w:t>How does this relate to other work in this area?</w:t>
+        <w:jc w:val="both"/>
+        <w:rPr>
+          <w:rFonts w:ascii="Times New Roman" w:hAnsi="Times New Roman" w:cs="Times New Roman"/>
+          <w:b/>
+          <w:u w:val="single"/>
+        </w:rPr>
+      </w:pPr>
+      <w:r>
+        <w:rPr>
+          <w:rFonts w:ascii="Times New Roman" w:hAnsi="Times New Roman" w:cs="Times New Roman"/>
+        </w:rPr>
+        <w:t>Microsoft Surface Pro Tablet</w:t>
       </w:r>
     </w:p>
     <w:p>
@@ -2071,54 +4377,93 @@
         <w:pStyle w:val="ListParagraph"/>
         <w:numPr>
           <w:ilvl w:val="1"/>
-          <w:numId w:val="3"/>
+          <w:numId w:val="8"/>
         </w:numPr>
-        <w:ind w:left="720"/>
-        <w:jc w:val="both"/>
-        <w:rPr>
-          <w:rFonts w:ascii="Times New Roman" w:hAnsi="Times New Roman" w:cs="Times New Roman"/>
-          <w:sz w:val="22"/>
-          <w:szCs w:val="22"/>
-        </w:rPr>
-      </w:pPr>
-      <w:r>
-        <w:rPr>
-          <w:rFonts w:ascii="Times New Roman" w:hAnsi="Times New Roman" w:cs="Times New Roman"/>
-          <w:sz w:val="22"/>
-          <w:szCs w:val="22"/>
-        </w:rPr>
-        <w:t>What work does it build on?</w:t>
-      </w:r>
-    </w:p>
-    <w:p>
-      <w:pPr>
-        <w:rPr>
-          <w:rFonts w:ascii="Times New Roman" w:hAnsi="Times New Roman" w:cs="Times New Roman"/>
-          <w:b/>
-          <w:sz w:val="28"/>
-          <w:szCs w:val="28"/>
-        </w:rPr>
-      </w:pPr>
-    </w:p>
-    <w:p>
-      <w:pPr>
-        <w:rPr>
-          <w:rFonts w:ascii="Times New Roman" w:hAnsi="Times New Roman" w:cs="Times New Roman"/>
-          <w:b/>
-          <w:sz w:val="28"/>
-          <w:szCs w:val="28"/>
-        </w:rPr>
-      </w:pPr>
-    </w:p>
-    <w:p>
-      <w:pPr>
-        <w:rPr>
-          <w:rFonts w:ascii="Times New Roman" w:hAnsi="Times New Roman" w:cs="Times New Roman"/>
-          <w:b/>
-          <w:sz w:val="28"/>
-          <w:szCs w:val="28"/>
-        </w:rPr>
-      </w:pPr>
+        <w:jc w:val="both"/>
+        <w:rPr>
+          <w:rFonts w:ascii="Times New Roman" w:hAnsi="Times New Roman" w:cs="Times New Roman"/>
+          <w:b/>
+          <w:u w:val="single"/>
+        </w:rPr>
+      </w:pPr>
+      <w:r>
+        <w:rPr>
+          <w:rFonts w:ascii="Times New Roman" w:hAnsi="Times New Roman" w:cs="Times New Roman"/>
+        </w:rPr>
+        <w:t>Stylus</w:t>
+      </w:r>
+    </w:p>
+    <w:p>
+      <w:pPr>
+        <w:pStyle w:val="ListParagraph"/>
+        <w:numPr>
+          <w:ilvl w:val="0"/>
+          <w:numId w:val="7"/>
+        </w:numPr>
+        <w:rPr>
+          <w:rFonts w:ascii="Times New Roman" w:hAnsi="Times New Roman" w:cs="Times New Roman"/>
+        </w:rPr>
+      </w:pPr>
+      <w:r>
+        <w:rPr>
+          <w:rFonts w:ascii="Times New Roman" w:hAnsi="Times New Roman" w:cs="Times New Roman"/>
+        </w:rPr>
+        <w:t>Software</w:t>
+      </w:r>
+    </w:p>
+    <w:p>
+      <w:pPr>
+        <w:pStyle w:val="ListParagraph"/>
+        <w:numPr>
+          <w:ilvl w:val="1"/>
+          <w:numId w:val="7"/>
+        </w:numPr>
+        <w:rPr>
+          <w:rFonts w:ascii="Times New Roman" w:hAnsi="Times New Roman" w:cs="Times New Roman"/>
+        </w:rPr>
+      </w:pPr>
+      <w:r>
+        <w:rPr>
+          <w:rFonts w:ascii="Times New Roman" w:hAnsi="Times New Roman" w:cs="Times New Roman"/>
+        </w:rPr>
+        <w:t>C#</w:t>
+      </w:r>
+    </w:p>
+    <w:p>
+      <w:pPr>
+        <w:pStyle w:val="ListParagraph"/>
+        <w:numPr>
+          <w:ilvl w:val="1"/>
+          <w:numId w:val="7"/>
+        </w:numPr>
+        <w:rPr>
+          <w:rFonts w:ascii="Times New Roman" w:hAnsi="Times New Roman" w:cs="Times New Roman"/>
+        </w:rPr>
+      </w:pPr>
+      <w:r>
+        <w:rPr>
+          <w:rFonts w:ascii="Times New Roman" w:hAnsi="Times New Roman" w:cs="Times New Roman"/>
+        </w:rPr>
+        <w:t>.NET framework</w:t>
+      </w:r>
+    </w:p>
+    <w:p>
+      <w:pPr>
+        <w:pStyle w:val="ListParagraph"/>
+        <w:numPr>
+          <w:ilvl w:val="1"/>
+          <w:numId w:val="7"/>
+        </w:numPr>
+        <w:rPr>
+          <w:rFonts w:ascii="Times New Roman" w:hAnsi="Times New Roman" w:cs="Times New Roman"/>
+        </w:rPr>
+      </w:pPr>
+      <w:r>
+        <w:rPr>
+          <w:rFonts w:ascii="Times New Roman" w:hAnsi="Times New Roman" w:cs="Times New Roman"/>
+        </w:rPr>
+        <w:t>AWS</w:t>
+      </w:r>
       <w:r>
         <w:rPr>
           <w:rFonts w:ascii="Times New Roman" w:hAnsi="Times New Roman" w:cs="Times New Roman"/>
@@ -2145,205 +4490,6 @@
           <w:b/>
           <w:sz w:val="28"/>
           <w:szCs w:val="28"/>
-        </w:rPr>
-        <w:lastRenderedPageBreak/>
-        <w:t>Market Analysis</w:t>
-      </w:r>
-    </w:p>
-    <w:p>
-      <w:pPr>
-        <w:rPr>
-          <w:rFonts w:ascii="Times New Roman" w:hAnsi="Times New Roman" w:cs="Times New Roman"/>
-        </w:rPr>
-      </w:pPr>
-    </w:p>
-    <w:p>
-      <w:pPr>
-        <w:spacing w:after="120" w:line="360" w:lineRule="auto"/>
-        <w:jc w:val="both"/>
-        <w:rPr>
-          <w:rFonts w:ascii="Times New Roman" w:hAnsi="Times New Roman" w:cs="Times New Roman"/>
-        </w:rPr>
-      </w:pPr>
-      <w:r>
-        <w:rPr>
-          <w:rFonts w:ascii="Times New Roman" w:hAnsi="Times New Roman" w:cs="Times New Roman"/>
-        </w:rPr>
-        <w:t xml:space="preserve">If the theme of the capstone project is research based, then this section would be entitled </w:t>
-      </w:r>
-      <w:r>
-        <w:rPr>
-          <w:rFonts w:ascii="Times New Roman" w:hAnsi="Times New Roman" w:cs="Times New Roman"/>
-          <w:i/>
-        </w:rPr>
-        <w:t>Related Research</w:t>
-      </w:r>
-      <w:r>
-        <w:rPr>
-          <w:rFonts w:ascii="Times New Roman" w:hAnsi="Times New Roman" w:cs="Times New Roman"/>
-        </w:rPr>
-        <w:t xml:space="preserve">. The idea is to identify research similar research and how your research differs (and adds value) from other research. </w:t>
-      </w:r>
-    </w:p>
-    <w:p>
-      <w:pPr>
-        <w:spacing w:after="120" w:line="360" w:lineRule="auto"/>
-        <w:jc w:val="both"/>
-        <w:rPr>
-          <w:rFonts w:ascii="Times New Roman" w:hAnsi="Times New Roman" w:cs="Times New Roman"/>
-        </w:rPr>
-      </w:pPr>
-      <w:r>
-        <w:rPr>
-          <w:rFonts w:ascii="Times New Roman" w:hAnsi="Times New Roman" w:cs="Times New Roman"/>
-        </w:rPr>
-        <w:t>The capstone project embraces this theme and puts a pragmatic spin on the idea.</w:t>
-      </w:r>
-    </w:p>
-    <w:p>
-      <w:pPr>
-        <w:spacing w:after="120" w:line="360" w:lineRule="auto"/>
-        <w:jc w:val="both"/>
-        <w:rPr>
-          <w:rFonts w:ascii="Times New Roman" w:hAnsi="Times New Roman" w:cs="Times New Roman"/>
-        </w:rPr>
-      </w:pPr>
-      <w:r>
-        <w:rPr>
-          <w:rFonts w:ascii="Times New Roman" w:hAnsi="Times New Roman" w:cs="Times New Roman"/>
-        </w:rPr>
-        <w:t>Market Analysis seeks to identify the competitors for the product in development. Specify the features of the other products. Identify common features. Also, what features may be present in the other products not necessarily present in the capstone version.</w:t>
-      </w:r>
-    </w:p>
-    <w:p>
-      <w:pPr>
-        <w:rPr>
-          <w:rFonts w:ascii="Times New Roman" w:hAnsi="Times New Roman" w:cs="Times New Roman"/>
-        </w:rPr>
-      </w:pPr>
-    </w:p>
-    <w:p>
-      <w:pPr>
-        <w:rPr>
-          <w:rFonts w:ascii="Times New Roman" w:hAnsi="Times New Roman" w:cs="Times New Roman"/>
-          <w:b/>
-          <w:sz w:val="28"/>
-          <w:szCs w:val="28"/>
-        </w:rPr>
-      </w:pPr>
-      <w:r>
-        <w:rPr>
-          <w:rFonts w:ascii="Times New Roman" w:hAnsi="Times New Roman" w:cs="Times New Roman"/>
-          <w:b/>
-          <w:sz w:val="28"/>
-          <w:szCs w:val="28"/>
-        </w:rPr>
-        <w:br w:type="page"/>
-      </w:r>
-    </w:p>
-    <w:p>
-      <w:pPr>
-        <w:jc w:val="center"/>
-        <w:rPr>
-          <w:rFonts w:ascii="Times New Roman" w:hAnsi="Times New Roman" w:cs="Times New Roman"/>
-          <w:b/>
-          <w:sz w:val="28"/>
-          <w:szCs w:val="28"/>
-        </w:rPr>
-      </w:pPr>
-      <w:r>
-        <w:rPr>
-          <w:rFonts w:ascii="Times New Roman" w:hAnsi="Times New Roman" w:cs="Times New Roman"/>
-          <w:b/>
-          <w:sz w:val="28"/>
-          <w:szCs w:val="28"/>
-          <w:highlight w:val="yellow"/>
-        </w:rPr>
-        <w:lastRenderedPageBreak/>
-        <w:t>Requirement</w:t>
-      </w:r>
-      <w:r>
-        <w:rPr>
-          <w:rFonts w:ascii="Times New Roman" w:hAnsi="Times New Roman" w:cs="Times New Roman"/>
-          <w:b/>
-          <w:sz w:val="28"/>
-          <w:szCs w:val="28"/>
-          <w:highlight w:val="yellow"/>
-        </w:rPr>
-        <w:t>s</w:t>
-      </w:r>
-    </w:p>
-    <w:p>
-      <w:pPr>
-        <w:spacing w:after="120" w:line="360" w:lineRule="auto"/>
-        <w:jc w:val="both"/>
-        <w:rPr>
-          <w:rFonts w:ascii="Times New Roman" w:hAnsi="Times New Roman" w:cs="Times New Roman"/>
-        </w:rPr>
-      </w:pPr>
-    </w:p>
-    <w:p>
-      <w:pPr>
-        <w:spacing w:after="120" w:line="360" w:lineRule="auto"/>
-        <w:jc w:val="both"/>
-        <w:rPr>
-          <w:rFonts w:ascii="Times New Roman" w:hAnsi="Times New Roman" w:cs="Times New Roman"/>
-        </w:rPr>
-      </w:pPr>
-      <w:r>
-        <w:rPr>
-          <w:rFonts w:ascii="Times New Roman" w:hAnsi="Times New Roman" w:cs="Times New Roman"/>
-        </w:rPr>
-        <w:t>In this section you describe all types of requirements for the project.</w:t>
-      </w:r>
-    </w:p>
-    <w:p>
-      <w:pPr>
-        <w:jc w:val="both"/>
-        <w:rPr>
-          <w:rFonts w:ascii="Times New Roman" w:hAnsi="Times New Roman" w:cs="Times New Roman"/>
-          <w:b/>
-          <w:sz w:val="28"/>
-          <w:szCs w:val="28"/>
-        </w:rPr>
-      </w:pPr>
-    </w:p>
-    <w:p>
-      <w:pPr>
-        <w:rPr>
-          <w:rFonts w:ascii="Times New Roman" w:hAnsi="Times New Roman" w:cs="Times New Roman"/>
-          <w:b/>
-          <w:sz w:val="28"/>
-          <w:szCs w:val="28"/>
-        </w:rPr>
-      </w:pPr>
-      <w:r>
-        <w:rPr>
-          <w:rFonts w:ascii="Times New Roman" w:hAnsi="Times New Roman" w:cs="Times New Roman"/>
-          <w:b/>
-          <w:sz w:val="28"/>
-          <w:szCs w:val="28"/>
-        </w:rPr>
-        <w:br w:type="page"/>
-      </w:r>
-    </w:p>
-    <w:p>
-      <w:pPr>
-        <w:jc w:val="center"/>
-        <w:rPr>
-          <w:rFonts w:ascii="Times New Roman" w:hAnsi="Times New Roman" w:cs="Times New Roman"/>
-          <w:b/>
-          <w:sz w:val="28"/>
-          <w:szCs w:val="28"/>
-        </w:rPr>
-      </w:pPr>
-      <w:r>
-        <w:rPr>
-          <w:rFonts w:ascii="Times New Roman" w:hAnsi="Times New Roman" w:cs="Times New Roman"/>
-          <w:b/>
-          <w:sz w:val="28"/>
-          <w:szCs w:val="28"/>
-          <w:highlight w:val="yellow"/>
         </w:rPr>
         <w:lastRenderedPageBreak/>
         <w:t>System Architecture</w:t>
@@ -2360,17 +4506,928 @@
     </w:p>
     <w:p>
       <w:pPr>
+        <w:spacing w:line="360" w:lineRule="auto"/>
+        <w:rPr>
+          <w:rFonts w:ascii="Times New Roman" w:hAnsi="Times New Roman" w:cs="Times New Roman"/>
+          <w:b/>
+          <w:sz w:val="24"/>
+          <w:szCs w:val="24"/>
+        </w:rPr>
+      </w:pPr>
+      <w:r>
+        <w:rPr>
+          <w:rFonts w:ascii="Times New Roman" w:hAnsi="Times New Roman" w:cs="Times New Roman"/>
+          <w:b/>
+          <w:sz w:val="24"/>
+          <w:szCs w:val="24"/>
+        </w:rPr>
+        <w:t>Initial High-Level Design</w:t>
+      </w:r>
+    </w:p>
+    <w:p>
+      <w:pPr>
+        <w:spacing w:line="360" w:lineRule="auto"/>
+        <w:rPr>
+          <w:rFonts w:ascii="Times New Roman" w:hAnsi="Times New Roman" w:cs="Times New Roman"/>
+          <w:sz w:val="24"/>
+          <w:szCs w:val="24"/>
+        </w:rPr>
+      </w:pPr>
+      <w:r>
+        <w:rPr>
+          <w:rFonts w:ascii="Times New Roman" w:hAnsi="Times New Roman" w:cs="Times New Roman"/>
+          <w:sz w:val="24"/>
+          <w:szCs w:val="24"/>
+        </w:rPr>
+        <w:t>Our initial high-level design used in developing the application is divided into three components:</w:t>
+      </w:r>
+    </w:p>
+    <w:p>
+      <w:pPr>
+        <w:pStyle w:val="ListParagraph"/>
+        <w:numPr>
+          <w:ilvl w:val="0"/>
+          <w:numId w:val="9"/>
+        </w:numPr>
+        <w:spacing w:after="160" w:line="360" w:lineRule="auto"/>
+        <w:rPr>
+          <w:rFonts w:ascii="Times New Roman" w:hAnsi="Times New Roman" w:cs="Times New Roman"/>
+        </w:rPr>
+      </w:pPr>
+      <w:r>
+        <w:rPr>
+          <w:rFonts w:ascii="Times New Roman" w:hAnsi="Times New Roman" w:cs="Times New Roman"/>
+        </w:rPr>
+        <w:t>Experimenter User Interface Web Forms</w:t>
+      </w:r>
+    </w:p>
+    <w:p>
+      <w:pPr>
+        <w:pStyle w:val="ListParagraph"/>
+        <w:numPr>
+          <w:ilvl w:val="0"/>
+          <w:numId w:val="9"/>
+        </w:numPr>
+        <w:spacing w:after="160" w:line="360" w:lineRule="auto"/>
+        <w:rPr>
+          <w:rFonts w:ascii="Times New Roman" w:hAnsi="Times New Roman" w:cs="Times New Roman"/>
+        </w:rPr>
+      </w:pPr>
+      <w:r>
+        <w:rPr>
+          <w:rFonts w:ascii="Times New Roman" w:hAnsi="Times New Roman" w:cs="Times New Roman"/>
+        </w:rPr>
+        <w:t>Subject User Interface Web Forms</w:t>
+      </w:r>
+    </w:p>
+    <w:p>
+      <w:pPr>
+        <w:pStyle w:val="ListParagraph"/>
+        <w:numPr>
+          <w:ilvl w:val="0"/>
+          <w:numId w:val="9"/>
+        </w:numPr>
+        <w:spacing w:after="160" w:line="360" w:lineRule="auto"/>
+        <w:rPr>
+          <w:rFonts w:ascii="Times New Roman" w:hAnsi="Times New Roman" w:cs="Times New Roman"/>
+        </w:rPr>
+      </w:pPr>
+      <w:r>
+        <w:rPr>
+          <w:rFonts w:ascii="Times New Roman" w:hAnsi="Times New Roman" w:cs="Times New Roman"/>
+        </w:rPr>
+        <w:t>Business Layer and Storage Libraries</w:t>
+      </w:r>
+    </w:p>
+    <w:p>
+      <w:pPr>
+        <w:spacing w:line="360" w:lineRule="auto"/>
+        <w:rPr>
+          <w:rFonts w:ascii="Times New Roman" w:hAnsi="Times New Roman" w:cs="Times New Roman"/>
+          <w:sz w:val="24"/>
+          <w:szCs w:val="24"/>
+        </w:rPr>
+      </w:pPr>
+      <w:r>
+        <w:rPr>
+          <w:rFonts w:ascii="Times New Roman" w:hAnsi="Times New Roman" w:cs="Times New Roman"/>
+          <w:sz w:val="24"/>
+          <w:szCs w:val="24"/>
+        </w:rPr>
+        <w:t>The steps for the flow of data through the application are as follows:</w:t>
+      </w:r>
+    </w:p>
+    <w:p>
+      <w:pPr>
+        <w:pStyle w:val="ListParagraph"/>
+        <w:numPr>
+          <w:ilvl w:val="0"/>
+          <w:numId w:val="10"/>
+        </w:numPr>
+        <w:spacing w:after="160" w:line="360" w:lineRule="auto"/>
+        <w:rPr>
+          <w:rFonts w:ascii="Times New Roman" w:hAnsi="Times New Roman" w:cs="Times New Roman"/>
+        </w:rPr>
+      </w:pPr>
+      <w:r>
+        <w:rPr>
+          <w:rFonts w:ascii="Times New Roman" w:hAnsi="Times New Roman" w:cs="Times New Roman"/>
+        </w:rPr>
+        <w:t>Read Amazon Web Services S3 file structure and populate Experimenter Form drop down lists.</w:t>
+      </w:r>
+    </w:p>
+    <w:p>
+      <w:pPr>
+        <w:pStyle w:val="ListParagraph"/>
+        <w:numPr>
+          <w:ilvl w:val="0"/>
+          <w:numId w:val="10"/>
+        </w:numPr>
+        <w:spacing w:after="160" w:line="360" w:lineRule="auto"/>
+        <w:rPr>
+          <w:rFonts w:ascii="Times New Roman" w:hAnsi="Times New Roman" w:cs="Times New Roman"/>
+        </w:rPr>
+      </w:pPr>
+      <w:r>
+        <w:rPr>
+          <w:rFonts w:ascii="Times New Roman" w:hAnsi="Times New Roman" w:cs="Times New Roman"/>
+        </w:rPr>
+        <w:t>Input to the Experimenter UI to pick task type, content, duration and feedback type for each Subject task.</w:t>
+      </w:r>
+    </w:p>
+    <w:p>
+      <w:pPr>
+        <w:pStyle w:val="ListParagraph"/>
+        <w:numPr>
+          <w:ilvl w:val="0"/>
+          <w:numId w:val="10"/>
+        </w:numPr>
+        <w:spacing w:after="160" w:line="360" w:lineRule="auto"/>
+        <w:rPr>
+          <w:rFonts w:ascii="Times New Roman" w:hAnsi="Times New Roman" w:cs="Times New Roman"/>
+        </w:rPr>
+      </w:pPr>
+      <w:r>
+        <w:rPr>
+          <w:rFonts w:ascii="Times New Roman" w:hAnsi="Times New Roman" w:cs="Times New Roman"/>
+        </w:rPr>
+        <w:t>Submit task list from Experimenter UI to Subject UI.</w:t>
+      </w:r>
+    </w:p>
+    <w:p>
+      <w:pPr>
+        <w:pStyle w:val="ListParagraph"/>
+        <w:numPr>
+          <w:ilvl w:val="0"/>
+          <w:numId w:val="10"/>
+        </w:numPr>
+        <w:spacing w:after="160" w:line="360" w:lineRule="auto"/>
+        <w:rPr>
+          <w:rFonts w:ascii="Times New Roman" w:hAnsi="Times New Roman" w:cs="Times New Roman"/>
+        </w:rPr>
+      </w:pPr>
+      <w:r>
+        <w:rPr>
+          <w:rFonts w:ascii="Times New Roman" w:hAnsi="Times New Roman" w:cs="Times New Roman"/>
+        </w:rPr>
+        <w:t>Take more input from the Test Subject in the Subject UI as form answers.</w:t>
+      </w:r>
+    </w:p>
+    <w:p>
+      <w:pPr>
+        <w:pStyle w:val="ListParagraph"/>
+        <w:numPr>
+          <w:ilvl w:val="0"/>
+          <w:numId w:val="10"/>
+        </w:numPr>
+        <w:spacing w:after="160" w:line="360" w:lineRule="auto"/>
+        <w:rPr>
+          <w:rFonts w:ascii="Times New Roman" w:hAnsi="Times New Roman" w:cs="Times New Roman"/>
+        </w:rPr>
+      </w:pPr>
+      <w:r>
+        <w:rPr>
+          <w:rFonts w:ascii="Times New Roman" w:hAnsi="Times New Roman" w:cs="Times New Roman"/>
+        </w:rPr>
+        <w:t>Output these answers to responses.csv.</w:t>
+      </w:r>
+    </w:p>
+    <w:p>
+      <w:pPr>
+        <w:pStyle w:val="ListParagraph"/>
+        <w:numPr>
+          <w:ilvl w:val="0"/>
+          <w:numId w:val="10"/>
+        </w:numPr>
+        <w:spacing w:after="160" w:line="360" w:lineRule="auto"/>
+        <w:rPr>
+          <w:rFonts w:ascii="Times New Roman" w:hAnsi="Times New Roman" w:cs="Times New Roman"/>
+        </w:rPr>
+      </w:pPr>
+      <w:r>
+        <w:rPr>
+          <w:rFonts w:ascii="Times New Roman" w:hAnsi="Times New Roman" w:cs="Times New Roman"/>
+        </w:rPr>
+        <w:t>Store responses.csv to Amazon S3 Storage Services to appropriate folder.</w:t>
+      </w:r>
+    </w:p>
+    <w:p>
+      <w:pPr>
+        <w:spacing w:line="360" w:lineRule="auto"/>
+        <w:rPr>
+          <w:rFonts w:ascii="Times New Roman" w:hAnsi="Times New Roman" w:cs="Times New Roman"/>
+          <w:sz w:val="24"/>
+          <w:szCs w:val="24"/>
+        </w:rPr>
+      </w:pPr>
+      <w:r>
+        <w:rPr>
+          <w:rFonts w:ascii="Times New Roman" w:hAnsi="Times New Roman" w:cs="Times New Roman"/>
+          <w:sz w:val="24"/>
+          <w:szCs w:val="24"/>
+        </w:rPr>
+        <w:t>The round-trip engineering components consisted of the following technologies:</w:t>
+      </w:r>
+    </w:p>
+    <w:p>
+      <w:pPr>
+        <w:pStyle w:val="ListParagraph"/>
+        <w:numPr>
+          <w:ilvl w:val="0"/>
+          <w:numId w:val="11"/>
+        </w:numPr>
+        <w:spacing w:after="160" w:line="360" w:lineRule="auto"/>
+        <w:rPr>
+          <w:rFonts w:ascii="Times New Roman" w:hAnsi="Times New Roman" w:cs="Times New Roman"/>
+        </w:rPr>
+      </w:pPr>
+      <w:r>
+        <w:rPr>
+          <w:rFonts w:ascii="Times New Roman" w:hAnsi="Times New Roman" w:cs="Times New Roman"/>
+        </w:rPr>
+        <w:t>ASP.NET version 4.6.1 with C# 7.0 as a web development framework.</w:t>
+      </w:r>
+    </w:p>
+    <w:p>
+      <w:pPr>
+        <w:pStyle w:val="ListParagraph"/>
+        <w:numPr>
+          <w:ilvl w:val="0"/>
+          <w:numId w:val="11"/>
+        </w:numPr>
+        <w:spacing w:after="160" w:line="360" w:lineRule="auto"/>
+        <w:rPr>
+          <w:rFonts w:ascii="Times New Roman" w:hAnsi="Times New Roman" w:cs="Times New Roman"/>
+        </w:rPr>
+      </w:pPr>
+      <w:r>
+        <w:rPr>
+          <w:rFonts w:ascii="Times New Roman" w:hAnsi="Times New Roman" w:cs="Times New Roman"/>
+        </w:rPr>
+        <w:t xml:space="preserve">Azure DevOps and </w:t>
+      </w:r>
+      <w:proofErr w:type="spellStart"/>
+      <w:r>
+        <w:rPr>
+          <w:rFonts w:ascii="Times New Roman" w:hAnsi="Times New Roman" w:cs="Times New Roman"/>
+        </w:rPr>
+        <w:t>BitBucket</w:t>
+      </w:r>
+      <w:proofErr w:type="spellEnd"/>
+      <w:r>
+        <w:rPr>
+          <w:rFonts w:ascii="Times New Roman" w:hAnsi="Times New Roman" w:cs="Times New Roman"/>
+        </w:rPr>
+        <w:t xml:space="preserve"> Cloud used as source version control platforms.</w:t>
+      </w:r>
+    </w:p>
+    <w:p>
+      <w:pPr>
+        <w:pStyle w:val="ListParagraph"/>
+        <w:numPr>
+          <w:ilvl w:val="0"/>
+          <w:numId w:val="11"/>
+        </w:numPr>
+        <w:spacing w:after="160" w:line="360" w:lineRule="auto"/>
+        <w:rPr>
+          <w:rFonts w:ascii="Times New Roman" w:hAnsi="Times New Roman" w:cs="Times New Roman"/>
+        </w:rPr>
+      </w:pPr>
+      <w:r>
+        <w:rPr>
+          <w:rFonts w:ascii="Times New Roman" w:hAnsi="Times New Roman" w:cs="Times New Roman"/>
+        </w:rPr>
+        <w:t>Third Party Libraries as helper methods for audio\video playback and timer functions.</w:t>
+      </w:r>
+    </w:p>
+    <w:p>
+      <w:pPr>
+        <w:pStyle w:val="ListParagraph"/>
+        <w:numPr>
+          <w:ilvl w:val="0"/>
+          <w:numId w:val="11"/>
+        </w:numPr>
+        <w:spacing w:after="160" w:line="360" w:lineRule="auto"/>
+        <w:rPr>
+          <w:rFonts w:ascii="Times New Roman" w:hAnsi="Times New Roman" w:cs="Times New Roman"/>
+        </w:rPr>
+      </w:pPr>
+      <w:r>
+        <w:rPr>
+          <w:rFonts w:ascii="Times New Roman" w:hAnsi="Times New Roman" w:cs="Times New Roman"/>
+        </w:rPr>
+        <w:t>Amazon S3 Software Development Kit as a collection of methods for cloud storage functions.</w:t>
+      </w:r>
+    </w:p>
+    <w:p>
+      <w:pPr>
+        <w:pStyle w:val="ListParagraph"/>
+        <w:numPr>
+          <w:ilvl w:val="0"/>
+          <w:numId w:val="11"/>
+        </w:numPr>
+        <w:spacing w:after="160" w:line="360" w:lineRule="auto"/>
+        <w:rPr>
+          <w:rFonts w:ascii="Times New Roman" w:hAnsi="Times New Roman" w:cs="Times New Roman"/>
+        </w:rPr>
+      </w:pPr>
+      <w:r>
+        <w:rPr>
+          <w:rFonts w:ascii="Times New Roman" w:hAnsi="Times New Roman" w:cs="Times New Roman"/>
+        </w:rPr>
+        <w:t>Stylus input tracking library as a list of functions to gather data about the user input.</w:t>
+      </w:r>
+    </w:p>
+    <w:p>
+      <w:pPr>
+        <w:pStyle w:val="ListParagraph"/>
+        <w:numPr>
+          <w:ilvl w:val="0"/>
+          <w:numId w:val="11"/>
+        </w:numPr>
+        <w:spacing w:after="160" w:line="360" w:lineRule="auto"/>
+        <w:rPr>
+          <w:rFonts w:ascii="Times New Roman" w:hAnsi="Times New Roman" w:cs="Times New Roman"/>
+        </w:rPr>
+      </w:pPr>
+      <w:r>
+        <w:rPr>
+          <w:rFonts w:ascii="Times New Roman" w:hAnsi="Times New Roman" w:cs="Times New Roman"/>
+        </w:rPr>
+        <w:t>Visual Studio 2017 plus AWS toolkit is as an Integrated Development Environment.</w:t>
+      </w:r>
+    </w:p>
+    <w:p>
+      <w:pPr>
+        <w:rPr>
+          <w:rFonts w:ascii="Times New Roman" w:hAnsi="Times New Roman" w:cs="Times New Roman"/>
+          <w:sz w:val="24"/>
+          <w:szCs w:val="24"/>
+        </w:rPr>
+      </w:pPr>
+      <w:r>
+        <w:rPr>
+          <w:rFonts w:ascii="Times New Roman" w:hAnsi="Times New Roman" w:cs="Times New Roman"/>
+          <w:b/>
+          <w:sz w:val="24"/>
+          <w:szCs w:val="24"/>
+        </w:rPr>
+        <w:t>Final High-Level Design</w:t>
+      </w:r>
+    </w:p>
+    <w:p>
+      <w:pPr>
+        <w:spacing w:line="360" w:lineRule="auto"/>
+        <w:rPr>
+          <w:rFonts w:ascii="Times New Roman" w:hAnsi="Times New Roman" w:cs="Times New Roman"/>
+          <w:sz w:val="24"/>
+          <w:szCs w:val="24"/>
+        </w:rPr>
+      </w:pPr>
+      <w:r>
+        <w:rPr>
+          <w:rFonts w:ascii="Times New Roman" w:hAnsi="Times New Roman" w:cs="Times New Roman"/>
+          <w:sz w:val="24"/>
+          <w:szCs w:val="24"/>
+        </w:rPr>
+        <w:t xml:space="preserve">The final high-level design is the same as the initial design except that an additional function to pass data from the experimenter module to the subject module has been added and is used to bridge the invocation and data passing between two ASP.NET project types.  This was done to </w:t>
+      </w:r>
+      <w:r>
+        <w:rPr>
+          <w:rFonts w:ascii="Times New Roman" w:hAnsi="Times New Roman" w:cs="Times New Roman"/>
+          <w:sz w:val="24"/>
+          <w:szCs w:val="24"/>
+        </w:rPr>
+        <w:lastRenderedPageBreak/>
+        <w:t>ease the integration of the two modules within the application.  The final source is a hybrid of web forms and a model-view-controller design as shown in Figure 1.  The data flows from the Storage folder structure inputs to Experimenter UI to the Subject UI to responses in AWS.</w:t>
+      </w:r>
+    </w:p>
+    <w:p>
+      <w:pPr>
+        <w:spacing w:line="360" w:lineRule="auto"/>
+        <w:rPr>
+          <w:rFonts w:ascii="Times New Roman" w:hAnsi="Times New Roman" w:cs="Times New Roman"/>
+          <w:sz w:val="24"/>
+          <w:szCs w:val="24"/>
+        </w:rPr>
+      </w:pPr>
+      <w:r>
+        <w:rPr>
+          <w:noProof/>
+        </w:rPr>
+        <w:drawing>
+          <wp:inline distT="0" distB="0" distL="0" distR="0" wp14:anchorId="1C38A601" wp14:editId="39FD50A8">
+            <wp:extent cx="5943600" cy="3800475"/>
+            <wp:effectExtent l="0" t="0" r="0" b="9525"/>
+            <wp:docPr id="1" name="Picture 1"/>
+            <wp:cNvGraphicFramePr>
+              <a:graphicFrameLocks xmlns:a="http://schemas.openxmlformats.org/drawingml/2006/main" noChangeAspect="1"/>
+            </wp:cNvGraphicFramePr>
+            <a:graphic xmlns:a="http://schemas.openxmlformats.org/drawingml/2006/main">
+              <a:graphicData uri="http://schemas.openxmlformats.org/drawingml/2006/picture">
+                <pic:pic xmlns:pic="http://schemas.openxmlformats.org/drawingml/2006/picture">
+                  <pic:nvPicPr>
+                    <pic:cNvPr id="0" name="Picture 1"/>
+                    <pic:cNvPicPr>
+                      <a:picLocks noChangeAspect="1" noChangeArrowheads="1"/>
+                    </pic:cNvPicPr>
+                  </pic:nvPicPr>
+                  <pic:blipFill>
+                    <a:blip r:embed="rId13">
+                      <a:extLst>
+                        <a:ext uri="{28A0092B-C50C-407E-A947-70E740481C1C}">
+                          <a14:useLocalDpi xmlns:a14="http://schemas.microsoft.com/office/drawing/2010/main" val="0"/>
+                        </a:ext>
+                      </a:extLst>
+                    </a:blip>
+                    <a:srcRect/>
+                    <a:stretch>
+                      <a:fillRect/>
+                    </a:stretch>
+                  </pic:blipFill>
+                  <pic:spPr bwMode="auto">
+                    <a:xfrm>
+                      <a:off x="0" y="0"/>
+                      <a:ext cx="5943600" cy="3800475"/>
+                    </a:xfrm>
+                    <a:prstGeom prst="rect">
+                      <a:avLst/>
+                    </a:prstGeom>
+                    <a:noFill/>
+                    <a:ln>
+                      <a:noFill/>
+                    </a:ln>
+                  </pic:spPr>
+                </pic:pic>
+              </a:graphicData>
+            </a:graphic>
+          </wp:inline>
+        </w:drawing>
+      </w:r>
+    </w:p>
+    <w:p>
+      <w:pPr>
+        <w:spacing w:line="360" w:lineRule="auto"/>
+        <w:rPr>
+          <w:rFonts w:ascii="Times New Roman" w:hAnsi="Times New Roman" w:cs="Times New Roman"/>
+          <w:sz w:val="24"/>
+          <w:szCs w:val="24"/>
+        </w:rPr>
+      </w:pPr>
+      <w:r>
+        <w:rPr>
+          <w:rFonts w:ascii="Times New Roman" w:hAnsi="Times New Roman" w:cs="Times New Roman"/>
+          <w:b/>
+          <w:sz w:val="24"/>
+          <w:szCs w:val="24"/>
+        </w:rPr>
+        <w:t>Figure 1 –</w:t>
+      </w:r>
+      <w:r>
+        <w:rPr>
+          <w:rFonts w:ascii="Times New Roman" w:hAnsi="Times New Roman" w:cs="Times New Roman"/>
+          <w:sz w:val="24"/>
+          <w:szCs w:val="24"/>
+        </w:rPr>
+        <w:t xml:space="preserve"> High Level Final Design Diagram</w:t>
+      </w:r>
+    </w:p>
+    <w:p>
+      <w:pPr>
+        <w:spacing w:line="360" w:lineRule="auto"/>
+        <w:rPr>
+          <w:rFonts w:ascii="Times New Roman" w:hAnsi="Times New Roman" w:cs="Times New Roman"/>
+          <w:sz w:val="24"/>
+          <w:szCs w:val="24"/>
+        </w:rPr>
+      </w:pPr>
+    </w:p>
+    <w:p>
+      <w:pPr>
         <w:spacing w:after="120" w:line="360" w:lineRule="auto"/>
         <w:jc w:val="both"/>
         <w:rPr>
           <w:rFonts w:ascii="Times New Roman" w:hAnsi="Times New Roman" w:cs="Times New Roman"/>
-        </w:rPr>
-      </w:pPr>
-      <w:r>
-        <w:rPr>
-          <w:rFonts w:ascii="Times New Roman" w:hAnsi="Times New Roman" w:cs="Times New Roman"/>
-        </w:rPr>
-        <w:t>Show and explain the high-level system architecture with various important blocks in the system. In many projects, the initial design and the final design differ somewhat. If the differences are interesting, write about them, and why the changes were made. If your design was not implemented fully, describe which parts you did implement, and which you didn't.</w:t>
+          <w:b/>
+          <w:sz w:val="24"/>
+          <w:szCs w:val="24"/>
+        </w:rPr>
+      </w:pPr>
+      <w:r>
+        <w:rPr>
+          <w:rFonts w:ascii="Times New Roman" w:hAnsi="Times New Roman" w:cs="Times New Roman"/>
+          <w:b/>
+          <w:sz w:val="24"/>
+          <w:szCs w:val="24"/>
+        </w:rPr>
+        <w:t>Implementation Details</w:t>
+      </w:r>
+    </w:p>
+    <w:p>
+      <w:pPr>
+        <w:spacing w:line="360" w:lineRule="auto"/>
+        <w:rPr>
+          <w:rFonts w:ascii="Times New Roman" w:hAnsi="Times New Roman" w:cs="Times New Roman"/>
+          <w:sz w:val="24"/>
+          <w:szCs w:val="24"/>
+        </w:rPr>
+      </w:pPr>
+      <w:r>
+        <w:rPr>
+          <w:rFonts w:ascii="Times New Roman" w:hAnsi="Times New Roman" w:cs="Times New Roman"/>
+          <w:sz w:val="24"/>
+          <w:szCs w:val="24"/>
+        </w:rPr>
+        <w:t>Implementation consisted of producing and reviewing the wire frames for the user interfaces and developing the business layer and storage library methods to be called from the user interface code behind files.  ASP.NET produced the correct presentation layer and java script to be rendered by the browser seamlessly making this solution compatible with any hardware capable of running a so called “</w:t>
+      </w:r>
+      <w:proofErr w:type="spellStart"/>
+      <w:r>
+        <w:rPr>
+          <w:rFonts w:ascii="Times New Roman" w:hAnsi="Times New Roman" w:cs="Times New Roman"/>
+          <w:sz w:val="24"/>
+          <w:szCs w:val="24"/>
+        </w:rPr>
+        <w:t>uplevel</w:t>
+      </w:r>
+      <w:proofErr w:type="spellEnd"/>
+      <w:r>
+        <w:rPr>
+          <w:rFonts w:ascii="Times New Roman" w:hAnsi="Times New Roman" w:cs="Times New Roman"/>
+          <w:sz w:val="24"/>
+          <w:szCs w:val="24"/>
+        </w:rPr>
+        <w:t>” web browser, that is a browser that supports at least the following:</w:t>
+      </w:r>
+    </w:p>
+    <w:p>
+      <w:pPr>
+        <w:pStyle w:val="NormalWeb"/>
+        <w:numPr>
+          <w:ilvl w:val="0"/>
+          <w:numId w:val="12"/>
+        </w:numPr>
+        <w:spacing w:before="240" w:beforeAutospacing="0" w:after="0" w:afterAutospacing="0"/>
+        <w:ind w:left="570"/>
+        <w:rPr>
+          <w:rFonts w:eastAsiaTheme="minorHAnsi"/>
+        </w:rPr>
+      </w:pPr>
+      <w:r>
+        <w:rPr>
+          <w:rFonts w:eastAsiaTheme="minorHAnsi"/>
+        </w:rPr>
+        <w:t>ECMAScript (JScript, JavaScript) version 1.2.</w:t>
+      </w:r>
+    </w:p>
+    <w:p>
+      <w:pPr>
+        <w:pStyle w:val="x-hidden-focus"/>
+        <w:numPr>
+          <w:ilvl w:val="0"/>
+          <w:numId w:val="12"/>
+        </w:numPr>
+        <w:spacing w:before="240" w:beforeAutospacing="0" w:after="0" w:afterAutospacing="0"/>
+        <w:ind w:left="570"/>
+        <w:rPr>
+          <w:rFonts w:eastAsiaTheme="minorHAnsi"/>
+        </w:rPr>
+      </w:pPr>
+      <w:r>
+        <w:rPr>
+          <w:rFonts w:eastAsiaTheme="minorHAnsi"/>
+        </w:rPr>
+        <w:t>HTML version 4.0.</w:t>
+      </w:r>
+    </w:p>
+    <w:p>
+      <w:pPr>
+        <w:pStyle w:val="NormalWeb"/>
+        <w:numPr>
+          <w:ilvl w:val="0"/>
+          <w:numId w:val="12"/>
+        </w:numPr>
+        <w:spacing w:before="240" w:beforeAutospacing="0" w:after="0" w:afterAutospacing="0"/>
+        <w:ind w:left="570"/>
+        <w:rPr>
+          <w:rFonts w:eastAsiaTheme="minorHAnsi"/>
+        </w:rPr>
+      </w:pPr>
+      <w:r>
+        <w:rPr>
+          <w:rFonts w:eastAsiaTheme="minorHAnsi"/>
+        </w:rPr>
+        <w:lastRenderedPageBreak/>
+        <w:t>The Microsoft Document Object Model (MSDOM).</w:t>
+      </w:r>
+    </w:p>
+    <w:p>
+      <w:pPr>
+        <w:pStyle w:val="NormalWeb"/>
+        <w:numPr>
+          <w:ilvl w:val="0"/>
+          <w:numId w:val="12"/>
+        </w:numPr>
+        <w:spacing w:before="240" w:beforeAutospacing="0" w:after="0" w:afterAutospacing="0"/>
+        <w:ind w:left="570"/>
+        <w:rPr>
+          <w:rFonts w:eastAsiaTheme="minorHAnsi"/>
+        </w:rPr>
+      </w:pPr>
+      <w:r>
+        <w:rPr>
+          <w:rFonts w:eastAsiaTheme="minorHAnsi"/>
+        </w:rPr>
+        <w:t>Cascading style sheets (CSS</w:t>
+      </w:r>
+      <w:proofErr w:type="gramStart"/>
+      <w:r>
+        <w:rPr>
+          <w:rFonts w:eastAsiaTheme="minorHAnsi"/>
+        </w:rPr>
+        <w:t>).[</w:t>
+      </w:r>
+      <w:proofErr w:type="gramEnd"/>
+      <w:r>
+        <w:rPr>
+          <w:rFonts w:eastAsiaTheme="minorHAnsi"/>
+        </w:rPr>
+        <w:t>1]</w:t>
+      </w:r>
+    </w:p>
+    <w:p>
+      <w:pPr>
+        <w:pStyle w:val="NormalWeb"/>
+        <w:spacing w:before="240" w:beforeAutospacing="0" w:after="0" w:afterAutospacing="0"/>
+        <w:rPr>
+          <w:rFonts w:eastAsiaTheme="minorHAnsi"/>
+        </w:rPr>
+      </w:pPr>
+      <w:r>
+        <w:rPr>
+          <w:rFonts w:eastAsiaTheme="minorHAnsi"/>
+        </w:rPr>
+        <w:t xml:space="preserve">[1] </w:t>
+      </w:r>
+      <w:hyperlink r:id="rId14" w:history="1">
+        <w:r>
+          <w:rPr>
+            <w:rStyle w:val="Hyperlink"/>
+            <w:rFonts w:eastAsiaTheme="minorHAnsi"/>
+          </w:rPr>
+          <w:t>https://docs.microsoft.com/en-us/previous-versions/aspnet/x3k2ssx2(v=vs.100)</w:t>
+        </w:r>
+      </w:hyperlink>
+    </w:p>
+    <w:p>
+      <w:pPr>
+        <w:pStyle w:val="NormalWeb"/>
+        <w:spacing w:before="240" w:beforeAutospacing="0" w:after="0" w:afterAutospacing="0"/>
+        <w:rPr>
+          <w:rFonts w:eastAsiaTheme="minorHAnsi"/>
+        </w:rPr>
+      </w:pPr>
+      <w:r>
+        <w:rPr>
+          <w:rFonts w:eastAsiaTheme="minorHAnsi"/>
+        </w:rPr>
+        <w:t xml:space="preserve">An interesting aspect of the implementation was how to make the timer common to the subject forms and expire each task at the right time.  </w:t>
+      </w:r>
+    </w:p>
+    <w:p>
+      <w:pPr>
+        <w:spacing w:line="360" w:lineRule="auto"/>
+        <w:rPr>
+          <w:rFonts w:ascii="Times New Roman" w:hAnsi="Times New Roman" w:cs="Times New Roman"/>
+          <w:sz w:val="24"/>
+          <w:szCs w:val="24"/>
+        </w:rPr>
+      </w:pPr>
+    </w:p>
+    <w:p>
+      <w:pPr>
+        <w:spacing w:line="360" w:lineRule="auto"/>
+        <w:rPr>
+          <w:rFonts w:ascii="Times New Roman" w:hAnsi="Times New Roman" w:cs="Times New Roman"/>
+          <w:b/>
+          <w:sz w:val="24"/>
+          <w:szCs w:val="24"/>
+        </w:rPr>
+      </w:pPr>
+      <w:r>
+        <w:rPr>
+          <w:rFonts w:ascii="Times New Roman" w:hAnsi="Times New Roman" w:cs="Times New Roman"/>
+          <w:b/>
+          <w:sz w:val="24"/>
+          <w:szCs w:val="24"/>
+        </w:rPr>
+        <w:t>Testing Details</w:t>
+      </w:r>
+    </w:p>
+    <w:p>
+      <w:pPr>
+        <w:spacing w:line="360" w:lineRule="auto"/>
+        <w:rPr>
+          <w:rFonts w:ascii="Times New Roman" w:hAnsi="Times New Roman" w:cs="Times New Roman"/>
+          <w:sz w:val="24"/>
+          <w:szCs w:val="24"/>
+        </w:rPr>
+      </w:pPr>
+      <w:r>
+        <w:rPr>
+          <w:rFonts w:ascii="Times New Roman" w:hAnsi="Times New Roman" w:cs="Times New Roman"/>
+          <w:sz w:val="24"/>
+          <w:szCs w:val="24"/>
+        </w:rPr>
+        <w:t>The testing objective for the application is to ensure that either the experimenter or the test subject has an intuitive and error free user experience using a variety of hardware and web browsers.</w:t>
+      </w:r>
+    </w:p>
+    <w:p>
+      <w:pPr>
+        <w:spacing w:line="360" w:lineRule="auto"/>
+        <w:rPr>
+          <w:rFonts w:ascii="Times New Roman" w:hAnsi="Times New Roman" w:cs="Times New Roman"/>
+          <w:sz w:val="24"/>
+          <w:szCs w:val="24"/>
+        </w:rPr>
+      </w:pPr>
+      <w:r>
+        <w:rPr>
+          <w:rFonts w:ascii="Times New Roman" w:hAnsi="Times New Roman" w:cs="Times New Roman"/>
+          <w:sz w:val="24"/>
+          <w:szCs w:val="24"/>
+        </w:rPr>
+        <w:t>The following web browsers were tested with the application:</w:t>
+      </w:r>
+    </w:p>
+    <w:p>
+      <w:pPr>
+        <w:pStyle w:val="ListParagraph"/>
+        <w:numPr>
+          <w:ilvl w:val="0"/>
+          <w:numId w:val="13"/>
+        </w:numPr>
+        <w:spacing w:after="160" w:line="360" w:lineRule="auto"/>
+        <w:rPr>
+          <w:rFonts w:ascii="Times New Roman" w:hAnsi="Times New Roman" w:cs="Times New Roman"/>
+        </w:rPr>
+      </w:pPr>
+      <w:r>
+        <w:rPr>
+          <w:rFonts w:ascii="Times New Roman" w:hAnsi="Times New Roman" w:cs="Times New Roman"/>
+        </w:rPr>
+        <w:t>Google Chrome version 70.0.3538.77</w:t>
+      </w:r>
+    </w:p>
+    <w:p>
+      <w:pPr>
+        <w:pStyle w:val="ListParagraph"/>
+        <w:numPr>
+          <w:ilvl w:val="0"/>
+          <w:numId w:val="13"/>
+        </w:numPr>
+        <w:spacing w:after="160" w:line="360" w:lineRule="auto"/>
+        <w:rPr>
+          <w:rFonts w:ascii="Times New Roman" w:hAnsi="Times New Roman" w:cs="Times New Roman"/>
+        </w:rPr>
+      </w:pPr>
+      <w:r>
+        <w:rPr>
+          <w:rFonts w:ascii="Times New Roman" w:hAnsi="Times New Roman" w:cs="Times New Roman"/>
+        </w:rPr>
+        <w:t>Internet Explorer 11 to Microsoft Edge 42.17134.1.0</w:t>
+      </w:r>
+    </w:p>
+    <w:p>
+      <w:pPr>
+        <w:pStyle w:val="ListParagraph"/>
+        <w:numPr>
+          <w:ilvl w:val="0"/>
+          <w:numId w:val="13"/>
+        </w:numPr>
+        <w:spacing w:after="160" w:line="360" w:lineRule="auto"/>
+        <w:rPr>
+          <w:rFonts w:ascii="Times New Roman" w:hAnsi="Times New Roman" w:cs="Times New Roman"/>
+        </w:rPr>
+      </w:pPr>
+      <w:r>
+        <w:rPr>
+          <w:rFonts w:ascii="Times New Roman" w:hAnsi="Times New Roman" w:cs="Times New Roman"/>
+        </w:rPr>
+        <w:t>Safari 11.1.2 to 12.0.1</w:t>
+      </w:r>
+    </w:p>
+    <w:p>
+      <w:pPr>
+        <w:spacing w:line="360" w:lineRule="auto"/>
+        <w:rPr>
+          <w:rFonts w:ascii="Times New Roman" w:hAnsi="Times New Roman" w:cs="Times New Roman"/>
+          <w:sz w:val="24"/>
+          <w:szCs w:val="24"/>
+        </w:rPr>
+      </w:pPr>
+      <w:r>
+        <w:rPr>
+          <w:rFonts w:ascii="Times New Roman" w:hAnsi="Times New Roman" w:cs="Times New Roman"/>
+          <w:sz w:val="24"/>
+          <w:szCs w:val="24"/>
+        </w:rPr>
+        <w:t>The following tests were performed on each browser to verify the application:</w:t>
+      </w:r>
+    </w:p>
+    <w:p>
+      <w:pPr>
+        <w:pStyle w:val="ListParagraph"/>
+        <w:numPr>
+          <w:ilvl w:val="0"/>
+          <w:numId w:val="14"/>
+        </w:numPr>
+        <w:spacing w:after="160" w:line="360" w:lineRule="auto"/>
+        <w:rPr>
+          <w:rFonts w:ascii="Times New Roman" w:hAnsi="Times New Roman" w:cs="Times New Roman"/>
+        </w:rPr>
+      </w:pPr>
+      <w:r>
+        <w:rPr>
+          <w:rFonts w:ascii="Times New Roman" w:hAnsi="Times New Roman" w:cs="Times New Roman"/>
+        </w:rPr>
+        <w:t>Use the same three versions of type task mix and test subject responses on each browser.  Does the application produce equivalent outputs?</w:t>
+      </w:r>
+    </w:p>
+    <w:p>
+      <w:pPr>
+        <w:pStyle w:val="ListParagraph"/>
+        <w:numPr>
+          <w:ilvl w:val="0"/>
+          <w:numId w:val="14"/>
+        </w:numPr>
+        <w:spacing w:after="160" w:line="360" w:lineRule="auto"/>
+        <w:rPr>
+          <w:rFonts w:ascii="Times New Roman" w:hAnsi="Times New Roman" w:cs="Times New Roman"/>
+        </w:rPr>
+      </w:pPr>
+      <w:r>
+        <w:rPr>
+          <w:rFonts w:ascii="Times New Roman" w:hAnsi="Times New Roman" w:cs="Times New Roman"/>
+        </w:rPr>
+        <w:t>Is the application responsive for each mix of tasks and responses?</w:t>
+      </w:r>
+    </w:p>
+    <w:p>
+      <w:pPr>
+        <w:pStyle w:val="ListParagraph"/>
+        <w:numPr>
+          <w:ilvl w:val="0"/>
+          <w:numId w:val="14"/>
+        </w:numPr>
+        <w:spacing w:after="160" w:line="360" w:lineRule="auto"/>
+        <w:rPr>
+          <w:rFonts w:ascii="Times New Roman" w:hAnsi="Times New Roman" w:cs="Times New Roman"/>
+        </w:rPr>
+      </w:pPr>
+      <w:r>
+        <w:rPr>
+          <w:rFonts w:ascii="Times New Roman" w:hAnsi="Times New Roman" w:cs="Times New Roman"/>
+        </w:rPr>
+        <w:t>Is the application intuitive or is the content distracting to either the user or experimenter?</w:t>
+      </w:r>
+    </w:p>
+    <w:p>
+      <w:pPr>
+        <w:pStyle w:val="ListParagraph"/>
+        <w:numPr>
+          <w:ilvl w:val="0"/>
+          <w:numId w:val="14"/>
+        </w:numPr>
+        <w:spacing w:after="160" w:line="360" w:lineRule="auto"/>
+        <w:rPr>
+          <w:rFonts w:ascii="Times New Roman" w:hAnsi="Times New Roman" w:cs="Times New Roman"/>
+        </w:rPr>
+      </w:pPr>
+      <w:r>
+        <w:rPr>
+          <w:rFonts w:ascii="Times New Roman" w:hAnsi="Times New Roman" w:cs="Times New Roman"/>
+        </w:rPr>
+        <w:t>Does the application guide or prompt the user regarding proper input formats?</w:t>
       </w:r>
     </w:p>
     <w:p>
@@ -2433,149 +5490,27 @@
     </w:p>
     <w:p>
       <w:pPr>
+        <w:rPr>
+          <w:rFonts w:ascii="Times New Roman" w:hAnsi="Times New Roman" w:cs="Times New Roman"/>
+        </w:rPr>
+      </w:pPr>
+    </w:p>
+    <w:p>
+      <w:pPr>
         <w:jc w:val="center"/>
         <w:rPr>
           <w:rFonts w:ascii="Times New Roman" w:hAnsi="Times New Roman" w:cs="Times New Roman"/>
-        </w:rPr>
-      </w:pPr>
-    </w:p>
-    <w:p>
-      <w:pPr>
-        <w:jc w:val="center"/>
-        <w:rPr>
-          <w:rFonts w:ascii="Times New Roman" w:hAnsi="Times New Roman" w:cs="Times New Roman"/>
-        </w:rPr>
-      </w:pPr>
-    </w:p>
-    <w:p>
-      <w:pPr>
-        <w:jc w:val="center"/>
-        <w:rPr>
-          <w:rFonts w:ascii="Times New Roman" w:hAnsi="Times New Roman" w:cs="Times New Roman"/>
-        </w:rPr>
-      </w:pPr>
-    </w:p>
-    <w:p>
-      <w:pPr>
-        <w:jc w:val="center"/>
-        <w:rPr>
-          <w:rFonts w:ascii="Times New Roman" w:hAnsi="Times New Roman" w:cs="Times New Roman"/>
-        </w:rPr>
-      </w:pPr>
-    </w:p>
-    <w:p>
-      <w:pPr>
-        <w:jc w:val="center"/>
-        <w:rPr>
-          <w:rFonts w:ascii="Times New Roman" w:hAnsi="Times New Roman" w:cs="Times New Roman"/>
-        </w:rPr>
-      </w:pPr>
-    </w:p>
-    <w:p>
-      <w:pPr>
-        <w:jc w:val="center"/>
-        <w:rPr>
-          <w:rFonts w:ascii="Times New Roman" w:hAnsi="Times New Roman" w:cs="Times New Roman"/>
-        </w:rPr>
-      </w:pPr>
-    </w:p>
-    <w:p>
-      <w:pPr>
-        <w:jc w:val="center"/>
-        <w:rPr>
-          <w:rFonts w:ascii="Times New Roman" w:hAnsi="Times New Roman" w:cs="Times New Roman"/>
-        </w:rPr>
-      </w:pPr>
-    </w:p>
-    <w:p>
-      <w:pPr>
-        <w:jc w:val="center"/>
-        <w:rPr>
-          <w:rFonts w:ascii="Times New Roman" w:hAnsi="Times New Roman" w:cs="Times New Roman"/>
-        </w:rPr>
-      </w:pPr>
-    </w:p>
-    <w:p>
-      <w:pPr>
-        <w:jc w:val="center"/>
-        <w:rPr>
-          <w:rFonts w:ascii="Times New Roman" w:hAnsi="Times New Roman" w:cs="Times New Roman"/>
-        </w:rPr>
-      </w:pPr>
-    </w:p>
-    <w:p>
-      <w:pPr>
-        <w:jc w:val="center"/>
-        <w:rPr>
-          <w:rFonts w:ascii="Times New Roman" w:hAnsi="Times New Roman" w:cs="Times New Roman"/>
-        </w:rPr>
-      </w:pPr>
-    </w:p>
-    <w:p>
-      <w:pPr>
-        <w:jc w:val="center"/>
-        <w:rPr>
-          <w:rFonts w:ascii="Times New Roman" w:hAnsi="Times New Roman" w:cs="Times New Roman"/>
-        </w:rPr>
-      </w:pPr>
-    </w:p>
-    <w:p>
-      <w:pPr>
-        <w:jc w:val="center"/>
-        <w:rPr>
-          <w:rFonts w:ascii="Times New Roman" w:hAnsi="Times New Roman" w:cs="Times New Roman"/>
-        </w:rPr>
-      </w:pPr>
-    </w:p>
-    <w:p>
-      <w:pPr>
-        <w:jc w:val="center"/>
-        <w:rPr>
-          <w:rFonts w:ascii="Times New Roman" w:hAnsi="Times New Roman" w:cs="Times New Roman"/>
-        </w:rPr>
-      </w:pPr>
-    </w:p>
-    <w:p>
-      <w:pPr>
-        <w:jc w:val="center"/>
-        <w:rPr>
-          <w:rFonts w:ascii="Times New Roman" w:hAnsi="Times New Roman" w:cs="Times New Roman"/>
-        </w:rPr>
-      </w:pPr>
-    </w:p>
-    <w:p>
-      <w:pPr>
-        <w:jc w:val="center"/>
-        <w:rPr>
-          <w:rFonts w:ascii="Times New Roman" w:hAnsi="Times New Roman" w:cs="Times New Roman"/>
-        </w:rPr>
-      </w:pPr>
-    </w:p>
-    <w:p>
-      <w:pPr>
-        <w:jc w:val="center"/>
-        <w:rPr>
-          <w:rFonts w:ascii="Times New Roman" w:hAnsi="Times New Roman" w:cs="Times New Roman"/>
-        </w:rPr>
-      </w:pPr>
-    </w:p>
-    <w:p>
-      <w:pPr>
-        <w:jc w:val="center"/>
-        <w:rPr>
-          <w:rFonts w:ascii="Times New Roman" w:hAnsi="Times New Roman" w:cs="Times New Roman"/>
-          <w:b/>
-          <w:sz w:val="28"/>
-          <w:szCs w:val="28"/>
-        </w:rPr>
-      </w:pPr>
-      <w:r>
-        <w:rPr>
-          <w:rFonts w:ascii="Times New Roman" w:hAnsi="Times New Roman" w:cs="Times New Roman"/>
-          <w:b/>
-          <w:sz w:val="28"/>
-          <w:szCs w:val="28"/>
-          <w:highlight w:val="yellow"/>
+          <w:b/>
+          <w:sz w:val="28"/>
+          <w:szCs w:val="28"/>
+        </w:rPr>
+      </w:pPr>
+      <w:r>
+        <w:rPr>
+          <w:rFonts w:ascii="Times New Roman" w:hAnsi="Times New Roman" w:cs="Times New Roman"/>
+          <w:b/>
+          <w:sz w:val="28"/>
+          <w:szCs w:val="28"/>
         </w:rPr>
         <w:lastRenderedPageBreak/>
         <w:t>System Design</w:t>
@@ -2961,132 +5896,6 @@
       <w:r>
         <w:rPr>
           <w:rFonts w:ascii="Times New Roman" w:hAnsi="Times New Roman" w:cs="Times New Roman"/>
-          <w:noProof/>
-        </w:rPr>
-        <mc:AlternateContent>
-          <mc:Choice Requires="wps">
-            <w:drawing>
-              <wp:anchor distT="0" distB="0" distL="114300" distR="114300" simplePos="0" relativeHeight="251658752" behindDoc="0" locked="0" layoutInCell="1" allowOverlap="1" wp14:anchorId="41C2788C" wp14:editId="48D41887">
-                <wp:simplePos x="0" y="0"/>
-                <wp:positionH relativeFrom="column">
-                  <wp:posOffset>2457450</wp:posOffset>
-                </wp:positionH>
-                <wp:positionV relativeFrom="paragraph">
-                  <wp:posOffset>692150</wp:posOffset>
-                </wp:positionV>
-                <wp:extent cx="2663687" cy="704850"/>
-                <wp:effectExtent l="0" t="0" r="22860" b="19050"/>
-                <wp:wrapNone/>
-                <wp:docPr id="5" name="Text Box 5"/>
-                <wp:cNvGraphicFramePr/>
-                <a:graphic xmlns:a="http://schemas.openxmlformats.org/drawingml/2006/main">
-                  <a:graphicData uri="http://schemas.microsoft.com/office/word/2010/wordprocessingShape">
-                    <wps:wsp>
-                      <wps:cNvSpPr txBox="1"/>
-                      <wps:spPr>
-                        <a:xfrm>
-                          <a:off x="0" y="0"/>
-                          <a:ext cx="2663687" cy="704850"/>
-                        </a:xfrm>
-                        <a:prstGeom prst="rect">
-                          <a:avLst/>
-                        </a:prstGeom>
-                        <a:solidFill>
-                          <a:schemeClr val="lt1"/>
-                        </a:solidFill>
-                        <a:ln w="6350">
-                          <a:solidFill>
-                            <a:prstClr val="black"/>
-                          </a:solidFill>
-                        </a:ln>
-                      </wps:spPr>
-                      <wps:txbx>
-                        <w:txbxContent>
-                          <w:p>
-                            <w:pPr>
-                              <w:rPr>
-                                <w:rFonts w:ascii="Verdana" w:hAnsi="Verdana"/>
-                                <w:sz w:val="18"/>
-                                <w:szCs w:val="18"/>
-                              </w:rPr>
-                            </w:pPr>
-                            <w:r>
-                              <w:rPr>
-                                <w:rFonts w:ascii="Verdana" w:hAnsi="Verdana"/>
-                                <w:sz w:val="18"/>
-                                <w:szCs w:val="18"/>
-                              </w:rPr>
-                              <w:t xml:space="preserve">Comment: </w:t>
-                            </w:r>
-                            <w:r>
-                              <w:rPr>
-                                <w:rFonts w:ascii="Verdana" w:hAnsi="Verdana"/>
-                                <w:sz w:val="18"/>
-                                <w:szCs w:val="18"/>
-                              </w:rPr>
-                              <w:t>The Key code is a way to abbreviate student names. Notice the names are in alphabetical order by last name.</w:t>
-                            </w:r>
-                          </w:p>
-                        </w:txbxContent>
-                      </wps:txbx>
-                      <wps:bodyPr rot="0" spcFirstLastPara="0" vertOverflow="overflow" horzOverflow="overflow" vert="horz" wrap="square" lIns="91440" tIns="45720" rIns="91440" bIns="45720" numCol="1" spcCol="0" rtlCol="0" fromWordArt="0" anchor="t" anchorCtr="0" forceAA="0" compatLnSpc="1">
-                        <a:prstTxWarp prst="textNoShape">
-                          <a:avLst/>
-                        </a:prstTxWarp>
-                        <a:noAutofit/>
-                      </wps:bodyPr>
-                    </wps:wsp>
-                  </a:graphicData>
-                </a:graphic>
-                <wp14:sizeRelH relativeFrom="margin">
-                  <wp14:pctWidth>0</wp14:pctWidth>
-                </wp14:sizeRelH>
-                <wp14:sizeRelV relativeFrom="margin">
-                  <wp14:pctHeight>0</wp14:pctHeight>
-                </wp14:sizeRelV>
-              </wp:anchor>
-            </w:drawing>
-          </mc:Choice>
-          <mc:Fallback>
-            <w:pict>
-              <v:shape w14:anchorId="41C2788C" id="Text Box 5" o:spid="_x0000_s1027" type="#_x0000_t202" style="position:absolute;left:0;text-align:left;margin-left:193.5pt;margin-top:54.5pt;width:209.75pt;height:55.5pt;z-index:251658752;visibility:visible;mso-wrap-style:square;mso-width-percent:0;mso-height-percent:0;mso-wrap-distance-left:9pt;mso-wrap-distance-top:0;mso-wrap-distance-right:9pt;mso-wrap-distance-bottom:0;mso-position-horizontal:absolute;mso-position-horizontal-relative:text;mso-position-vertical:absolute;mso-position-vertical-relative:text;mso-width-percent:0;mso-height-percent:0;mso-width-relative:margin;mso-height-relative:margin;v-text-anchor:top" o:gfxdata="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" fillcolor="white [3201]" strokeweight=".5pt">
-                <v:textbox>
-                  <w:txbxContent>
-                    <w:p>
-                      <w:pPr>
-                        <w:rPr>
-                          <w:rFonts w:ascii="Verdana" w:hAnsi="Verdana"/>
-                          <w:sz w:val="18"/>
-                          <w:szCs w:val="18"/>
-                        </w:rPr>
-                      </w:pPr>
-                      <w:r>
-                        <w:rPr>
-                          <w:rFonts w:ascii="Verdana" w:hAnsi="Verdana"/>
-                          <w:sz w:val="18"/>
-                          <w:szCs w:val="18"/>
-                        </w:rPr>
-                        <w:t xml:space="preserve">Comment: </w:t>
-                      </w:r>
-                      <w:r>
-                        <w:rPr>
-                          <w:rFonts w:ascii="Verdana" w:hAnsi="Verdana"/>
-                          <w:sz w:val="18"/>
-                          <w:szCs w:val="18"/>
-                        </w:rPr>
-                        <w:t>The Key code is a way to abbreviate student names. Notice the names are in alphabetical order by last name.</w:t>
-                      </w:r>
-                    </w:p>
-                  </w:txbxContent>
-                </v:textbox>
-              </v:shape>
-            </w:pict>
-          </mc:Fallback>
-        </mc:AlternateContent>
-      </w:r>
-      <w:r>
-        <w:rPr>
-          <w:rFonts w:ascii="Times New Roman" w:hAnsi="Times New Roman" w:cs="Times New Roman"/>
         </w:rPr>
         <w:t>T</w:t>
       </w:r>
@@ -3183,1111 +5992,14 @@
     </w:p>
     <w:p>
       <w:pPr>
-        <w:spacing w:after="0" w:line="240" w:lineRule="auto"/>
-        <w:jc w:val="both"/>
-        <w:rPr>
-          <w:rFonts w:ascii="Times New Roman" w:hAnsi="Times New Roman" w:cs="Times New Roman"/>
-          <w:b/>
-          <w:sz w:val="20"/>
-          <w:szCs w:val="20"/>
-        </w:rPr>
-      </w:pPr>
-      <w:r>
-        <w:rPr>
-          <w:rFonts w:ascii="Times New Roman" w:hAnsi="Times New Roman" w:cs="Times New Roman"/>
-          <w:b/>
-          <w:sz w:val="20"/>
-          <w:szCs w:val="20"/>
-        </w:rPr>
-        <w:t>Key code:</w:t>
-      </w:r>
-    </w:p>
-    <w:p>
-      <w:pPr>
-        <w:spacing w:after="0" w:line="240" w:lineRule="auto"/>
-        <w:jc w:val="both"/>
-        <w:rPr>
-          <w:rFonts w:ascii="Times New Roman" w:hAnsi="Times New Roman" w:cs="Times New Roman"/>
-          <w:sz w:val="20"/>
-          <w:szCs w:val="20"/>
-        </w:rPr>
-      </w:pPr>
-      <w:r>
-        <w:rPr>
-          <w:rFonts w:ascii="Times New Roman" w:hAnsi="Times New Roman" w:cs="Times New Roman"/>
-          <w:sz w:val="20"/>
-          <w:szCs w:val="20"/>
-        </w:rPr>
-        <w:t xml:space="preserve">S1 = Bob </w:t>
-      </w:r>
-      <w:proofErr w:type="spellStart"/>
-      <w:r>
-        <w:rPr>
-          <w:rFonts w:ascii="Times New Roman" w:hAnsi="Times New Roman" w:cs="Times New Roman"/>
-          <w:sz w:val="20"/>
-          <w:szCs w:val="20"/>
-        </w:rPr>
-        <w:t>Abrahms</w:t>
-      </w:r>
-      <w:proofErr w:type="spellEnd"/>
-    </w:p>
-    <w:p>
-      <w:pPr>
-        <w:spacing w:after="0" w:line="240" w:lineRule="auto"/>
-        <w:jc w:val="both"/>
-        <w:rPr>
-          <w:rFonts w:ascii="Times New Roman" w:hAnsi="Times New Roman" w:cs="Times New Roman"/>
-          <w:sz w:val="20"/>
-          <w:szCs w:val="20"/>
-        </w:rPr>
-      </w:pPr>
-      <w:r>
-        <w:rPr>
-          <w:rFonts w:ascii="Times New Roman" w:hAnsi="Times New Roman" w:cs="Times New Roman"/>
-          <w:sz w:val="20"/>
-          <w:szCs w:val="20"/>
-        </w:rPr>
-        <w:t xml:space="preserve">S2 = Sue </w:t>
-      </w:r>
-      <w:r>
-        <w:rPr>
-          <w:rFonts w:ascii="Times New Roman" w:hAnsi="Times New Roman" w:cs="Times New Roman"/>
-          <w:sz w:val="20"/>
-          <w:szCs w:val="20"/>
-        </w:rPr>
-        <w:t>Jones</w:t>
-      </w:r>
-    </w:p>
-    <w:p>
-      <w:pPr>
-        <w:spacing w:after="0" w:line="240" w:lineRule="auto"/>
-        <w:jc w:val="both"/>
-        <w:rPr>
-          <w:rFonts w:ascii="Times New Roman" w:hAnsi="Times New Roman" w:cs="Times New Roman"/>
-          <w:sz w:val="20"/>
-          <w:szCs w:val="20"/>
-        </w:rPr>
-      </w:pPr>
-      <w:r>
-        <w:rPr>
-          <w:rFonts w:ascii="Times New Roman" w:hAnsi="Times New Roman" w:cs="Times New Roman"/>
-          <w:sz w:val="20"/>
-          <w:szCs w:val="20"/>
-        </w:rPr>
-        <w:t>S3 =</w:t>
-      </w:r>
-      <w:r>
-        <w:rPr>
-          <w:rFonts w:ascii="Times New Roman" w:hAnsi="Times New Roman" w:cs="Times New Roman"/>
-          <w:sz w:val="20"/>
-          <w:szCs w:val="20"/>
-        </w:rPr>
-        <w:t xml:space="preserve"> </w:t>
-      </w:r>
-      <w:proofErr w:type="spellStart"/>
-      <w:r>
-        <w:rPr>
-          <w:rFonts w:ascii="Times New Roman" w:hAnsi="Times New Roman" w:cs="Times New Roman"/>
-          <w:sz w:val="20"/>
-          <w:szCs w:val="20"/>
-        </w:rPr>
-        <w:t>Sachin</w:t>
-      </w:r>
-      <w:proofErr w:type="spellEnd"/>
-      <w:r>
-        <w:rPr>
-          <w:rFonts w:ascii="Times New Roman" w:hAnsi="Times New Roman" w:cs="Times New Roman"/>
-          <w:sz w:val="20"/>
-          <w:szCs w:val="20"/>
-        </w:rPr>
-        <w:t xml:space="preserve"> Tendulkar</w:t>
-      </w:r>
-    </w:p>
-    <w:p>
-      <w:pPr>
-        <w:spacing w:after="0" w:line="240" w:lineRule="auto"/>
-        <w:jc w:val="both"/>
-        <w:rPr>
-          <w:rFonts w:ascii="Times New Roman" w:hAnsi="Times New Roman" w:cs="Times New Roman"/>
-          <w:sz w:val="20"/>
-          <w:szCs w:val="20"/>
-        </w:rPr>
-      </w:pPr>
-      <w:r>
-        <w:rPr>
-          <w:rFonts w:ascii="Times New Roman" w:hAnsi="Times New Roman" w:cs="Times New Roman"/>
-          <w:sz w:val="20"/>
-          <w:szCs w:val="20"/>
-        </w:rPr>
-        <w:t xml:space="preserve">S4 = Mark </w:t>
-      </w:r>
-      <w:proofErr w:type="spellStart"/>
-      <w:r>
-        <w:rPr>
-          <w:rFonts w:ascii="Times New Roman" w:hAnsi="Times New Roman" w:cs="Times New Roman"/>
-          <w:sz w:val="20"/>
-          <w:szCs w:val="20"/>
-        </w:rPr>
-        <w:t>Zuckerburg</w:t>
-      </w:r>
-      <w:proofErr w:type="spellEnd"/>
-    </w:p>
-    <w:p>
-      <w:pPr>
-        <w:spacing w:after="120" w:line="360" w:lineRule="auto"/>
-        <w:jc w:val="both"/>
-        <w:rPr>
-          <w:rFonts w:ascii="Times New Roman" w:hAnsi="Times New Roman" w:cs="Times New Roman"/>
-          <w:b/>
-          <w:sz w:val="28"/>
-          <w:szCs w:val="28"/>
-        </w:rPr>
-      </w:pPr>
-    </w:p>
-    <w:p>
-      <w:pPr>
-        <w:spacing w:after="0" w:line="240" w:lineRule="auto"/>
-        <w:jc w:val="center"/>
-        <w:rPr>
-          <w:rFonts w:ascii="Times New Roman" w:hAnsi="Times New Roman" w:cs="Times New Roman"/>
-          <w:b/>
-        </w:rPr>
-      </w:pPr>
-      <w:r>
-        <w:rPr>
-          <w:rFonts w:ascii="Times New Roman" w:hAnsi="Times New Roman" w:cs="Times New Roman"/>
-          <w:b/>
-        </w:rPr>
-        <w:t>Table 1: Project Milestones</w:t>
-      </w:r>
-    </w:p>
-    <w:tbl>
-      <w:tblPr>
-        <w:tblStyle w:val="TableGrid"/>
-        <w:tblW w:w="0" w:type="auto"/>
-        <w:jc w:val="center"/>
-        <w:tblLook w:val="04A0" w:firstRow="1" w:lastRow="0" w:firstColumn="1" w:lastColumn="0" w:noHBand="0" w:noVBand="1"/>
-      </w:tblPr>
-      <w:tblGrid>
-        <w:gridCol w:w="1230"/>
-        <w:gridCol w:w="3380"/>
-        <w:gridCol w:w="2741"/>
-        <w:gridCol w:w="1326"/>
-      </w:tblGrid>
-      <w:tr>
-        <w:trPr>
-          <w:trHeight w:hRule="exact" w:val="288"/>
-          <w:jc w:val="center"/>
-        </w:trPr>
-        <w:tc>
-          <w:tcPr>
-            <w:tcW w:w="1230" w:type="dxa"/>
-            <w:vAlign w:val="center"/>
-          </w:tcPr>
-          <w:p>
-            <w:pPr>
-              <w:spacing w:after="120"/>
-              <w:jc w:val="center"/>
-              <w:rPr>
-                <w:rFonts w:ascii="Times New Roman" w:hAnsi="Times New Roman" w:cs="Times New Roman"/>
-                <w:b/>
-                <w:color w:val="000000" w:themeColor="text1"/>
-              </w:rPr>
-            </w:pPr>
-            <w:r>
-              <w:rPr>
-                <w:rFonts w:ascii="Times New Roman" w:hAnsi="Times New Roman" w:cs="Times New Roman"/>
-                <w:b/>
-                <w:color w:val="000000" w:themeColor="text1"/>
-              </w:rPr>
-              <w:t>Due Date</w:t>
-            </w:r>
-          </w:p>
-        </w:tc>
-        <w:tc>
-          <w:tcPr>
-            <w:tcW w:w="3380" w:type="dxa"/>
-            <w:vAlign w:val="center"/>
-          </w:tcPr>
-          <w:p>
-            <w:pPr>
-              <w:spacing w:after="120"/>
-              <w:rPr>
-                <w:rFonts w:ascii="Times New Roman" w:hAnsi="Times New Roman" w:cs="Times New Roman"/>
-                <w:b/>
-                <w:color w:val="000000" w:themeColor="text1"/>
-              </w:rPr>
-            </w:pPr>
-            <w:r>
-              <w:rPr>
-                <w:rFonts w:ascii="Times New Roman" w:hAnsi="Times New Roman" w:cs="Times New Roman"/>
-                <w:b/>
-                <w:color w:val="000000" w:themeColor="text1"/>
-              </w:rPr>
-              <w:t>Activity</w:t>
-            </w:r>
-          </w:p>
-        </w:tc>
-        <w:tc>
-          <w:tcPr>
-            <w:tcW w:w="2741" w:type="dxa"/>
-          </w:tcPr>
-          <w:p>
-            <w:pPr>
-              <w:spacing w:after="120"/>
-              <w:rPr>
-                <w:rFonts w:ascii="Times New Roman" w:hAnsi="Times New Roman" w:cs="Times New Roman"/>
-                <w:b/>
-                <w:color w:val="000000" w:themeColor="text1"/>
-              </w:rPr>
-            </w:pPr>
-            <w:r>
-              <w:rPr>
-                <w:rFonts w:ascii="Times New Roman" w:hAnsi="Times New Roman" w:cs="Times New Roman"/>
-                <w:b/>
-                <w:color w:val="000000" w:themeColor="text1"/>
-              </w:rPr>
-              <w:t xml:space="preserve">Percent </w:t>
-            </w:r>
-            <w:r>
-              <w:rPr>
-                <w:rFonts w:ascii="Times New Roman" w:hAnsi="Times New Roman" w:cs="Times New Roman"/>
-                <w:b/>
-                <w:color w:val="000000" w:themeColor="text1"/>
-              </w:rPr>
-              <w:t>Contributions</w:t>
-            </w:r>
-          </w:p>
-        </w:tc>
-        <w:tc>
-          <w:tcPr>
-            <w:tcW w:w="1326" w:type="dxa"/>
-            <w:vAlign w:val="center"/>
-          </w:tcPr>
-          <w:p>
-            <w:pPr>
-              <w:spacing w:after="120"/>
-              <w:rPr>
-                <w:rFonts w:ascii="Times New Roman" w:hAnsi="Times New Roman" w:cs="Times New Roman"/>
-                <w:b/>
-                <w:color w:val="000000" w:themeColor="text1"/>
-              </w:rPr>
-            </w:pPr>
-            <w:r>
-              <w:rPr>
-                <w:rFonts w:ascii="Times New Roman" w:hAnsi="Times New Roman" w:cs="Times New Roman"/>
-                <w:b/>
-                <w:color w:val="000000" w:themeColor="text1"/>
-              </w:rPr>
-              <w:t>Status</w:t>
-            </w:r>
-          </w:p>
-        </w:tc>
-      </w:tr>
-      <w:tr>
-        <w:trPr>
-          <w:trHeight w:hRule="exact" w:val="288"/>
-          <w:jc w:val="center"/>
-        </w:trPr>
-        <w:tc>
-          <w:tcPr>
-            <w:tcW w:w="1230" w:type="dxa"/>
-            <w:vAlign w:val="bottom"/>
-          </w:tcPr>
-          <w:p>
-            <w:pPr>
-              <w:spacing w:after="120"/>
-              <w:jc w:val="center"/>
-              <w:rPr>
-                <w:rFonts w:ascii="Times New Roman" w:hAnsi="Times New Roman" w:cs="Times New Roman"/>
-                <w:color w:val="000000" w:themeColor="text1"/>
-                <w:sz w:val="18"/>
-                <w:szCs w:val="18"/>
-              </w:rPr>
-            </w:pPr>
-            <w:r>
-              <w:rPr>
-                <w:rFonts w:ascii="Times New Roman" w:hAnsi="Times New Roman" w:cs="Times New Roman"/>
-                <w:color w:val="000000" w:themeColor="text1"/>
-                <w:sz w:val="18"/>
-                <w:szCs w:val="18"/>
-              </w:rPr>
-              <w:t>Feb. 4</w:t>
-            </w:r>
-          </w:p>
-        </w:tc>
-        <w:tc>
-          <w:tcPr>
-            <w:tcW w:w="3380" w:type="dxa"/>
-            <w:vAlign w:val="bottom"/>
-          </w:tcPr>
-          <w:p>
-            <w:pPr>
-              <w:spacing w:after="120"/>
-              <w:rPr>
-                <w:rFonts w:ascii="Times New Roman" w:hAnsi="Times New Roman" w:cs="Times New Roman"/>
-                <w:color w:val="000000" w:themeColor="text1"/>
-                <w:sz w:val="18"/>
-                <w:szCs w:val="18"/>
-              </w:rPr>
-            </w:pPr>
-            <w:r>
-              <w:rPr>
-                <w:rFonts w:ascii="Times New Roman" w:hAnsi="Times New Roman" w:cs="Times New Roman"/>
-                <w:color w:val="000000" w:themeColor="text1"/>
-                <w:sz w:val="18"/>
-                <w:szCs w:val="18"/>
-              </w:rPr>
-              <w:t>Construct a project website</w:t>
-            </w:r>
-          </w:p>
-        </w:tc>
-        <w:tc>
-          <w:tcPr>
-            <w:tcW w:w="2741" w:type="dxa"/>
-          </w:tcPr>
-          <w:p>
-            <w:pPr>
-              <w:spacing w:after="120"/>
-              <w:rPr>
-                <w:rFonts w:ascii="Times New Roman" w:hAnsi="Times New Roman" w:cs="Times New Roman"/>
-                <w:color w:val="000000" w:themeColor="text1"/>
-                <w:sz w:val="18"/>
-                <w:szCs w:val="18"/>
-              </w:rPr>
-            </w:pPr>
-            <w:r>
-              <w:rPr>
-                <w:rFonts w:ascii="Times New Roman" w:hAnsi="Times New Roman" w:cs="Times New Roman"/>
-                <w:color w:val="000000" w:themeColor="text1"/>
-                <w:sz w:val="18"/>
-                <w:szCs w:val="18"/>
-              </w:rPr>
-              <w:t>S1 (100)</w:t>
-            </w:r>
-          </w:p>
-        </w:tc>
-        <w:tc>
-          <w:tcPr>
-            <w:tcW w:w="1326" w:type="dxa"/>
-            <w:vAlign w:val="bottom"/>
-          </w:tcPr>
-          <w:p>
-            <w:pPr>
-              <w:spacing w:after="120"/>
-              <w:rPr>
-                <w:rFonts w:ascii="Times New Roman" w:hAnsi="Times New Roman" w:cs="Times New Roman"/>
-                <w:b/>
-                <w:color w:val="000000" w:themeColor="text1"/>
-                <w:sz w:val="18"/>
-                <w:szCs w:val="18"/>
-              </w:rPr>
-            </w:pPr>
-            <w:r>
-              <w:rPr>
-                <w:rFonts w:ascii="Times New Roman" w:hAnsi="Times New Roman" w:cs="Times New Roman"/>
-                <w:b/>
-                <w:color w:val="000000" w:themeColor="text1"/>
-                <w:sz w:val="18"/>
-                <w:szCs w:val="18"/>
-              </w:rPr>
-              <w:t>Done: Feb. 3</w:t>
-            </w:r>
-          </w:p>
-        </w:tc>
-      </w:tr>
-      <w:tr>
-        <w:trPr>
-          <w:trHeight w:hRule="exact" w:val="288"/>
-          <w:jc w:val="center"/>
-        </w:trPr>
-        <w:tc>
-          <w:tcPr>
-            <w:tcW w:w="1230" w:type="dxa"/>
-            <w:vAlign w:val="bottom"/>
-          </w:tcPr>
-          <w:p>
-            <w:pPr>
-              <w:spacing w:after="120"/>
-              <w:jc w:val="center"/>
-              <w:rPr>
-                <w:rFonts w:ascii="Times New Roman" w:hAnsi="Times New Roman" w:cs="Times New Roman"/>
-                <w:color w:val="000000" w:themeColor="text1"/>
-                <w:sz w:val="18"/>
-                <w:szCs w:val="18"/>
-              </w:rPr>
-            </w:pPr>
-          </w:p>
-        </w:tc>
-        <w:tc>
-          <w:tcPr>
-            <w:tcW w:w="3380" w:type="dxa"/>
-            <w:vAlign w:val="bottom"/>
-          </w:tcPr>
-          <w:p>
-            <w:pPr>
-              <w:spacing w:after="120"/>
-              <w:rPr>
-                <w:rFonts w:ascii="Times New Roman" w:hAnsi="Times New Roman" w:cs="Times New Roman"/>
-                <w:color w:val="000000" w:themeColor="text1"/>
-                <w:sz w:val="18"/>
-                <w:szCs w:val="18"/>
-              </w:rPr>
-            </w:pPr>
-            <w:r>
-              <w:rPr>
-                <w:rFonts w:ascii="Times New Roman" w:hAnsi="Times New Roman" w:cs="Times New Roman"/>
-                <w:color w:val="000000" w:themeColor="text1"/>
-                <w:sz w:val="18"/>
-                <w:szCs w:val="18"/>
-              </w:rPr>
-              <w:t>Project specifics go here</w:t>
-            </w:r>
-          </w:p>
-        </w:tc>
-        <w:tc>
-          <w:tcPr>
-            <w:tcW w:w="2741" w:type="dxa"/>
-          </w:tcPr>
-          <w:p>
-            <w:pPr>
-              <w:spacing w:after="120"/>
-              <w:rPr>
-                <w:rFonts w:ascii="Times New Roman" w:hAnsi="Times New Roman" w:cs="Times New Roman"/>
-                <w:color w:val="000000" w:themeColor="text1"/>
-                <w:sz w:val="18"/>
-                <w:szCs w:val="18"/>
-              </w:rPr>
-            </w:pPr>
-            <w:r>
-              <w:rPr>
-                <w:rFonts w:ascii="Times New Roman" w:hAnsi="Times New Roman" w:cs="Times New Roman"/>
-                <w:color w:val="000000" w:themeColor="text1"/>
-                <w:sz w:val="18"/>
-                <w:szCs w:val="18"/>
-              </w:rPr>
-              <w:t>S1</w:t>
-            </w:r>
-            <w:r>
-              <w:rPr>
-                <w:rFonts w:ascii="Times New Roman" w:hAnsi="Times New Roman" w:cs="Times New Roman"/>
-                <w:color w:val="000000" w:themeColor="text1"/>
-                <w:sz w:val="18"/>
-                <w:szCs w:val="18"/>
-              </w:rPr>
-              <w:t xml:space="preserve"> (20)</w:t>
-            </w:r>
-            <w:r>
-              <w:rPr>
-                <w:rFonts w:ascii="Times New Roman" w:hAnsi="Times New Roman" w:cs="Times New Roman"/>
-                <w:color w:val="000000" w:themeColor="text1"/>
-                <w:sz w:val="18"/>
-                <w:szCs w:val="18"/>
-              </w:rPr>
-              <w:t>, S2</w:t>
-            </w:r>
-            <w:r>
-              <w:rPr>
-                <w:rFonts w:ascii="Times New Roman" w:hAnsi="Times New Roman" w:cs="Times New Roman"/>
-                <w:color w:val="000000" w:themeColor="text1"/>
-                <w:sz w:val="18"/>
-                <w:szCs w:val="18"/>
-              </w:rPr>
-              <w:t xml:space="preserve"> (80)</w:t>
-            </w:r>
-          </w:p>
-        </w:tc>
-        <w:tc>
-          <w:tcPr>
-            <w:tcW w:w="1326" w:type="dxa"/>
-            <w:vAlign w:val="bottom"/>
-          </w:tcPr>
-          <w:p>
-            <w:pPr>
-              <w:spacing w:after="120"/>
-              <w:rPr>
-                <w:rFonts w:ascii="Times New Roman" w:hAnsi="Times New Roman" w:cs="Times New Roman"/>
-                <w:color w:val="000000" w:themeColor="text1"/>
-                <w:sz w:val="18"/>
-                <w:szCs w:val="18"/>
-              </w:rPr>
-            </w:pPr>
-            <w:r>
-              <w:rPr>
-                <w:rFonts w:ascii="Times New Roman" w:hAnsi="Times New Roman" w:cs="Times New Roman"/>
-                <w:b/>
-                <w:color w:val="000000" w:themeColor="text1"/>
-                <w:sz w:val="18"/>
-                <w:szCs w:val="18"/>
-              </w:rPr>
-              <w:t>Late: Feb. 25</w:t>
-            </w:r>
-          </w:p>
-        </w:tc>
-      </w:tr>
-      <w:tr>
-        <w:trPr>
-          <w:trHeight w:hRule="exact" w:val="288"/>
-          <w:jc w:val="center"/>
-        </w:trPr>
-        <w:tc>
-          <w:tcPr>
-            <w:tcW w:w="1230" w:type="dxa"/>
-            <w:vAlign w:val="bottom"/>
-          </w:tcPr>
-          <w:p>
-            <w:pPr>
-              <w:spacing w:after="120"/>
-              <w:jc w:val="center"/>
-              <w:rPr>
-                <w:rFonts w:ascii="Times New Roman" w:hAnsi="Times New Roman" w:cs="Times New Roman"/>
-                <w:color w:val="000000" w:themeColor="text1"/>
-                <w:sz w:val="18"/>
-                <w:szCs w:val="18"/>
-              </w:rPr>
-            </w:pPr>
-          </w:p>
-        </w:tc>
-        <w:tc>
-          <w:tcPr>
-            <w:tcW w:w="3380" w:type="dxa"/>
-            <w:vAlign w:val="bottom"/>
-          </w:tcPr>
-          <w:p>
-            <w:pPr>
-              <w:spacing w:after="120"/>
-              <w:rPr>
-                <w:rFonts w:ascii="Times New Roman" w:hAnsi="Times New Roman" w:cs="Times New Roman"/>
-                <w:color w:val="000000" w:themeColor="text1"/>
-                <w:sz w:val="18"/>
-                <w:szCs w:val="18"/>
-              </w:rPr>
-            </w:pPr>
-            <w:r>
-              <w:rPr>
-                <w:rFonts w:ascii="Times New Roman" w:hAnsi="Times New Roman" w:cs="Times New Roman"/>
-                <w:color w:val="000000" w:themeColor="text1"/>
-                <w:sz w:val="18"/>
-                <w:szCs w:val="18"/>
-              </w:rPr>
-              <w:t>Project specifics go here</w:t>
-            </w:r>
-          </w:p>
-        </w:tc>
-        <w:tc>
-          <w:tcPr>
-            <w:tcW w:w="2741" w:type="dxa"/>
-          </w:tcPr>
-          <w:p>
-            <w:pPr>
-              <w:spacing w:after="120"/>
-              <w:rPr>
-                <w:rFonts w:ascii="Times New Roman" w:hAnsi="Times New Roman" w:cs="Times New Roman"/>
-                <w:color w:val="000000" w:themeColor="text1"/>
-                <w:sz w:val="18"/>
-                <w:szCs w:val="18"/>
-              </w:rPr>
-            </w:pPr>
-            <w:r>
-              <w:rPr>
-                <w:rFonts w:ascii="Times New Roman" w:hAnsi="Times New Roman" w:cs="Times New Roman"/>
-                <w:color w:val="000000" w:themeColor="text1"/>
-                <w:sz w:val="18"/>
-                <w:szCs w:val="18"/>
-              </w:rPr>
-              <w:t>S3 (100)</w:t>
-            </w:r>
-          </w:p>
-        </w:tc>
-        <w:tc>
-          <w:tcPr>
-            <w:tcW w:w="1326" w:type="dxa"/>
-            <w:vAlign w:val="bottom"/>
-          </w:tcPr>
-          <w:p>
-            <w:pPr>
-              <w:spacing w:after="120"/>
-              <w:rPr>
-                <w:rFonts w:ascii="Times New Roman" w:hAnsi="Times New Roman" w:cs="Times New Roman"/>
-                <w:color w:val="000000" w:themeColor="text1"/>
-                <w:sz w:val="18"/>
-                <w:szCs w:val="18"/>
-              </w:rPr>
-            </w:pPr>
-          </w:p>
-        </w:tc>
-      </w:tr>
-      <w:tr>
-        <w:trPr>
-          <w:trHeight w:hRule="exact" w:val="288"/>
-          <w:jc w:val="center"/>
-        </w:trPr>
-        <w:tc>
-          <w:tcPr>
-            <w:tcW w:w="1230" w:type="dxa"/>
-            <w:vAlign w:val="bottom"/>
-          </w:tcPr>
-          <w:p>
-            <w:pPr>
-              <w:spacing w:after="120"/>
-              <w:jc w:val="center"/>
-              <w:rPr>
-                <w:rFonts w:ascii="Times New Roman" w:hAnsi="Times New Roman" w:cs="Times New Roman"/>
-                <w:color w:val="000000" w:themeColor="text1"/>
-                <w:sz w:val="18"/>
-                <w:szCs w:val="18"/>
-              </w:rPr>
-            </w:pPr>
-          </w:p>
-        </w:tc>
-        <w:tc>
-          <w:tcPr>
-            <w:tcW w:w="3380" w:type="dxa"/>
-            <w:vAlign w:val="bottom"/>
-          </w:tcPr>
-          <w:p>
-            <w:pPr>
-              <w:spacing w:after="120"/>
-              <w:rPr>
-                <w:rFonts w:ascii="Times New Roman" w:hAnsi="Times New Roman" w:cs="Times New Roman"/>
-                <w:color w:val="000000" w:themeColor="text1"/>
-                <w:sz w:val="18"/>
-                <w:szCs w:val="18"/>
-              </w:rPr>
-            </w:pPr>
-            <w:r>
-              <w:rPr>
-                <w:rFonts w:ascii="Times New Roman" w:hAnsi="Times New Roman" w:cs="Times New Roman"/>
-                <w:color w:val="000000" w:themeColor="text1"/>
-                <w:sz w:val="18"/>
-                <w:szCs w:val="18"/>
-              </w:rPr>
-              <w:t>Project specifics go here</w:t>
-            </w:r>
-          </w:p>
-        </w:tc>
-        <w:tc>
-          <w:tcPr>
-            <w:tcW w:w="2741" w:type="dxa"/>
-          </w:tcPr>
-          <w:p>
-            <w:pPr>
-              <w:spacing w:after="120"/>
-              <w:rPr>
-                <w:rFonts w:ascii="Times New Roman" w:hAnsi="Times New Roman" w:cs="Times New Roman"/>
-                <w:color w:val="000000" w:themeColor="text1"/>
-                <w:sz w:val="18"/>
-                <w:szCs w:val="18"/>
-              </w:rPr>
-            </w:pPr>
-            <w:r>
-              <w:rPr>
-                <w:rFonts w:ascii="Times New Roman" w:hAnsi="Times New Roman" w:cs="Times New Roman"/>
-                <w:color w:val="000000" w:themeColor="text1"/>
-                <w:sz w:val="18"/>
-                <w:szCs w:val="18"/>
-              </w:rPr>
-              <w:t>S4 (100)</w:t>
-            </w:r>
-          </w:p>
-        </w:tc>
-        <w:tc>
-          <w:tcPr>
-            <w:tcW w:w="1326" w:type="dxa"/>
-            <w:vAlign w:val="bottom"/>
-          </w:tcPr>
-          <w:p>
-            <w:pPr>
-              <w:spacing w:after="120"/>
-              <w:rPr>
-                <w:rFonts w:ascii="Times New Roman" w:hAnsi="Times New Roman" w:cs="Times New Roman"/>
-                <w:color w:val="000000" w:themeColor="text1"/>
-                <w:sz w:val="18"/>
-                <w:szCs w:val="18"/>
-              </w:rPr>
-            </w:pPr>
-          </w:p>
-        </w:tc>
-      </w:tr>
-      <w:tr>
-        <w:trPr>
-          <w:trHeight w:hRule="exact" w:val="288"/>
-          <w:jc w:val="center"/>
-        </w:trPr>
-        <w:tc>
-          <w:tcPr>
-            <w:tcW w:w="1230" w:type="dxa"/>
-            <w:vAlign w:val="bottom"/>
-          </w:tcPr>
-          <w:p>
-            <w:pPr>
-              <w:spacing w:after="120"/>
-              <w:jc w:val="center"/>
-              <w:rPr>
-                <w:rFonts w:ascii="Times New Roman" w:hAnsi="Times New Roman" w:cs="Times New Roman"/>
-                <w:color w:val="000000" w:themeColor="text1"/>
-                <w:sz w:val="18"/>
-                <w:szCs w:val="18"/>
-              </w:rPr>
-            </w:pPr>
-            <w:r>
-              <w:rPr>
-                <w:rFonts w:ascii="Times New Roman" w:hAnsi="Times New Roman" w:cs="Times New Roman"/>
-                <w:color w:val="000000" w:themeColor="text1"/>
-                <w:sz w:val="18"/>
-                <w:szCs w:val="18"/>
-              </w:rPr>
-              <w:t>Apr. 25</w:t>
-            </w:r>
-          </w:p>
-        </w:tc>
-        <w:tc>
-          <w:tcPr>
-            <w:tcW w:w="3380" w:type="dxa"/>
-            <w:vAlign w:val="bottom"/>
-          </w:tcPr>
-          <w:p>
-            <w:pPr>
-              <w:spacing w:after="120"/>
-              <w:rPr>
-                <w:rFonts w:ascii="Times New Roman" w:hAnsi="Times New Roman" w:cs="Times New Roman"/>
-                <w:color w:val="000000" w:themeColor="text1"/>
-                <w:sz w:val="18"/>
-                <w:szCs w:val="18"/>
-              </w:rPr>
-            </w:pPr>
-            <w:r>
-              <w:rPr>
-                <w:rFonts w:ascii="Times New Roman" w:hAnsi="Times New Roman" w:cs="Times New Roman"/>
-                <w:color w:val="000000" w:themeColor="text1"/>
-                <w:sz w:val="18"/>
-                <w:szCs w:val="18"/>
-              </w:rPr>
-              <w:t>Create a video: Project Demo</w:t>
-            </w:r>
-          </w:p>
-        </w:tc>
-        <w:tc>
-          <w:tcPr>
-            <w:tcW w:w="2741" w:type="dxa"/>
-          </w:tcPr>
-          <w:p>
-            <w:pPr>
-              <w:spacing w:after="120"/>
-              <w:rPr>
-                <w:rFonts w:ascii="Times New Roman" w:hAnsi="Times New Roman" w:cs="Times New Roman"/>
-                <w:color w:val="000000" w:themeColor="text1"/>
-                <w:sz w:val="18"/>
-                <w:szCs w:val="18"/>
-              </w:rPr>
-            </w:pPr>
-            <w:r>
-              <w:rPr>
-                <w:rFonts w:ascii="Times New Roman" w:hAnsi="Times New Roman" w:cs="Times New Roman"/>
-                <w:color w:val="000000" w:themeColor="text1"/>
-                <w:sz w:val="18"/>
-                <w:szCs w:val="18"/>
-              </w:rPr>
-              <w:t>S</w:t>
-            </w:r>
-            <w:r>
-              <w:rPr>
-                <w:rFonts w:ascii="Times New Roman" w:hAnsi="Times New Roman" w:cs="Times New Roman"/>
-                <w:color w:val="000000" w:themeColor="text1"/>
-                <w:sz w:val="18"/>
-                <w:szCs w:val="18"/>
-              </w:rPr>
-              <w:t>1 (25), S2 (25), S3 (25), S4 (25)</w:t>
-            </w:r>
-          </w:p>
-        </w:tc>
-        <w:tc>
-          <w:tcPr>
-            <w:tcW w:w="1326" w:type="dxa"/>
-            <w:vAlign w:val="bottom"/>
-          </w:tcPr>
-          <w:p>
-            <w:pPr>
-              <w:spacing w:after="120"/>
-              <w:rPr>
-                <w:rFonts w:ascii="Times New Roman" w:hAnsi="Times New Roman" w:cs="Times New Roman"/>
-                <w:b/>
-                <w:color w:val="000000" w:themeColor="text1"/>
-                <w:sz w:val="18"/>
-                <w:szCs w:val="18"/>
-              </w:rPr>
-            </w:pPr>
-            <w:r>
-              <w:rPr>
-                <w:rFonts w:ascii="Times New Roman" w:hAnsi="Times New Roman" w:cs="Times New Roman"/>
-                <w:b/>
-                <w:color w:val="000000" w:themeColor="text1"/>
-                <w:sz w:val="18"/>
-                <w:szCs w:val="18"/>
-              </w:rPr>
-              <w:t>Pending</w:t>
-            </w:r>
-          </w:p>
-        </w:tc>
-      </w:tr>
-      <w:tr>
-        <w:trPr>
-          <w:trHeight w:hRule="exact" w:val="288"/>
-          <w:jc w:val="center"/>
-        </w:trPr>
-        <w:tc>
-          <w:tcPr>
-            <w:tcW w:w="1230" w:type="dxa"/>
-            <w:vAlign w:val="bottom"/>
-          </w:tcPr>
-          <w:p>
-            <w:pPr>
-              <w:spacing w:after="120"/>
-              <w:jc w:val="center"/>
-              <w:rPr>
-                <w:rFonts w:ascii="Times New Roman" w:hAnsi="Times New Roman" w:cs="Times New Roman"/>
-                <w:color w:val="000000" w:themeColor="text1"/>
-                <w:sz w:val="18"/>
-                <w:szCs w:val="18"/>
-              </w:rPr>
-            </w:pPr>
-            <w:r>
-              <w:rPr>
-                <w:rFonts w:ascii="Times New Roman" w:hAnsi="Times New Roman" w:cs="Times New Roman"/>
-                <w:color w:val="000000" w:themeColor="text1"/>
-                <w:sz w:val="18"/>
-                <w:szCs w:val="18"/>
-              </w:rPr>
-              <w:t>Apr. 25</w:t>
-            </w:r>
-          </w:p>
-        </w:tc>
-        <w:tc>
-          <w:tcPr>
-            <w:tcW w:w="3380" w:type="dxa"/>
-            <w:vAlign w:val="bottom"/>
-          </w:tcPr>
-          <w:p>
-            <w:pPr>
-              <w:spacing w:after="120"/>
-              <w:rPr>
-                <w:rFonts w:ascii="Times New Roman" w:hAnsi="Times New Roman" w:cs="Times New Roman"/>
-                <w:color w:val="000000" w:themeColor="text1"/>
-                <w:sz w:val="18"/>
-                <w:szCs w:val="18"/>
-              </w:rPr>
-            </w:pPr>
-            <w:r>
-              <w:rPr>
-                <w:rFonts w:ascii="Times New Roman" w:hAnsi="Times New Roman" w:cs="Times New Roman"/>
-                <w:color w:val="000000" w:themeColor="text1"/>
-                <w:sz w:val="18"/>
-                <w:szCs w:val="18"/>
-              </w:rPr>
-              <w:t>Create a video: UHCL Experience</w:t>
-            </w:r>
-          </w:p>
-        </w:tc>
-        <w:tc>
-          <w:tcPr>
-            <w:tcW w:w="2741" w:type="dxa"/>
-          </w:tcPr>
-          <w:p>
-            <w:pPr>
-              <w:spacing w:after="120"/>
-              <w:rPr>
-                <w:rFonts w:ascii="Times New Roman" w:hAnsi="Times New Roman" w:cs="Times New Roman"/>
-                <w:color w:val="000000" w:themeColor="text1"/>
-                <w:sz w:val="18"/>
-                <w:szCs w:val="18"/>
-              </w:rPr>
-            </w:pPr>
-            <w:r>
-              <w:rPr>
-                <w:rFonts w:ascii="Times New Roman" w:hAnsi="Times New Roman" w:cs="Times New Roman"/>
-                <w:color w:val="000000" w:themeColor="text1"/>
-                <w:sz w:val="18"/>
-                <w:szCs w:val="18"/>
-              </w:rPr>
-              <w:t>S</w:t>
-            </w:r>
-            <w:r>
-              <w:rPr>
-                <w:rFonts w:ascii="Times New Roman" w:hAnsi="Times New Roman" w:cs="Times New Roman"/>
-                <w:color w:val="000000" w:themeColor="text1"/>
-                <w:sz w:val="18"/>
-                <w:szCs w:val="18"/>
-              </w:rPr>
-              <w:t>1 (25), S2 (25), S3 (25), S4 (25)</w:t>
-            </w:r>
-          </w:p>
-        </w:tc>
-        <w:tc>
-          <w:tcPr>
-            <w:tcW w:w="1326" w:type="dxa"/>
-            <w:vAlign w:val="bottom"/>
-          </w:tcPr>
-          <w:p>
-            <w:pPr>
-              <w:spacing w:after="120"/>
-              <w:rPr>
-                <w:rFonts w:ascii="Times New Roman" w:hAnsi="Times New Roman" w:cs="Times New Roman"/>
-                <w:b/>
-                <w:color w:val="000000" w:themeColor="text1"/>
-                <w:sz w:val="18"/>
-                <w:szCs w:val="18"/>
-              </w:rPr>
-            </w:pPr>
-            <w:r>
-              <w:rPr>
-                <w:rFonts w:ascii="Times New Roman" w:hAnsi="Times New Roman" w:cs="Times New Roman"/>
-                <w:b/>
-                <w:color w:val="000000" w:themeColor="text1"/>
-                <w:sz w:val="18"/>
-                <w:szCs w:val="18"/>
-              </w:rPr>
-              <w:t>Pending</w:t>
-            </w:r>
-          </w:p>
-        </w:tc>
-      </w:tr>
-    </w:tbl>
-    <w:p>
-      <w:pPr>
-        <w:jc w:val="both"/>
-        <w:rPr>
-          <w:rFonts w:ascii="Times New Roman" w:hAnsi="Times New Roman" w:cs="Times New Roman"/>
-          <w:b/>
-          <w:sz w:val="28"/>
-          <w:szCs w:val="28"/>
-        </w:rPr>
-      </w:pPr>
-      <w:r>
-        <w:rPr>
-          <w:rFonts w:ascii="Times New Roman" w:hAnsi="Times New Roman" w:cs="Times New Roman"/>
-          <w:noProof/>
-        </w:rPr>
-        <mc:AlternateContent>
-          <mc:Choice Requires="wps">
-            <w:drawing>
-              <wp:anchor distT="0" distB="0" distL="114300" distR="114300" simplePos="0" relativeHeight="251668480" behindDoc="0" locked="0" layoutInCell="1" allowOverlap="1" wp14:anchorId="0F5B1E85" wp14:editId="302E26E7">
-                <wp:simplePos x="0" y="0"/>
-                <wp:positionH relativeFrom="column">
-                  <wp:posOffset>2901950</wp:posOffset>
-                </wp:positionH>
-                <wp:positionV relativeFrom="paragraph">
-                  <wp:posOffset>145415</wp:posOffset>
-                </wp:positionV>
-                <wp:extent cx="2663687" cy="425450"/>
-                <wp:effectExtent l="0" t="0" r="22860" b="12700"/>
-                <wp:wrapNone/>
-                <wp:docPr id="6" name="Text Box 6"/>
-                <wp:cNvGraphicFramePr/>
-                <a:graphic xmlns:a="http://schemas.openxmlformats.org/drawingml/2006/main">
-                  <a:graphicData uri="http://schemas.microsoft.com/office/word/2010/wordprocessingShape">
-                    <wps:wsp>
-                      <wps:cNvSpPr txBox="1"/>
-                      <wps:spPr>
-                        <a:xfrm>
-                          <a:off x="0" y="0"/>
-                          <a:ext cx="2663687" cy="425450"/>
-                        </a:xfrm>
-                        <a:prstGeom prst="rect">
-                          <a:avLst/>
-                        </a:prstGeom>
-                        <a:solidFill>
-                          <a:schemeClr val="lt1"/>
-                        </a:solidFill>
-                        <a:ln w="6350">
-                          <a:solidFill>
-                            <a:prstClr val="black"/>
-                          </a:solidFill>
-                        </a:ln>
-                      </wps:spPr>
-                      <wps:txbx>
-                        <w:txbxContent>
-                          <w:p>
-                            <w:pPr>
-                              <w:rPr>
-                                <w:rFonts w:ascii="Verdana" w:hAnsi="Verdana"/>
-                                <w:sz w:val="18"/>
-                                <w:szCs w:val="18"/>
-                              </w:rPr>
-                            </w:pPr>
-                            <w:r>
-                              <w:rPr>
-                                <w:rFonts w:ascii="Verdana" w:hAnsi="Verdana"/>
-                                <w:sz w:val="18"/>
-                                <w:szCs w:val="18"/>
-                              </w:rPr>
-                              <w:t xml:space="preserve">Comment: </w:t>
-                            </w:r>
-                            <w:r>
-                              <w:rPr>
-                                <w:rFonts w:ascii="Verdana" w:hAnsi="Verdana"/>
-                                <w:sz w:val="18"/>
-                                <w:szCs w:val="18"/>
-                              </w:rPr>
-                              <w:t>The Percent Contributions add up to 100% for each row.</w:t>
-                            </w:r>
-                          </w:p>
-                        </w:txbxContent>
-                      </wps:txbx>
-                      <wps:bodyPr rot="0" spcFirstLastPara="0" vertOverflow="overflow" horzOverflow="overflow" vert="horz" wrap="square" lIns="91440" tIns="45720" rIns="91440" bIns="45720" numCol="1" spcCol="0" rtlCol="0" fromWordArt="0" anchor="t" anchorCtr="0" forceAA="0" compatLnSpc="1">
-                        <a:prstTxWarp prst="textNoShape">
-                          <a:avLst/>
-                        </a:prstTxWarp>
-                        <a:noAutofit/>
-                      </wps:bodyPr>
-                    </wps:wsp>
-                  </a:graphicData>
-                </a:graphic>
-                <wp14:sizeRelH relativeFrom="margin">
-                  <wp14:pctWidth>0</wp14:pctWidth>
-                </wp14:sizeRelH>
-                <wp14:sizeRelV relativeFrom="margin">
-                  <wp14:pctHeight>0</wp14:pctHeight>
-                </wp14:sizeRelV>
-              </wp:anchor>
-            </w:drawing>
-          </mc:Choice>
-          <mc:Fallback>
-            <w:pict>
-              <v:shape w14:anchorId="0F5B1E85" id="Text Box 6" o:spid="_x0000_s1028" type="#_x0000_t202" style="position:absolute;left:0;text-align:left;margin-left:228.5pt;margin-top:11.45pt;width:209.75pt;height:33.5pt;z-index:251668480;visibility:visible;mso-wrap-style:square;mso-width-percent:0;mso-height-percent:0;mso-wrap-distance-left:9pt;mso-wrap-distance-top:0;mso-wrap-distance-right:9pt;mso-wrap-distance-bottom:0;mso-position-horizontal:absolute;mso-position-horizontal-relative:text;mso-position-vertical:absolute;mso-position-vertical-relative:text;mso-width-percent:0;mso-height-percent:0;mso-width-relative:margin;mso-height-relative:margin;v-text-anchor:top" o:gfxdata="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" fillcolor="white [3201]" strokeweight=".5pt">
-                <v:textbox>
-                  <w:txbxContent>
-                    <w:p>
-                      <w:pPr>
-                        <w:rPr>
-                          <w:rFonts w:ascii="Verdana" w:hAnsi="Verdana"/>
-                          <w:sz w:val="18"/>
-                          <w:szCs w:val="18"/>
-                        </w:rPr>
-                      </w:pPr>
-                      <w:r>
-                        <w:rPr>
-                          <w:rFonts w:ascii="Verdana" w:hAnsi="Verdana"/>
-                          <w:sz w:val="18"/>
-                          <w:szCs w:val="18"/>
-                        </w:rPr>
-                        <w:t xml:space="preserve">Comment: </w:t>
-                      </w:r>
-                      <w:r>
-                        <w:rPr>
-                          <w:rFonts w:ascii="Verdana" w:hAnsi="Verdana"/>
-                          <w:sz w:val="18"/>
-                          <w:szCs w:val="18"/>
-                        </w:rPr>
-                        <w:t>The Percent Contributions add up to 100% for each row.</w:t>
-                      </w:r>
-                    </w:p>
-                  </w:txbxContent>
-                </v:textbox>
-              </v:shape>
-            </w:pict>
-          </mc:Fallback>
-        </mc:AlternateContent>
-      </w:r>
+        <w:jc w:val="both"/>
+        <w:rPr>
+          <w:rFonts w:ascii="Times New Roman" w:hAnsi="Times New Roman" w:cs="Times New Roman"/>
+          <w:b/>
+          <w:sz w:val="28"/>
+          <w:szCs w:val="28"/>
+        </w:rPr>
+      </w:pPr>
     </w:p>
     <w:p>
       <w:pPr>
@@ -5045,7 +6757,11 @@
           </mc:Choice>
           <mc:Fallback>
             <w:pict>
-              <v:shape w14:anchorId="503B24D8" id="Text Box 4" o:spid="_x0000_s1029" type="#_x0000_t202" style="position:absolute;left:0;text-align:left;margin-left:222.25pt;margin-top:16.2pt;width:262.95pt;height:81.4pt;z-index:251664384;visibility:visible;mso-wrap-style:square;mso-width-percent:0;mso-height-percent:0;mso-wrap-distance-left:9pt;mso-wrap-distance-top:0;mso-wrap-distance-right:9pt;mso-wrap-distance-bottom:0;mso-position-horizontal:absolute;mso-position-horizontal-relative:text;mso-position-vertical:absolute;mso-position-vertical-relative:text;mso-width-percent:0;mso-height-percent:0;mso-width-relative:margin;mso-height-relative:margin;v-text-anchor:top" o:gfxdata="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" fillcolor="white [3201]" strokeweight=".5pt">
+              <v:shapetype w14:anchorId="503B24D8" id="_x0000_t202" coordsize="21600,21600" o:spt="202" path="m,l,21600r21600,l21600,xe">
+                <v:stroke joinstyle="miter"/>
+                <v:path gradientshapeok="t" o:connecttype="rect"/>
+              </v:shapetype>
+              <v:shape id="Text Box 4" o:spid="_x0000_s1026" type="#_x0000_t202" style="position:absolute;left:0;text-align:left;margin-left:222.25pt;margin-top:16.2pt;width:262.95pt;height:81.4pt;z-index:251664384;visibility:visible;mso-wrap-style:square;mso-width-percent:0;mso-height-percent:0;mso-wrap-distance-left:9pt;mso-wrap-distance-top:0;mso-wrap-distance-right:9pt;mso-wrap-distance-bottom:0;mso-position-horizontal:absolute;mso-position-horizontal-relative:text;mso-position-vertical:absolute;mso-position-vertical-relative:text;mso-width-percent:0;mso-height-percent:0;mso-width-relative:margin;mso-height-relative:margin;v-text-anchor:top" o:gfxdata="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" fillcolor="white [3201]" strokeweight=".5pt">
                 <v:textbox>
                   <w:txbxContent>
                     <w:p>
@@ -5121,9 +6837,9 @@
       </w:pPr>
     </w:p>
     <w:sectPr>
-      <w:headerReference w:type="default" r:id="rId11"/>
-      <w:footerReference w:type="default" r:id="rId12"/>
-      <w:headerReference w:type="first" r:id="rId13"/>
+      <w:headerReference w:type="default" r:id="rId15"/>
+      <w:footerReference w:type="default" r:id="rId16"/>
+      <w:headerReference w:type="first" r:id="rId17"/>
       <w:pgSz w:w="12240" w:h="15840"/>
       <w:pgMar w:top="1440" w:right="1440" w:bottom="1440" w:left="1440" w:header="720" w:footer="720" w:gutter="0"/>
       <w:pgNumType w:start="1"/>
@@ -5345,6 +7061,446 @@
 <file path=word/numbering.xml><?xml version="1.0" encoding="utf-8"?>
 <w:numbering xmlns:wpc="http://schemas.microsoft.com/office/word/2010/wordprocessingCanvas" xmlns:cx="http://schemas.microsoft.com/office/drawing/2014/chartex" xmlns:cx1="http://schemas.microsoft.com/office/drawing/2015/9/8/chartex" xmlns:cx2="http://schemas.microsoft.com/office/drawing/2015/10/21/chartex" xmlns:cx3="http://schemas.microsoft.com/office/drawing/2016/5/9/chartex" xmlns:cx4="http://schemas.microsoft.com/office/drawing/2016/5/10/chartex" xmlns:cx5="http://schemas.microsoft.com/office/drawing/2016/5/11/chartex" xmlns:cx6="http://schemas.microsoft.com/office/drawing/2016/5/12/chartex" xmlns:cx7="http://schemas.microsoft.com/office/drawing/2016/5/13/chartex" xmlns:cx8="http://schemas.microsoft.com/office/drawing/2016/5/14/chartex" xmlns:mc="http://schemas.openxmlformats.org/markup-compatibility/2006" xmlns:aink="http://schemas.microsoft.com/office/drawing/2016/ink" xmlns:am3d="http://schemas.microsoft.com/office/drawing/2017/model3d" xmlns:o="urn:schemas-microsoft-com:office:office" xmlns:r="http://schemas.openxmlformats.org/officeDocument/2006/relationships" xmlns:m="http://schemas.openxmlformats.org/officeDocument/2006/math" xmlns:v="urn:schemas-microsoft-com:vml" xmlns:wp14="http://schemas.microsoft.com/office/word/2010/wordprocessingDrawing" xmlns:wp="http://schemas.openxmlformats.org/drawingml/2006/wordprocessingDrawing" xmlns:w10="urn:schemas-microsoft-com:office:word" xmlns:w="http://schemas.openxmlformats.org/wordprocessingml/2006/main" xmlns:w14="http://schemas.microsoft.com/office/word/2010/wordml" xmlns:w15="http://schemas.microsoft.com/office/word/2012/wordml" xmlns:w16cid="http://schemas.microsoft.com/office/word/2016/wordml/cid" xmlns:w16se="http://schemas.microsoft.com/office/word/2015/wordml/symex" xmlns:wpg="http://schemas.microsoft.com/office/word/2010/wordprocessingGroup" xmlns:wpi="http://schemas.microsoft.com/office/word/2010/wordprocessingInk" xmlns:wne="http://schemas.microsoft.com/office/word/2006/wordml" xmlns:wps="http://schemas.microsoft.com/office/word/2010/wordprocessingShape" mc:Ignorable="w14 w15 w16se w16cid wp14">
   <w:abstractNum w:abstractNumId="0" w15:restartNumberingAfterBreak="0">
+    <w:nsid w:val="03102205"/>
+    <w:multiLevelType w:val="multilevel"/>
+    <w:tmpl w:val="83FCDBBE"/>
+    <w:lvl w:ilvl="0">
+      <w:start w:val="1"/>
+      <w:numFmt w:val="decimal"/>
+      <w:lvlText w:val="%1."/>
+      <w:lvlJc w:val="left"/>
+      <w:pPr>
+        <w:ind w:left="360" w:hanging="360"/>
+      </w:pPr>
+    </w:lvl>
+    <w:lvl w:ilvl="1">
+      <w:start w:val="1"/>
+      <w:numFmt w:val="decimal"/>
+      <w:isLgl/>
+      <w:lvlText w:val="%1.%2"/>
+      <w:lvlJc w:val="left"/>
+      <w:pPr>
+        <w:ind w:left="720" w:hanging="360"/>
+      </w:pPr>
+    </w:lvl>
+    <w:lvl w:ilvl="2">
+      <w:start w:val="1"/>
+      <w:numFmt w:val="decimal"/>
+      <w:isLgl/>
+      <w:lvlText w:val="%1.%2.%3"/>
+      <w:lvlJc w:val="left"/>
+      <w:pPr>
+        <w:ind w:left="1440" w:hanging="720"/>
+      </w:pPr>
+    </w:lvl>
+    <w:lvl w:ilvl="3">
+      <w:start w:val="1"/>
+      <w:numFmt w:val="decimal"/>
+      <w:isLgl/>
+      <w:lvlText w:val="%1.%2.%3.%4"/>
+      <w:lvlJc w:val="left"/>
+      <w:pPr>
+        <w:ind w:left="1800" w:hanging="720"/>
+      </w:pPr>
+    </w:lvl>
+    <w:lvl w:ilvl="4">
+      <w:start w:val="1"/>
+      <w:numFmt w:val="decimal"/>
+      <w:isLgl/>
+      <w:lvlText w:val="%1.%2.%3.%4.%5"/>
+      <w:lvlJc w:val="left"/>
+      <w:pPr>
+        <w:ind w:left="2520" w:hanging="1080"/>
+      </w:pPr>
+    </w:lvl>
+    <w:lvl w:ilvl="5">
+      <w:start w:val="1"/>
+      <w:numFmt w:val="decimal"/>
+      <w:isLgl/>
+      <w:lvlText w:val="%1.%2.%3.%4.%5.%6"/>
+      <w:lvlJc w:val="left"/>
+      <w:pPr>
+        <w:ind w:left="2880" w:hanging="1080"/>
+      </w:pPr>
+    </w:lvl>
+    <w:lvl w:ilvl="6">
+      <w:start w:val="1"/>
+      <w:numFmt w:val="decimal"/>
+      <w:isLgl/>
+      <w:lvlText w:val="%1.%2.%3.%4.%5.%6.%7"/>
+      <w:lvlJc w:val="left"/>
+      <w:pPr>
+        <w:ind w:left="3600" w:hanging="1440"/>
+      </w:pPr>
+    </w:lvl>
+    <w:lvl w:ilvl="7">
+      <w:start w:val="1"/>
+      <w:numFmt w:val="decimal"/>
+      <w:isLgl/>
+      <w:lvlText w:val="%1.%2.%3.%4.%5.%6.%7.%8"/>
+      <w:lvlJc w:val="left"/>
+      <w:pPr>
+        <w:ind w:left="3960" w:hanging="1440"/>
+      </w:pPr>
+    </w:lvl>
+    <w:lvl w:ilvl="8">
+      <w:start w:val="1"/>
+      <w:numFmt w:val="decimal"/>
+      <w:isLgl/>
+      <w:lvlText w:val="%1.%2.%3.%4.%5.%6.%7.%8.%9"/>
+      <w:lvlJc w:val="left"/>
+      <w:pPr>
+        <w:ind w:left="4320" w:hanging="1440"/>
+      </w:pPr>
+    </w:lvl>
+  </w:abstractNum>
+  <w:abstractNum w:abstractNumId="1" w15:restartNumberingAfterBreak="0">
+    <w:nsid w:val="09430E50"/>
+    <w:multiLevelType w:val="multilevel"/>
+    <w:tmpl w:val="97C6F820"/>
+    <w:lvl w:ilvl="0">
+      <w:start w:val="1"/>
+      <w:numFmt w:val="bullet"/>
+      <w:lvlText w:val=""/>
+      <w:lvlJc w:val="left"/>
+      <w:pPr>
+        <w:tabs>
+          <w:tab w:val="num" w:pos="720"/>
+        </w:tabs>
+        <w:ind w:left="720" w:hanging="360"/>
+      </w:pPr>
+      <w:rPr>
+        <w:rFonts w:ascii="Symbol" w:hAnsi="Symbol" w:hint="default"/>
+        <w:sz w:val="20"/>
+      </w:rPr>
+    </w:lvl>
+    <w:lvl w:ilvl="1">
+      <w:start w:val="1"/>
+      <w:numFmt w:val="bullet"/>
+      <w:lvlText w:val="o"/>
+      <w:lvlJc w:val="left"/>
+      <w:pPr>
+        <w:tabs>
+          <w:tab w:val="num" w:pos="1440"/>
+        </w:tabs>
+        <w:ind w:left="1440" w:hanging="360"/>
+      </w:pPr>
+      <w:rPr>
+        <w:rFonts w:ascii="Courier New" w:hAnsi="Courier New" w:cs="Times New Roman" w:hint="default"/>
+        <w:sz w:val="20"/>
+      </w:rPr>
+    </w:lvl>
+    <w:lvl w:ilvl="2">
+      <w:start w:val="1"/>
+      <w:numFmt w:val="bullet"/>
+      <w:lvlText w:val=""/>
+      <w:lvlJc w:val="left"/>
+      <w:pPr>
+        <w:tabs>
+          <w:tab w:val="num" w:pos="2160"/>
+        </w:tabs>
+        <w:ind w:left="2160" w:hanging="360"/>
+      </w:pPr>
+      <w:rPr>
+        <w:rFonts w:ascii="Wingdings" w:hAnsi="Wingdings" w:hint="default"/>
+        <w:sz w:val="20"/>
+      </w:rPr>
+    </w:lvl>
+    <w:lvl w:ilvl="3">
+      <w:start w:val="1"/>
+      <w:numFmt w:val="bullet"/>
+      <w:lvlText w:val=""/>
+      <w:lvlJc w:val="left"/>
+      <w:pPr>
+        <w:tabs>
+          <w:tab w:val="num" w:pos="2880"/>
+        </w:tabs>
+        <w:ind w:left="2880" w:hanging="360"/>
+      </w:pPr>
+      <w:rPr>
+        <w:rFonts w:ascii="Wingdings" w:hAnsi="Wingdings" w:hint="default"/>
+        <w:sz w:val="20"/>
+      </w:rPr>
+    </w:lvl>
+    <w:lvl w:ilvl="4">
+      <w:start w:val="1"/>
+      <w:numFmt w:val="bullet"/>
+      <w:lvlText w:val=""/>
+      <w:lvlJc w:val="left"/>
+      <w:pPr>
+        <w:tabs>
+          <w:tab w:val="num" w:pos="3600"/>
+        </w:tabs>
+        <w:ind w:left="3600" w:hanging="360"/>
+      </w:pPr>
+      <w:rPr>
+        <w:rFonts w:ascii="Wingdings" w:hAnsi="Wingdings" w:hint="default"/>
+        <w:sz w:val="20"/>
+      </w:rPr>
+    </w:lvl>
+    <w:lvl w:ilvl="5">
+      <w:start w:val="1"/>
+      <w:numFmt w:val="bullet"/>
+      <w:lvlText w:val=""/>
+      <w:lvlJc w:val="left"/>
+      <w:pPr>
+        <w:tabs>
+          <w:tab w:val="num" w:pos="4320"/>
+        </w:tabs>
+        <w:ind w:left="4320" w:hanging="360"/>
+      </w:pPr>
+      <w:rPr>
+        <w:rFonts w:ascii="Wingdings" w:hAnsi="Wingdings" w:hint="default"/>
+        <w:sz w:val="20"/>
+      </w:rPr>
+    </w:lvl>
+    <w:lvl w:ilvl="6">
+      <w:start w:val="1"/>
+      <w:numFmt w:val="bullet"/>
+      <w:lvlText w:val=""/>
+      <w:lvlJc w:val="left"/>
+      <w:pPr>
+        <w:tabs>
+          <w:tab w:val="num" w:pos="5040"/>
+        </w:tabs>
+        <w:ind w:left="5040" w:hanging="360"/>
+      </w:pPr>
+      <w:rPr>
+        <w:rFonts w:ascii="Wingdings" w:hAnsi="Wingdings" w:hint="default"/>
+        <w:sz w:val="20"/>
+      </w:rPr>
+    </w:lvl>
+    <w:lvl w:ilvl="7">
+      <w:start w:val="1"/>
+      <w:numFmt w:val="bullet"/>
+      <w:lvlText w:val=""/>
+      <w:lvlJc w:val="left"/>
+      <w:pPr>
+        <w:tabs>
+          <w:tab w:val="num" w:pos="5760"/>
+        </w:tabs>
+        <w:ind w:left="5760" w:hanging="360"/>
+      </w:pPr>
+      <w:rPr>
+        <w:rFonts w:ascii="Wingdings" w:hAnsi="Wingdings" w:hint="default"/>
+        <w:sz w:val="20"/>
+      </w:rPr>
+    </w:lvl>
+    <w:lvl w:ilvl="8">
+      <w:start w:val="1"/>
+      <w:numFmt w:val="bullet"/>
+      <w:lvlText w:val=""/>
+      <w:lvlJc w:val="left"/>
+      <w:pPr>
+        <w:tabs>
+          <w:tab w:val="num" w:pos="6480"/>
+        </w:tabs>
+        <w:ind w:left="6480" w:hanging="360"/>
+      </w:pPr>
+      <w:rPr>
+        <w:rFonts w:ascii="Wingdings" w:hAnsi="Wingdings" w:hint="default"/>
+        <w:sz w:val="20"/>
+      </w:rPr>
+    </w:lvl>
+  </w:abstractNum>
+  <w:abstractNum w:abstractNumId="2" w15:restartNumberingAfterBreak="0">
+    <w:nsid w:val="0FB00B49"/>
+    <w:multiLevelType w:val="hybridMultilevel"/>
+    <w:tmpl w:val="181A0D58"/>
+    <w:lvl w:ilvl="0" w:tplc="EE98BC9C">
+      <w:numFmt w:val="bullet"/>
+      <w:lvlText w:val="•"/>
+      <w:lvlJc w:val="left"/>
+      <w:pPr>
+        <w:ind w:left="1080" w:hanging="720"/>
+      </w:pPr>
+      <w:rPr>
+        <w:rFonts w:ascii="Times New Roman" w:eastAsiaTheme="minorHAnsi" w:hAnsi="Times New Roman" w:cs="Times New Roman" w:hint="default"/>
+      </w:rPr>
+    </w:lvl>
+    <w:lvl w:ilvl="1" w:tplc="443C3D50">
+      <w:numFmt w:val="bullet"/>
+      <w:lvlText w:val="-"/>
+      <w:lvlJc w:val="left"/>
+      <w:pPr>
+        <w:ind w:left="1800" w:hanging="720"/>
+      </w:pPr>
+      <w:rPr>
+        <w:rFonts w:ascii="Times New Roman" w:eastAsiaTheme="minorHAnsi" w:hAnsi="Times New Roman" w:cs="Times New Roman" w:hint="default"/>
+      </w:rPr>
+    </w:lvl>
+    <w:lvl w:ilvl="2" w:tplc="04090005" w:tentative="1">
+      <w:start w:val="1"/>
+      <w:numFmt w:val="bullet"/>
+      <w:lvlText w:val=""/>
+      <w:lvlJc w:val="left"/>
+      <w:pPr>
+        <w:ind w:left="2160" w:hanging="360"/>
+      </w:pPr>
+      <w:rPr>
+        <w:rFonts w:ascii="Wingdings" w:hAnsi="Wingdings" w:hint="default"/>
+      </w:rPr>
+    </w:lvl>
+    <w:lvl w:ilvl="3" w:tplc="04090001" w:tentative="1">
+      <w:start w:val="1"/>
+      <w:numFmt w:val="bullet"/>
+      <w:lvlText w:val=""/>
+      <w:lvlJc w:val="left"/>
+      <w:pPr>
+        <w:ind w:left="2880" w:hanging="360"/>
+      </w:pPr>
+      <w:rPr>
+        <w:rFonts w:ascii="Symbol" w:hAnsi="Symbol" w:hint="default"/>
+      </w:rPr>
+    </w:lvl>
+    <w:lvl w:ilvl="4" w:tplc="04090003" w:tentative="1">
+      <w:start w:val="1"/>
+      <w:numFmt w:val="bullet"/>
+      <w:lvlText w:val="o"/>
+      <w:lvlJc w:val="left"/>
+      <w:pPr>
+        <w:ind w:left="3600" w:hanging="360"/>
+      </w:pPr>
+      <w:rPr>
+        <w:rFonts w:ascii="Courier New" w:hAnsi="Courier New" w:cs="Courier New" w:hint="default"/>
+      </w:rPr>
+    </w:lvl>
+    <w:lvl w:ilvl="5" w:tplc="04090005" w:tentative="1">
+      <w:start w:val="1"/>
+      <w:numFmt w:val="bullet"/>
+      <w:lvlText w:val=""/>
+      <w:lvlJc w:val="left"/>
+      <w:pPr>
+        <w:ind w:left="4320" w:hanging="360"/>
+      </w:pPr>
+      <w:rPr>
+        <w:rFonts w:ascii="Wingdings" w:hAnsi="Wingdings" w:hint="default"/>
+      </w:rPr>
+    </w:lvl>
+    <w:lvl w:ilvl="6" w:tplc="04090001" w:tentative="1">
+      <w:start w:val="1"/>
+      <w:numFmt w:val="bullet"/>
+      <w:lvlText w:val=""/>
+      <w:lvlJc w:val="left"/>
+      <w:pPr>
+        <w:ind w:left="5040" w:hanging="360"/>
+      </w:pPr>
+      <w:rPr>
+        <w:rFonts w:ascii="Symbol" w:hAnsi="Symbol" w:hint="default"/>
+      </w:rPr>
+    </w:lvl>
+    <w:lvl w:ilvl="7" w:tplc="04090003" w:tentative="1">
+      <w:start w:val="1"/>
+      <w:numFmt w:val="bullet"/>
+      <w:lvlText w:val="o"/>
+      <w:lvlJc w:val="left"/>
+      <w:pPr>
+        <w:ind w:left="5760" w:hanging="360"/>
+      </w:pPr>
+      <w:rPr>
+        <w:rFonts w:ascii="Courier New" w:hAnsi="Courier New" w:cs="Courier New" w:hint="default"/>
+      </w:rPr>
+    </w:lvl>
+    <w:lvl w:ilvl="8" w:tplc="04090005" w:tentative="1">
+      <w:start w:val="1"/>
+      <w:numFmt w:val="bullet"/>
+      <w:lvlText w:val=""/>
+      <w:lvlJc w:val="left"/>
+      <w:pPr>
+        <w:ind w:left="6480" w:hanging="360"/>
+      </w:pPr>
+      <w:rPr>
+        <w:rFonts w:ascii="Wingdings" w:hAnsi="Wingdings" w:hint="default"/>
+      </w:rPr>
+    </w:lvl>
+  </w:abstractNum>
+  <w:abstractNum w:abstractNumId="3" w15:restartNumberingAfterBreak="0">
+    <w:nsid w:val="108901DA"/>
+    <w:multiLevelType w:val="hybridMultilevel"/>
+    <w:tmpl w:val="A838E7D6"/>
+    <w:lvl w:ilvl="0" w:tplc="7A3E008E">
+      <w:start w:val="1"/>
+      <w:numFmt w:val="upperLetter"/>
+      <w:lvlText w:val="%1)"/>
+      <w:lvlJc w:val="left"/>
+      <w:pPr>
+        <w:ind w:left="1440" w:hanging="360"/>
+      </w:pPr>
+    </w:lvl>
+    <w:lvl w:ilvl="1" w:tplc="04090019">
+      <w:start w:val="1"/>
+      <w:numFmt w:val="lowerLetter"/>
+      <w:lvlText w:val="%2."/>
+      <w:lvlJc w:val="left"/>
+      <w:pPr>
+        <w:ind w:left="2160" w:hanging="360"/>
+      </w:pPr>
+    </w:lvl>
+    <w:lvl w:ilvl="2" w:tplc="0409001B">
+      <w:start w:val="1"/>
+      <w:numFmt w:val="lowerRoman"/>
+      <w:lvlText w:val="%3."/>
+      <w:lvlJc w:val="right"/>
+      <w:pPr>
+        <w:ind w:left="2880" w:hanging="180"/>
+      </w:pPr>
+    </w:lvl>
+    <w:lvl w:ilvl="3" w:tplc="0409000F">
+      <w:start w:val="1"/>
+      <w:numFmt w:val="decimal"/>
+      <w:lvlText w:val="%4."/>
+      <w:lvlJc w:val="left"/>
+      <w:pPr>
+        <w:ind w:left="3600" w:hanging="360"/>
+      </w:pPr>
+    </w:lvl>
+    <w:lvl w:ilvl="4" w:tplc="04090019">
+      <w:start w:val="1"/>
+      <w:numFmt w:val="lowerLetter"/>
+      <w:lvlText w:val="%5."/>
+      <w:lvlJc w:val="left"/>
+      <w:pPr>
+        <w:ind w:left="4320" w:hanging="360"/>
+      </w:pPr>
+    </w:lvl>
+    <w:lvl w:ilvl="5" w:tplc="0409001B">
+      <w:start w:val="1"/>
+      <w:numFmt w:val="lowerRoman"/>
+      <w:lvlText w:val="%6."/>
+      <w:lvlJc w:val="right"/>
+      <w:pPr>
+        <w:ind w:left="5040" w:hanging="180"/>
+      </w:pPr>
+    </w:lvl>
+    <w:lvl w:ilvl="6" w:tplc="0409000F">
+      <w:start w:val="1"/>
+      <w:numFmt w:val="decimal"/>
+      <w:lvlText w:val="%7."/>
+      <w:lvlJc w:val="left"/>
+      <w:pPr>
+        <w:ind w:left="5760" w:hanging="360"/>
+      </w:pPr>
+    </w:lvl>
+    <w:lvl w:ilvl="7" w:tplc="04090019">
+      <w:start w:val="1"/>
+      <w:numFmt w:val="lowerLetter"/>
+      <w:lvlText w:val="%8."/>
+      <w:lvlJc w:val="left"/>
+      <w:pPr>
+        <w:ind w:left="6480" w:hanging="360"/>
+      </w:pPr>
+    </w:lvl>
+    <w:lvl w:ilvl="8" w:tplc="0409001B">
+      <w:start w:val="1"/>
+      <w:numFmt w:val="lowerRoman"/>
+      <w:lvlText w:val="%9."/>
+      <w:lvlJc w:val="right"/>
+      <w:pPr>
+        <w:ind w:left="7200" w:hanging="180"/>
+      </w:pPr>
+    </w:lvl>
+  </w:abstractNum>
+  <w:abstractNum w:abstractNumId="4" w15:restartNumberingAfterBreak="0">
     <w:nsid w:val="187754B3"/>
     <w:multiLevelType w:val="hybridMultilevel"/>
     <w:tmpl w:val="5F76C1D2"/>
@@ -5457,7 +7613,96 @@
       </w:rPr>
     </w:lvl>
   </w:abstractNum>
-  <w:abstractNum w:abstractNumId="1" w15:restartNumberingAfterBreak="0">
+  <w:abstractNum w:abstractNumId="5" w15:restartNumberingAfterBreak="0">
+    <w:nsid w:val="1EA66C1F"/>
+    <w:multiLevelType w:val="hybridMultilevel"/>
+    <w:tmpl w:val="9B6AB52E"/>
+    <w:lvl w:ilvl="0" w:tplc="0409000F">
+      <w:start w:val="1"/>
+      <w:numFmt w:val="decimal"/>
+      <w:lvlText w:val="%1."/>
+      <w:lvlJc w:val="left"/>
+      <w:pPr>
+        <w:ind w:left="720" w:hanging="360"/>
+      </w:pPr>
+      <w:rPr>
+        <w:rFonts w:hint="default"/>
+      </w:rPr>
+    </w:lvl>
+    <w:lvl w:ilvl="1" w:tplc="04090019">
+      <w:start w:val="1"/>
+      <w:numFmt w:val="lowerLetter"/>
+      <w:lvlText w:val="%2."/>
+      <w:lvlJc w:val="left"/>
+      <w:pPr>
+        <w:ind w:left="1440" w:hanging="360"/>
+      </w:pPr>
+    </w:lvl>
+    <w:lvl w:ilvl="2" w:tplc="0409001B" w:tentative="1">
+      <w:start w:val="1"/>
+      <w:numFmt w:val="lowerRoman"/>
+      <w:lvlText w:val="%3."/>
+      <w:lvlJc w:val="right"/>
+      <w:pPr>
+        <w:ind w:left="2160" w:hanging="180"/>
+      </w:pPr>
+    </w:lvl>
+    <w:lvl w:ilvl="3" w:tplc="0409000F" w:tentative="1">
+      <w:start w:val="1"/>
+      <w:numFmt w:val="decimal"/>
+      <w:lvlText w:val="%4."/>
+      <w:lvlJc w:val="left"/>
+      <w:pPr>
+        <w:ind w:left="2880" w:hanging="360"/>
+      </w:pPr>
+    </w:lvl>
+    <w:lvl w:ilvl="4" w:tplc="04090019" w:tentative="1">
+      <w:start w:val="1"/>
+      <w:numFmt w:val="lowerLetter"/>
+      <w:lvlText w:val="%5."/>
+      <w:lvlJc w:val="left"/>
+      <w:pPr>
+        <w:ind w:left="3600" w:hanging="360"/>
+      </w:pPr>
+    </w:lvl>
+    <w:lvl w:ilvl="5" w:tplc="0409001B" w:tentative="1">
+      <w:start w:val="1"/>
+      <w:numFmt w:val="lowerRoman"/>
+      <w:lvlText w:val="%6."/>
+      <w:lvlJc w:val="right"/>
+      <w:pPr>
+        <w:ind w:left="4320" w:hanging="180"/>
+      </w:pPr>
+    </w:lvl>
+    <w:lvl w:ilvl="6" w:tplc="0409000F" w:tentative="1">
+      <w:start w:val="1"/>
+      <w:numFmt w:val="decimal"/>
+      <w:lvlText w:val="%7."/>
+      <w:lvlJc w:val="left"/>
+      <w:pPr>
+        <w:ind w:left="5040" w:hanging="360"/>
+      </w:pPr>
+    </w:lvl>
+    <w:lvl w:ilvl="7" w:tplc="04090019" w:tentative="1">
+      <w:start w:val="1"/>
+      <w:numFmt w:val="lowerLetter"/>
+      <w:lvlText w:val="%8."/>
+      <w:lvlJc w:val="left"/>
+      <w:pPr>
+        <w:ind w:left="5760" w:hanging="360"/>
+      </w:pPr>
+    </w:lvl>
+    <w:lvl w:ilvl="8" w:tplc="0409001B" w:tentative="1">
+      <w:start w:val="1"/>
+      <w:numFmt w:val="lowerRoman"/>
+      <w:lvlText w:val="%9."/>
+      <w:lvlJc w:val="right"/>
+      <w:pPr>
+        <w:ind w:left="6480" w:hanging="180"/>
+      </w:pPr>
+    </w:lvl>
+  </w:abstractNum>
+  <w:abstractNum w:abstractNumId="6" w15:restartNumberingAfterBreak="0">
     <w:nsid w:val="307A6D91"/>
     <w:multiLevelType w:val="hybridMultilevel"/>
     <w:tmpl w:val="270EB822"/>
@@ -5570,7 +7815,494 @@
       </w:rPr>
     </w:lvl>
   </w:abstractNum>
-  <w:abstractNum w:abstractNumId="2" w15:restartNumberingAfterBreak="0">
+  <w:abstractNum w:abstractNumId="7" w15:restartNumberingAfterBreak="0">
+    <w:nsid w:val="311A0124"/>
+    <w:multiLevelType w:val="hybridMultilevel"/>
+    <w:tmpl w:val="E8E099F2"/>
+    <w:lvl w:ilvl="0" w:tplc="0409000F">
+      <w:start w:val="1"/>
+      <w:numFmt w:val="decimal"/>
+      <w:lvlText w:val="%1."/>
+      <w:lvlJc w:val="left"/>
+      <w:pPr>
+        <w:ind w:left="720" w:hanging="360"/>
+      </w:pPr>
+    </w:lvl>
+    <w:lvl w:ilvl="1" w:tplc="04090019">
+      <w:start w:val="1"/>
+      <w:numFmt w:val="lowerLetter"/>
+      <w:lvlText w:val="%2."/>
+      <w:lvlJc w:val="left"/>
+      <w:pPr>
+        <w:ind w:left="1440" w:hanging="360"/>
+      </w:pPr>
+    </w:lvl>
+    <w:lvl w:ilvl="2" w:tplc="0409001B">
+      <w:start w:val="1"/>
+      <w:numFmt w:val="lowerRoman"/>
+      <w:lvlText w:val="%3."/>
+      <w:lvlJc w:val="right"/>
+      <w:pPr>
+        <w:ind w:left="2160" w:hanging="180"/>
+      </w:pPr>
+    </w:lvl>
+    <w:lvl w:ilvl="3" w:tplc="0409000F">
+      <w:start w:val="1"/>
+      <w:numFmt w:val="decimal"/>
+      <w:lvlText w:val="%4."/>
+      <w:lvlJc w:val="left"/>
+      <w:pPr>
+        <w:ind w:left="2880" w:hanging="360"/>
+      </w:pPr>
+    </w:lvl>
+    <w:lvl w:ilvl="4" w:tplc="04090019">
+      <w:start w:val="1"/>
+      <w:numFmt w:val="lowerLetter"/>
+      <w:lvlText w:val="%5."/>
+      <w:lvlJc w:val="left"/>
+      <w:pPr>
+        <w:ind w:left="3600" w:hanging="360"/>
+      </w:pPr>
+    </w:lvl>
+    <w:lvl w:ilvl="5" w:tplc="0409001B">
+      <w:start w:val="1"/>
+      <w:numFmt w:val="lowerRoman"/>
+      <w:lvlText w:val="%6."/>
+      <w:lvlJc w:val="right"/>
+      <w:pPr>
+        <w:ind w:left="4320" w:hanging="180"/>
+      </w:pPr>
+    </w:lvl>
+    <w:lvl w:ilvl="6" w:tplc="0409000F">
+      <w:start w:val="1"/>
+      <w:numFmt w:val="decimal"/>
+      <w:lvlText w:val="%7."/>
+      <w:lvlJc w:val="left"/>
+      <w:pPr>
+        <w:ind w:left="5040" w:hanging="360"/>
+      </w:pPr>
+    </w:lvl>
+    <w:lvl w:ilvl="7" w:tplc="04090019">
+      <w:start w:val="1"/>
+      <w:numFmt w:val="lowerLetter"/>
+      <w:lvlText w:val="%8."/>
+      <w:lvlJc w:val="left"/>
+      <w:pPr>
+        <w:ind w:left="5760" w:hanging="360"/>
+      </w:pPr>
+    </w:lvl>
+    <w:lvl w:ilvl="8" w:tplc="0409001B">
+      <w:start w:val="1"/>
+      <w:numFmt w:val="lowerRoman"/>
+      <w:lvlText w:val="%9."/>
+      <w:lvlJc w:val="right"/>
+      <w:pPr>
+        <w:ind w:left="6480" w:hanging="180"/>
+      </w:pPr>
+    </w:lvl>
+  </w:abstractNum>
+  <w:abstractNum w:abstractNumId="8" w15:restartNumberingAfterBreak="0">
+    <w:nsid w:val="359A214B"/>
+    <w:multiLevelType w:val="hybridMultilevel"/>
+    <w:tmpl w:val="E3ACFB34"/>
+    <w:lvl w:ilvl="0" w:tplc="04090001">
+      <w:start w:val="1"/>
+      <w:numFmt w:val="bullet"/>
+      <w:lvlText w:val=""/>
+      <w:lvlJc w:val="left"/>
+      <w:pPr>
+        <w:ind w:left="720" w:hanging="360"/>
+      </w:pPr>
+      <w:rPr>
+        <w:rFonts w:ascii="Symbol" w:hAnsi="Symbol" w:hint="default"/>
+      </w:rPr>
+    </w:lvl>
+    <w:lvl w:ilvl="1" w:tplc="04090003" w:tentative="1">
+      <w:start w:val="1"/>
+      <w:numFmt w:val="bullet"/>
+      <w:lvlText w:val="o"/>
+      <w:lvlJc w:val="left"/>
+      <w:pPr>
+        <w:ind w:left="1440" w:hanging="360"/>
+      </w:pPr>
+      <w:rPr>
+        <w:rFonts w:ascii="Courier New" w:hAnsi="Courier New" w:cs="Courier New" w:hint="default"/>
+      </w:rPr>
+    </w:lvl>
+    <w:lvl w:ilvl="2" w:tplc="04090005" w:tentative="1">
+      <w:start w:val="1"/>
+      <w:numFmt w:val="bullet"/>
+      <w:lvlText w:val=""/>
+      <w:lvlJc w:val="left"/>
+      <w:pPr>
+        <w:ind w:left="2160" w:hanging="360"/>
+      </w:pPr>
+      <w:rPr>
+        <w:rFonts w:ascii="Wingdings" w:hAnsi="Wingdings" w:hint="default"/>
+      </w:rPr>
+    </w:lvl>
+    <w:lvl w:ilvl="3" w:tplc="04090001" w:tentative="1">
+      <w:start w:val="1"/>
+      <w:numFmt w:val="bullet"/>
+      <w:lvlText w:val=""/>
+      <w:lvlJc w:val="left"/>
+      <w:pPr>
+        <w:ind w:left="2880" w:hanging="360"/>
+      </w:pPr>
+      <w:rPr>
+        <w:rFonts w:ascii="Symbol" w:hAnsi="Symbol" w:hint="default"/>
+      </w:rPr>
+    </w:lvl>
+    <w:lvl w:ilvl="4" w:tplc="04090003" w:tentative="1">
+      <w:start w:val="1"/>
+      <w:numFmt w:val="bullet"/>
+      <w:lvlText w:val="o"/>
+      <w:lvlJc w:val="left"/>
+      <w:pPr>
+        <w:ind w:left="3600" w:hanging="360"/>
+      </w:pPr>
+      <w:rPr>
+        <w:rFonts w:ascii="Courier New" w:hAnsi="Courier New" w:cs="Courier New" w:hint="default"/>
+      </w:rPr>
+    </w:lvl>
+    <w:lvl w:ilvl="5" w:tplc="04090005" w:tentative="1">
+      <w:start w:val="1"/>
+      <w:numFmt w:val="bullet"/>
+      <w:lvlText w:val=""/>
+      <w:lvlJc w:val="left"/>
+      <w:pPr>
+        <w:ind w:left="4320" w:hanging="360"/>
+      </w:pPr>
+      <w:rPr>
+        <w:rFonts w:ascii="Wingdings" w:hAnsi="Wingdings" w:hint="default"/>
+      </w:rPr>
+    </w:lvl>
+    <w:lvl w:ilvl="6" w:tplc="04090001" w:tentative="1">
+      <w:start w:val="1"/>
+      <w:numFmt w:val="bullet"/>
+      <w:lvlText w:val=""/>
+      <w:lvlJc w:val="left"/>
+      <w:pPr>
+        <w:ind w:left="5040" w:hanging="360"/>
+      </w:pPr>
+      <w:rPr>
+        <w:rFonts w:ascii="Symbol" w:hAnsi="Symbol" w:hint="default"/>
+      </w:rPr>
+    </w:lvl>
+    <w:lvl w:ilvl="7" w:tplc="04090003" w:tentative="1">
+      <w:start w:val="1"/>
+      <w:numFmt w:val="bullet"/>
+      <w:lvlText w:val="o"/>
+      <w:lvlJc w:val="left"/>
+      <w:pPr>
+        <w:ind w:left="5760" w:hanging="360"/>
+      </w:pPr>
+      <w:rPr>
+        <w:rFonts w:ascii="Courier New" w:hAnsi="Courier New" w:cs="Courier New" w:hint="default"/>
+      </w:rPr>
+    </w:lvl>
+    <w:lvl w:ilvl="8" w:tplc="04090005" w:tentative="1">
+      <w:start w:val="1"/>
+      <w:numFmt w:val="bullet"/>
+      <w:lvlText w:val=""/>
+      <w:lvlJc w:val="left"/>
+      <w:pPr>
+        <w:ind w:left="6480" w:hanging="360"/>
+      </w:pPr>
+      <w:rPr>
+        <w:rFonts w:ascii="Wingdings" w:hAnsi="Wingdings" w:hint="default"/>
+      </w:rPr>
+    </w:lvl>
+  </w:abstractNum>
+  <w:abstractNum w:abstractNumId="9" w15:restartNumberingAfterBreak="0">
+    <w:nsid w:val="472E71A5"/>
+    <w:multiLevelType w:val="hybridMultilevel"/>
+    <w:tmpl w:val="39721A56"/>
+    <w:lvl w:ilvl="0" w:tplc="98B012F0">
+      <w:start w:val="1"/>
+      <w:numFmt w:val="lowerLetter"/>
+      <w:lvlText w:val="%1)"/>
+      <w:lvlJc w:val="left"/>
+      <w:pPr>
+        <w:ind w:left="720" w:hanging="360"/>
+      </w:pPr>
+      <w:rPr>
+        <w:rFonts w:ascii="Times New Roman" w:eastAsiaTheme="minorHAnsi" w:hAnsi="Times New Roman" w:cs="Times New Roman"/>
+      </w:rPr>
+    </w:lvl>
+    <w:lvl w:ilvl="1" w:tplc="04090019">
+      <w:start w:val="1"/>
+      <w:numFmt w:val="lowerLetter"/>
+      <w:lvlText w:val="%2."/>
+      <w:lvlJc w:val="left"/>
+      <w:pPr>
+        <w:ind w:left="1440" w:hanging="360"/>
+      </w:pPr>
+    </w:lvl>
+    <w:lvl w:ilvl="2" w:tplc="0409001B">
+      <w:start w:val="1"/>
+      <w:numFmt w:val="lowerRoman"/>
+      <w:lvlText w:val="%3."/>
+      <w:lvlJc w:val="right"/>
+      <w:pPr>
+        <w:ind w:left="2160" w:hanging="180"/>
+      </w:pPr>
+    </w:lvl>
+    <w:lvl w:ilvl="3" w:tplc="0409000F">
+      <w:start w:val="1"/>
+      <w:numFmt w:val="decimal"/>
+      <w:lvlText w:val="%4."/>
+      <w:lvlJc w:val="left"/>
+      <w:pPr>
+        <w:ind w:left="2880" w:hanging="360"/>
+      </w:pPr>
+    </w:lvl>
+    <w:lvl w:ilvl="4" w:tplc="04090019">
+      <w:start w:val="1"/>
+      <w:numFmt w:val="lowerLetter"/>
+      <w:lvlText w:val="%5."/>
+      <w:lvlJc w:val="left"/>
+      <w:pPr>
+        <w:ind w:left="3600" w:hanging="360"/>
+      </w:pPr>
+    </w:lvl>
+    <w:lvl w:ilvl="5" w:tplc="0409001B">
+      <w:start w:val="1"/>
+      <w:numFmt w:val="lowerRoman"/>
+      <w:lvlText w:val="%6."/>
+      <w:lvlJc w:val="right"/>
+      <w:pPr>
+        <w:ind w:left="4320" w:hanging="180"/>
+      </w:pPr>
+    </w:lvl>
+    <w:lvl w:ilvl="6" w:tplc="0409000F">
+      <w:start w:val="1"/>
+      <w:numFmt w:val="decimal"/>
+      <w:lvlText w:val="%7."/>
+      <w:lvlJc w:val="left"/>
+      <w:pPr>
+        <w:ind w:left="5040" w:hanging="360"/>
+      </w:pPr>
+    </w:lvl>
+    <w:lvl w:ilvl="7" w:tplc="04090019">
+      <w:start w:val="1"/>
+      <w:numFmt w:val="lowerLetter"/>
+      <w:lvlText w:val="%8."/>
+      <w:lvlJc w:val="left"/>
+      <w:pPr>
+        <w:ind w:left="5760" w:hanging="360"/>
+      </w:pPr>
+    </w:lvl>
+    <w:lvl w:ilvl="8" w:tplc="0409001B">
+      <w:start w:val="1"/>
+      <w:numFmt w:val="lowerRoman"/>
+      <w:lvlText w:val="%9."/>
+      <w:lvlJc w:val="right"/>
+      <w:pPr>
+        <w:ind w:left="6480" w:hanging="180"/>
+      </w:pPr>
+    </w:lvl>
+  </w:abstractNum>
+  <w:abstractNum w:abstractNumId="10" w15:restartNumberingAfterBreak="0">
+    <w:nsid w:val="50EE0ABB"/>
+    <w:multiLevelType w:val="hybridMultilevel"/>
+    <w:tmpl w:val="CF84A3FA"/>
+    <w:lvl w:ilvl="0" w:tplc="04090001">
+      <w:start w:val="1"/>
+      <w:numFmt w:val="bullet"/>
+      <w:lvlText w:val=""/>
+      <w:lvlJc w:val="left"/>
+      <w:pPr>
+        <w:ind w:left="720" w:hanging="360"/>
+      </w:pPr>
+      <w:rPr>
+        <w:rFonts w:ascii="Symbol" w:hAnsi="Symbol" w:hint="default"/>
+      </w:rPr>
+    </w:lvl>
+    <w:lvl w:ilvl="1" w:tplc="04090003">
+      <w:start w:val="1"/>
+      <w:numFmt w:val="bullet"/>
+      <w:lvlText w:val="o"/>
+      <w:lvlJc w:val="left"/>
+      <w:pPr>
+        <w:ind w:left="1440" w:hanging="360"/>
+      </w:pPr>
+      <w:rPr>
+        <w:rFonts w:ascii="Courier New" w:hAnsi="Courier New" w:cs="Courier New" w:hint="default"/>
+      </w:rPr>
+    </w:lvl>
+    <w:lvl w:ilvl="2" w:tplc="04090005" w:tentative="1">
+      <w:start w:val="1"/>
+      <w:numFmt w:val="bullet"/>
+      <w:lvlText w:val=""/>
+      <w:lvlJc w:val="left"/>
+      <w:pPr>
+        <w:ind w:left="2160" w:hanging="360"/>
+      </w:pPr>
+      <w:rPr>
+        <w:rFonts w:ascii="Wingdings" w:hAnsi="Wingdings" w:hint="default"/>
+      </w:rPr>
+    </w:lvl>
+    <w:lvl w:ilvl="3" w:tplc="04090001" w:tentative="1">
+      <w:start w:val="1"/>
+      <w:numFmt w:val="bullet"/>
+      <w:lvlText w:val=""/>
+      <w:lvlJc w:val="left"/>
+      <w:pPr>
+        <w:ind w:left="2880" w:hanging="360"/>
+      </w:pPr>
+      <w:rPr>
+        <w:rFonts w:ascii="Symbol" w:hAnsi="Symbol" w:hint="default"/>
+      </w:rPr>
+    </w:lvl>
+    <w:lvl w:ilvl="4" w:tplc="04090003" w:tentative="1">
+      <w:start w:val="1"/>
+      <w:numFmt w:val="bullet"/>
+      <w:lvlText w:val="o"/>
+      <w:lvlJc w:val="left"/>
+      <w:pPr>
+        <w:ind w:left="3600" w:hanging="360"/>
+      </w:pPr>
+      <w:rPr>
+        <w:rFonts w:ascii="Courier New" w:hAnsi="Courier New" w:cs="Courier New" w:hint="default"/>
+      </w:rPr>
+    </w:lvl>
+    <w:lvl w:ilvl="5" w:tplc="04090005" w:tentative="1">
+      <w:start w:val="1"/>
+      <w:numFmt w:val="bullet"/>
+      <w:lvlText w:val=""/>
+      <w:lvlJc w:val="left"/>
+      <w:pPr>
+        <w:ind w:left="4320" w:hanging="360"/>
+      </w:pPr>
+      <w:rPr>
+        <w:rFonts w:ascii="Wingdings" w:hAnsi="Wingdings" w:hint="default"/>
+      </w:rPr>
+    </w:lvl>
+    <w:lvl w:ilvl="6" w:tplc="04090001" w:tentative="1">
+      <w:start w:val="1"/>
+      <w:numFmt w:val="bullet"/>
+      <w:lvlText w:val=""/>
+      <w:lvlJc w:val="left"/>
+      <w:pPr>
+        <w:ind w:left="5040" w:hanging="360"/>
+      </w:pPr>
+      <w:rPr>
+        <w:rFonts w:ascii="Symbol" w:hAnsi="Symbol" w:hint="default"/>
+      </w:rPr>
+    </w:lvl>
+    <w:lvl w:ilvl="7" w:tplc="04090003" w:tentative="1">
+      <w:start w:val="1"/>
+      <w:numFmt w:val="bullet"/>
+      <w:lvlText w:val="o"/>
+      <w:lvlJc w:val="left"/>
+      <w:pPr>
+        <w:ind w:left="5760" w:hanging="360"/>
+      </w:pPr>
+      <w:rPr>
+        <w:rFonts w:ascii="Courier New" w:hAnsi="Courier New" w:cs="Courier New" w:hint="default"/>
+      </w:rPr>
+    </w:lvl>
+    <w:lvl w:ilvl="8" w:tplc="04090005" w:tentative="1">
+      <w:start w:val="1"/>
+      <w:numFmt w:val="bullet"/>
+      <w:lvlText w:val=""/>
+      <w:lvlJc w:val="left"/>
+      <w:pPr>
+        <w:ind w:left="6480" w:hanging="360"/>
+      </w:pPr>
+      <w:rPr>
+        <w:rFonts w:ascii="Wingdings" w:hAnsi="Wingdings" w:hint="default"/>
+      </w:rPr>
+    </w:lvl>
+  </w:abstractNum>
+  <w:abstractNum w:abstractNumId="11" w15:restartNumberingAfterBreak="0">
+    <w:nsid w:val="57603ABD"/>
+    <w:multiLevelType w:val="hybridMultilevel"/>
+    <w:tmpl w:val="61F67182"/>
+    <w:lvl w:ilvl="0" w:tplc="0409000F">
+      <w:start w:val="1"/>
+      <w:numFmt w:val="decimal"/>
+      <w:lvlText w:val="%1."/>
+      <w:lvlJc w:val="left"/>
+      <w:pPr>
+        <w:ind w:left="720" w:hanging="360"/>
+      </w:pPr>
+    </w:lvl>
+    <w:lvl w:ilvl="1" w:tplc="04090019">
+      <w:start w:val="1"/>
+      <w:numFmt w:val="lowerLetter"/>
+      <w:lvlText w:val="%2."/>
+      <w:lvlJc w:val="left"/>
+      <w:pPr>
+        <w:ind w:left="1440" w:hanging="360"/>
+      </w:pPr>
+    </w:lvl>
+    <w:lvl w:ilvl="2" w:tplc="0409001B">
+      <w:start w:val="1"/>
+      <w:numFmt w:val="lowerRoman"/>
+      <w:lvlText w:val="%3."/>
+      <w:lvlJc w:val="right"/>
+      <w:pPr>
+        <w:ind w:left="2160" w:hanging="180"/>
+      </w:pPr>
+    </w:lvl>
+    <w:lvl w:ilvl="3" w:tplc="0409000F">
+      <w:start w:val="1"/>
+      <w:numFmt w:val="decimal"/>
+      <w:lvlText w:val="%4."/>
+      <w:lvlJc w:val="left"/>
+      <w:pPr>
+        <w:ind w:left="2880" w:hanging="360"/>
+      </w:pPr>
+    </w:lvl>
+    <w:lvl w:ilvl="4" w:tplc="04090019">
+      <w:start w:val="1"/>
+      <w:numFmt w:val="lowerLetter"/>
+      <w:lvlText w:val="%5."/>
+      <w:lvlJc w:val="left"/>
+      <w:pPr>
+        <w:ind w:left="3600" w:hanging="360"/>
+      </w:pPr>
+    </w:lvl>
+    <w:lvl w:ilvl="5" w:tplc="0409001B">
+      <w:start w:val="1"/>
+      <w:numFmt w:val="lowerRoman"/>
+      <w:lvlText w:val="%6."/>
+      <w:lvlJc w:val="right"/>
+      <w:pPr>
+        <w:ind w:left="4320" w:hanging="180"/>
+      </w:pPr>
+    </w:lvl>
+    <w:lvl w:ilvl="6" w:tplc="0409000F">
+      <w:start w:val="1"/>
+      <w:numFmt w:val="decimal"/>
+      <w:lvlText w:val="%7."/>
+      <w:lvlJc w:val="left"/>
+      <w:pPr>
+        <w:ind w:left="5040" w:hanging="360"/>
+      </w:pPr>
+    </w:lvl>
+    <w:lvl w:ilvl="7" w:tplc="04090019">
+      <w:start w:val="1"/>
+      <w:numFmt w:val="lowerLetter"/>
+      <w:lvlText w:val="%8."/>
+      <w:lvlJc w:val="left"/>
+      <w:pPr>
+        <w:ind w:left="5760" w:hanging="360"/>
+      </w:pPr>
+    </w:lvl>
+    <w:lvl w:ilvl="8" w:tplc="0409001B">
+      <w:start w:val="1"/>
+      <w:numFmt w:val="lowerRoman"/>
+      <w:lvlText w:val="%9."/>
+      <w:lvlJc w:val="right"/>
+      <w:pPr>
+        <w:ind w:left="6480" w:hanging="180"/>
+      </w:pPr>
+    </w:lvl>
+  </w:abstractNum>
+  <w:abstractNum w:abstractNumId="12" w15:restartNumberingAfterBreak="0">
     <w:nsid w:val="63AE45E6"/>
     <w:multiLevelType w:val="hybridMultilevel"/>
     <w:tmpl w:val="9BD01B96"/>
@@ -5598,7 +8330,7 @@
         <w:rFonts w:ascii="Wingdings" w:hAnsi="Wingdings" w:hint="default"/>
       </w:rPr>
     </w:lvl>
-    <w:lvl w:ilvl="2" w:tplc="04090005" w:tentative="1">
+    <w:lvl w:ilvl="2" w:tplc="04090005">
       <w:start w:val="1"/>
       <w:numFmt w:val="bullet"/>
       <w:lvlText w:val=""/>
@@ -5683,14 +8415,652 @@
       </w:rPr>
     </w:lvl>
   </w:abstractNum>
+  <w:abstractNum w:abstractNumId="13" w15:restartNumberingAfterBreak="0">
+    <w:nsid w:val="68420946"/>
+    <w:multiLevelType w:val="hybridMultilevel"/>
+    <w:tmpl w:val="D570B524"/>
+    <w:lvl w:ilvl="0" w:tplc="0409000F">
+      <w:start w:val="1"/>
+      <w:numFmt w:val="decimal"/>
+      <w:lvlText w:val="%1."/>
+      <w:lvlJc w:val="left"/>
+      <w:pPr>
+        <w:ind w:left="720" w:hanging="360"/>
+      </w:pPr>
+    </w:lvl>
+    <w:lvl w:ilvl="1" w:tplc="04090019">
+      <w:start w:val="1"/>
+      <w:numFmt w:val="lowerLetter"/>
+      <w:lvlText w:val="%2."/>
+      <w:lvlJc w:val="left"/>
+      <w:pPr>
+        <w:ind w:left="1440" w:hanging="360"/>
+      </w:pPr>
+    </w:lvl>
+    <w:lvl w:ilvl="2" w:tplc="0409001B">
+      <w:start w:val="1"/>
+      <w:numFmt w:val="lowerRoman"/>
+      <w:lvlText w:val="%3."/>
+      <w:lvlJc w:val="right"/>
+      <w:pPr>
+        <w:ind w:left="2160" w:hanging="180"/>
+      </w:pPr>
+    </w:lvl>
+    <w:lvl w:ilvl="3" w:tplc="0409000F">
+      <w:start w:val="1"/>
+      <w:numFmt w:val="decimal"/>
+      <w:lvlText w:val="%4."/>
+      <w:lvlJc w:val="left"/>
+      <w:pPr>
+        <w:ind w:left="2880" w:hanging="360"/>
+      </w:pPr>
+    </w:lvl>
+    <w:lvl w:ilvl="4" w:tplc="04090019">
+      <w:start w:val="1"/>
+      <w:numFmt w:val="lowerLetter"/>
+      <w:lvlText w:val="%5."/>
+      <w:lvlJc w:val="left"/>
+      <w:pPr>
+        <w:ind w:left="3600" w:hanging="360"/>
+      </w:pPr>
+    </w:lvl>
+    <w:lvl w:ilvl="5" w:tplc="0409001B">
+      <w:start w:val="1"/>
+      <w:numFmt w:val="lowerRoman"/>
+      <w:lvlText w:val="%6."/>
+      <w:lvlJc w:val="right"/>
+      <w:pPr>
+        <w:ind w:left="4320" w:hanging="180"/>
+      </w:pPr>
+    </w:lvl>
+    <w:lvl w:ilvl="6" w:tplc="0409000F">
+      <w:start w:val="1"/>
+      <w:numFmt w:val="decimal"/>
+      <w:lvlText w:val="%7."/>
+      <w:lvlJc w:val="left"/>
+      <w:pPr>
+        <w:ind w:left="5040" w:hanging="360"/>
+      </w:pPr>
+    </w:lvl>
+    <w:lvl w:ilvl="7" w:tplc="04090019">
+      <w:start w:val="1"/>
+      <w:numFmt w:val="lowerLetter"/>
+      <w:lvlText w:val="%8."/>
+      <w:lvlJc w:val="left"/>
+      <w:pPr>
+        <w:ind w:left="5760" w:hanging="360"/>
+      </w:pPr>
+    </w:lvl>
+    <w:lvl w:ilvl="8" w:tplc="0409001B">
+      <w:start w:val="1"/>
+      <w:numFmt w:val="lowerRoman"/>
+      <w:lvlText w:val="%9."/>
+      <w:lvlJc w:val="right"/>
+      <w:pPr>
+        <w:ind w:left="6480" w:hanging="180"/>
+      </w:pPr>
+    </w:lvl>
+  </w:abstractNum>
+  <w:abstractNum w:abstractNumId="14" w15:restartNumberingAfterBreak="0">
+    <w:nsid w:val="6D2D13EB"/>
+    <w:multiLevelType w:val="hybridMultilevel"/>
+    <w:tmpl w:val="982EC672"/>
+    <w:lvl w:ilvl="0" w:tplc="04090001">
+      <w:start w:val="1"/>
+      <w:numFmt w:val="bullet"/>
+      <w:lvlText w:val=""/>
+      <w:lvlJc w:val="left"/>
+      <w:pPr>
+        <w:ind w:left="720" w:hanging="360"/>
+      </w:pPr>
+      <w:rPr>
+        <w:rFonts w:ascii="Symbol" w:hAnsi="Symbol" w:hint="default"/>
+      </w:rPr>
+    </w:lvl>
+    <w:lvl w:ilvl="1" w:tplc="04090003">
+      <w:start w:val="1"/>
+      <w:numFmt w:val="bullet"/>
+      <w:lvlText w:val="o"/>
+      <w:lvlJc w:val="left"/>
+      <w:pPr>
+        <w:ind w:left="1440" w:hanging="360"/>
+      </w:pPr>
+      <w:rPr>
+        <w:rFonts w:ascii="Courier New" w:hAnsi="Courier New" w:cs="Courier New" w:hint="default"/>
+      </w:rPr>
+    </w:lvl>
+    <w:lvl w:ilvl="2" w:tplc="04090005" w:tentative="1">
+      <w:start w:val="1"/>
+      <w:numFmt w:val="bullet"/>
+      <w:lvlText w:val=""/>
+      <w:lvlJc w:val="left"/>
+      <w:pPr>
+        <w:ind w:left="2160" w:hanging="360"/>
+      </w:pPr>
+      <w:rPr>
+        <w:rFonts w:ascii="Wingdings" w:hAnsi="Wingdings" w:hint="default"/>
+      </w:rPr>
+    </w:lvl>
+    <w:lvl w:ilvl="3" w:tplc="04090001" w:tentative="1">
+      <w:start w:val="1"/>
+      <w:numFmt w:val="bullet"/>
+      <w:lvlText w:val=""/>
+      <w:lvlJc w:val="left"/>
+      <w:pPr>
+        <w:ind w:left="2880" w:hanging="360"/>
+      </w:pPr>
+      <w:rPr>
+        <w:rFonts w:ascii="Symbol" w:hAnsi="Symbol" w:hint="default"/>
+      </w:rPr>
+    </w:lvl>
+    <w:lvl w:ilvl="4" w:tplc="04090003" w:tentative="1">
+      <w:start w:val="1"/>
+      <w:numFmt w:val="bullet"/>
+      <w:lvlText w:val="o"/>
+      <w:lvlJc w:val="left"/>
+      <w:pPr>
+        <w:ind w:left="3600" w:hanging="360"/>
+      </w:pPr>
+      <w:rPr>
+        <w:rFonts w:ascii="Courier New" w:hAnsi="Courier New" w:cs="Courier New" w:hint="default"/>
+      </w:rPr>
+    </w:lvl>
+    <w:lvl w:ilvl="5" w:tplc="04090005" w:tentative="1">
+      <w:start w:val="1"/>
+      <w:numFmt w:val="bullet"/>
+      <w:lvlText w:val=""/>
+      <w:lvlJc w:val="left"/>
+      <w:pPr>
+        <w:ind w:left="4320" w:hanging="360"/>
+      </w:pPr>
+      <w:rPr>
+        <w:rFonts w:ascii="Wingdings" w:hAnsi="Wingdings" w:hint="default"/>
+      </w:rPr>
+    </w:lvl>
+    <w:lvl w:ilvl="6" w:tplc="04090001" w:tentative="1">
+      <w:start w:val="1"/>
+      <w:numFmt w:val="bullet"/>
+      <w:lvlText w:val=""/>
+      <w:lvlJc w:val="left"/>
+      <w:pPr>
+        <w:ind w:left="5040" w:hanging="360"/>
+      </w:pPr>
+      <w:rPr>
+        <w:rFonts w:ascii="Symbol" w:hAnsi="Symbol" w:hint="default"/>
+      </w:rPr>
+    </w:lvl>
+    <w:lvl w:ilvl="7" w:tplc="04090003" w:tentative="1">
+      <w:start w:val="1"/>
+      <w:numFmt w:val="bullet"/>
+      <w:lvlText w:val="o"/>
+      <w:lvlJc w:val="left"/>
+      <w:pPr>
+        <w:ind w:left="5760" w:hanging="360"/>
+      </w:pPr>
+      <w:rPr>
+        <w:rFonts w:ascii="Courier New" w:hAnsi="Courier New" w:cs="Courier New" w:hint="default"/>
+      </w:rPr>
+    </w:lvl>
+    <w:lvl w:ilvl="8" w:tplc="04090005" w:tentative="1">
+      <w:start w:val="1"/>
+      <w:numFmt w:val="bullet"/>
+      <w:lvlText w:val=""/>
+      <w:lvlJc w:val="left"/>
+      <w:pPr>
+        <w:ind w:left="6480" w:hanging="360"/>
+      </w:pPr>
+      <w:rPr>
+        <w:rFonts w:ascii="Wingdings" w:hAnsi="Wingdings" w:hint="default"/>
+      </w:rPr>
+    </w:lvl>
+  </w:abstractNum>
+  <w:abstractNum w:abstractNumId="15" w15:restartNumberingAfterBreak="0">
+    <w:nsid w:val="710F1854"/>
+    <w:multiLevelType w:val="hybridMultilevel"/>
+    <w:tmpl w:val="1EF4BD50"/>
+    <w:lvl w:ilvl="0" w:tplc="0409000F">
+      <w:start w:val="1"/>
+      <w:numFmt w:val="decimal"/>
+      <w:lvlText w:val="%1."/>
+      <w:lvlJc w:val="left"/>
+      <w:pPr>
+        <w:ind w:left="1080" w:hanging="360"/>
+      </w:pPr>
+    </w:lvl>
+    <w:lvl w:ilvl="1" w:tplc="04090019">
+      <w:start w:val="1"/>
+      <w:numFmt w:val="lowerLetter"/>
+      <w:lvlText w:val="%2."/>
+      <w:lvlJc w:val="left"/>
+      <w:pPr>
+        <w:ind w:left="1800" w:hanging="360"/>
+      </w:pPr>
+    </w:lvl>
+    <w:lvl w:ilvl="2" w:tplc="0409001B">
+      <w:start w:val="1"/>
+      <w:numFmt w:val="lowerRoman"/>
+      <w:lvlText w:val="%3."/>
+      <w:lvlJc w:val="right"/>
+      <w:pPr>
+        <w:ind w:left="2520" w:hanging="180"/>
+      </w:pPr>
+    </w:lvl>
+    <w:lvl w:ilvl="3" w:tplc="0409000F">
+      <w:start w:val="1"/>
+      <w:numFmt w:val="decimal"/>
+      <w:lvlText w:val="%4."/>
+      <w:lvlJc w:val="left"/>
+      <w:pPr>
+        <w:ind w:left="3240" w:hanging="360"/>
+      </w:pPr>
+    </w:lvl>
+    <w:lvl w:ilvl="4" w:tplc="04090019">
+      <w:start w:val="1"/>
+      <w:numFmt w:val="lowerLetter"/>
+      <w:lvlText w:val="%5."/>
+      <w:lvlJc w:val="left"/>
+      <w:pPr>
+        <w:ind w:left="3960" w:hanging="360"/>
+      </w:pPr>
+    </w:lvl>
+    <w:lvl w:ilvl="5" w:tplc="0409001B">
+      <w:start w:val="1"/>
+      <w:numFmt w:val="lowerRoman"/>
+      <w:lvlText w:val="%6."/>
+      <w:lvlJc w:val="right"/>
+      <w:pPr>
+        <w:ind w:left="4680" w:hanging="180"/>
+      </w:pPr>
+    </w:lvl>
+    <w:lvl w:ilvl="6" w:tplc="0409000F">
+      <w:start w:val="1"/>
+      <w:numFmt w:val="decimal"/>
+      <w:lvlText w:val="%7."/>
+      <w:lvlJc w:val="left"/>
+      <w:pPr>
+        <w:ind w:left="5400" w:hanging="360"/>
+      </w:pPr>
+    </w:lvl>
+    <w:lvl w:ilvl="7" w:tplc="04090019">
+      <w:start w:val="1"/>
+      <w:numFmt w:val="lowerLetter"/>
+      <w:lvlText w:val="%8."/>
+      <w:lvlJc w:val="left"/>
+      <w:pPr>
+        <w:ind w:left="6120" w:hanging="360"/>
+      </w:pPr>
+    </w:lvl>
+    <w:lvl w:ilvl="8" w:tplc="0409001B">
+      <w:start w:val="1"/>
+      <w:numFmt w:val="lowerRoman"/>
+      <w:lvlText w:val="%9."/>
+      <w:lvlJc w:val="right"/>
+      <w:pPr>
+        <w:ind w:left="6840" w:hanging="180"/>
+      </w:pPr>
+    </w:lvl>
+  </w:abstractNum>
+  <w:abstractNum w:abstractNumId="16" w15:restartNumberingAfterBreak="0">
+    <w:nsid w:val="7E072D3E"/>
+    <w:multiLevelType w:val="hybridMultilevel"/>
+    <w:tmpl w:val="C98CBE44"/>
+    <w:lvl w:ilvl="0" w:tplc="0409000F">
+      <w:start w:val="1"/>
+      <w:numFmt w:val="decimal"/>
+      <w:lvlText w:val="%1."/>
+      <w:lvlJc w:val="left"/>
+      <w:pPr>
+        <w:ind w:left="720" w:hanging="360"/>
+      </w:pPr>
+    </w:lvl>
+    <w:lvl w:ilvl="1" w:tplc="04090019">
+      <w:start w:val="1"/>
+      <w:numFmt w:val="lowerLetter"/>
+      <w:lvlText w:val="%2."/>
+      <w:lvlJc w:val="left"/>
+      <w:pPr>
+        <w:ind w:left="1440" w:hanging="360"/>
+      </w:pPr>
+    </w:lvl>
+    <w:lvl w:ilvl="2" w:tplc="0409001B">
+      <w:start w:val="1"/>
+      <w:numFmt w:val="lowerRoman"/>
+      <w:lvlText w:val="%3."/>
+      <w:lvlJc w:val="right"/>
+      <w:pPr>
+        <w:ind w:left="2160" w:hanging="180"/>
+      </w:pPr>
+    </w:lvl>
+    <w:lvl w:ilvl="3" w:tplc="0409000F">
+      <w:start w:val="1"/>
+      <w:numFmt w:val="decimal"/>
+      <w:lvlText w:val="%4."/>
+      <w:lvlJc w:val="left"/>
+      <w:pPr>
+        <w:ind w:left="2880" w:hanging="360"/>
+      </w:pPr>
+    </w:lvl>
+    <w:lvl w:ilvl="4" w:tplc="04090019">
+      <w:start w:val="1"/>
+      <w:numFmt w:val="lowerLetter"/>
+      <w:lvlText w:val="%5."/>
+      <w:lvlJc w:val="left"/>
+      <w:pPr>
+        <w:ind w:left="3600" w:hanging="360"/>
+      </w:pPr>
+    </w:lvl>
+    <w:lvl w:ilvl="5" w:tplc="0409001B">
+      <w:start w:val="1"/>
+      <w:numFmt w:val="lowerRoman"/>
+      <w:lvlText w:val="%6."/>
+      <w:lvlJc w:val="right"/>
+      <w:pPr>
+        <w:ind w:left="4320" w:hanging="180"/>
+      </w:pPr>
+    </w:lvl>
+    <w:lvl w:ilvl="6" w:tplc="0409000F">
+      <w:start w:val="1"/>
+      <w:numFmt w:val="decimal"/>
+      <w:lvlText w:val="%7."/>
+      <w:lvlJc w:val="left"/>
+      <w:pPr>
+        <w:ind w:left="5040" w:hanging="360"/>
+      </w:pPr>
+    </w:lvl>
+    <w:lvl w:ilvl="7" w:tplc="04090019">
+      <w:start w:val="1"/>
+      <w:numFmt w:val="lowerLetter"/>
+      <w:lvlText w:val="%8."/>
+      <w:lvlJc w:val="left"/>
+      <w:pPr>
+        <w:ind w:left="5760" w:hanging="360"/>
+      </w:pPr>
+    </w:lvl>
+    <w:lvl w:ilvl="8" w:tplc="0409001B">
+      <w:start w:val="1"/>
+      <w:numFmt w:val="lowerRoman"/>
+      <w:lvlText w:val="%9."/>
+      <w:lvlJc w:val="right"/>
+      <w:pPr>
+        <w:ind w:left="6480" w:hanging="180"/>
+      </w:pPr>
+    </w:lvl>
+  </w:abstractNum>
   <w:num w:numId="1">
-    <w:abstractNumId w:val="1"/>
+    <w:abstractNumId w:val="6"/>
   </w:num>
   <w:num w:numId="2">
-    <w:abstractNumId w:val="0"/>
+    <w:abstractNumId w:val="4"/>
   </w:num>
   <w:num w:numId="3">
+    <w:abstractNumId w:val="12"/>
+  </w:num>
+  <w:num w:numId="4">
+    <w:abstractNumId w:val="5"/>
+  </w:num>
+  <w:num w:numId="5">
+    <w:abstractNumId w:val="8"/>
+  </w:num>
+  <w:num w:numId="6">
     <w:abstractNumId w:val="2"/>
+  </w:num>
+  <w:num w:numId="7">
+    <w:abstractNumId w:val="10"/>
+  </w:num>
+  <w:num w:numId="8">
+    <w:abstractNumId w:val="14"/>
+  </w:num>
+  <w:num w:numId="9">
+    <w:abstractNumId w:val="13"/>
+    <w:lvlOverride w:ilvl="0">
+      <w:startOverride w:val="1"/>
+    </w:lvlOverride>
+    <w:lvlOverride w:ilvl="1">
+      <w:startOverride w:val="1"/>
+    </w:lvlOverride>
+    <w:lvlOverride w:ilvl="2">
+      <w:startOverride w:val="1"/>
+    </w:lvlOverride>
+    <w:lvlOverride w:ilvl="3">
+      <w:startOverride w:val="1"/>
+    </w:lvlOverride>
+    <w:lvlOverride w:ilvl="4">
+      <w:startOverride w:val="1"/>
+    </w:lvlOverride>
+    <w:lvlOverride w:ilvl="5">
+      <w:startOverride w:val="1"/>
+    </w:lvlOverride>
+    <w:lvlOverride w:ilvl="6">
+      <w:startOverride w:val="1"/>
+    </w:lvlOverride>
+    <w:lvlOverride w:ilvl="7">
+      <w:startOverride w:val="1"/>
+    </w:lvlOverride>
+    <w:lvlOverride w:ilvl="8">
+      <w:startOverride w:val="1"/>
+    </w:lvlOverride>
+  </w:num>
+  <w:num w:numId="10">
+    <w:abstractNumId w:val="7"/>
+    <w:lvlOverride w:ilvl="0">
+      <w:startOverride w:val="1"/>
+    </w:lvlOverride>
+    <w:lvlOverride w:ilvl="1">
+      <w:startOverride w:val="1"/>
+    </w:lvlOverride>
+    <w:lvlOverride w:ilvl="2">
+      <w:startOverride w:val="1"/>
+    </w:lvlOverride>
+    <w:lvlOverride w:ilvl="3">
+      <w:startOverride w:val="1"/>
+    </w:lvlOverride>
+    <w:lvlOverride w:ilvl="4">
+      <w:startOverride w:val="1"/>
+    </w:lvlOverride>
+    <w:lvlOverride w:ilvl="5">
+      <w:startOverride w:val="1"/>
+    </w:lvlOverride>
+    <w:lvlOverride w:ilvl="6">
+      <w:startOverride w:val="1"/>
+    </w:lvlOverride>
+    <w:lvlOverride w:ilvl="7">
+      <w:startOverride w:val="1"/>
+    </w:lvlOverride>
+    <w:lvlOverride w:ilvl="8">
+      <w:startOverride w:val="1"/>
+    </w:lvlOverride>
+  </w:num>
+  <w:num w:numId="11">
+    <w:abstractNumId w:val="16"/>
+    <w:lvlOverride w:ilvl="0">
+      <w:startOverride w:val="1"/>
+    </w:lvlOverride>
+    <w:lvlOverride w:ilvl="1">
+      <w:startOverride w:val="1"/>
+    </w:lvlOverride>
+    <w:lvlOverride w:ilvl="2">
+      <w:startOverride w:val="1"/>
+    </w:lvlOverride>
+    <w:lvlOverride w:ilvl="3">
+      <w:startOverride w:val="1"/>
+    </w:lvlOverride>
+    <w:lvlOverride w:ilvl="4">
+      <w:startOverride w:val="1"/>
+    </w:lvlOverride>
+    <w:lvlOverride w:ilvl="5">
+      <w:startOverride w:val="1"/>
+    </w:lvlOverride>
+    <w:lvlOverride w:ilvl="6">
+      <w:startOverride w:val="1"/>
+    </w:lvlOverride>
+    <w:lvlOverride w:ilvl="7">
+      <w:startOverride w:val="1"/>
+    </w:lvlOverride>
+    <w:lvlOverride w:ilvl="8">
+      <w:startOverride w:val="1"/>
+    </w:lvlOverride>
+  </w:num>
+  <w:num w:numId="12">
+    <w:abstractNumId w:val="1"/>
+    <w:lvlOverride w:ilvl="0"/>
+    <w:lvlOverride w:ilvl="1"/>
+    <w:lvlOverride w:ilvl="2"/>
+    <w:lvlOverride w:ilvl="3"/>
+    <w:lvlOverride w:ilvl="4"/>
+    <w:lvlOverride w:ilvl="5"/>
+    <w:lvlOverride w:ilvl="6"/>
+    <w:lvlOverride w:ilvl="7"/>
+    <w:lvlOverride w:ilvl="8"/>
+  </w:num>
+  <w:num w:numId="13">
+    <w:abstractNumId w:val="15"/>
+    <w:lvlOverride w:ilvl="0">
+      <w:startOverride w:val="1"/>
+    </w:lvlOverride>
+    <w:lvlOverride w:ilvl="1">
+      <w:startOverride w:val="1"/>
+    </w:lvlOverride>
+    <w:lvlOverride w:ilvl="2">
+      <w:startOverride w:val="1"/>
+    </w:lvlOverride>
+    <w:lvlOverride w:ilvl="3">
+      <w:startOverride w:val="1"/>
+    </w:lvlOverride>
+    <w:lvlOverride w:ilvl="4">
+      <w:startOverride w:val="1"/>
+    </w:lvlOverride>
+    <w:lvlOverride w:ilvl="5">
+      <w:startOverride w:val="1"/>
+    </w:lvlOverride>
+    <w:lvlOverride w:ilvl="6">
+      <w:startOverride w:val="1"/>
+    </w:lvlOverride>
+    <w:lvlOverride w:ilvl="7">
+      <w:startOverride w:val="1"/>
+    </w:lvlOverride>
+    <w:lvlOverride w:ilvl="8">
+      <w:startOverride w:val="1"/>
+    </w:lvlOverride>
+  </w:num>
+  <w:num w:numId="14">
+    <w:abstractNumId w:val="11"/>
+    <w:lvlOverride w:ilvl="0">
+      <w:startOverride w:val="1"/>
+    </w:lvlOverride>
+    <w:lvlOverride w:ilvl="1">
+      <w:startOverride w:val="1"/>
+    </w:lvlOverride>
+    <w:lvlOverride w:ilvl="2">
+      <w:startOverride w:val="1"/>
+    </w:lvlOverride>
+    <w:lvlOverride w:ilvl="3">
+      <w:startOverride w:val="1"/>
+    </w:lvlOverride>
+    <w:lvlOverride w:ilvl="4">
+      <w:startOverride w:val="1"/>
+    </w:lvlOverride>
+    <w:lvlOverride w:ilvl="5">
+      <w:startOverride w:val="1"/>
+    </w:lvlOverride>
+    <w:lvlOverride w:ilvl="6">
+      <w:startOverride w:val="1"/>
+    </w:lvlOverride>
+    <w:lvlOverride w:ilvl="7">
+      <w:startOverride w:val="1"/>
+    </w:lvlOverride>
+    <w:lvlOverride w:ilvl="8">
+      <w:startOverride w:val="1"/>
+    </w:lvlOverride>
+  </w:num>
+  <w:num w:numId="15">
+    <w:abstractNumId w:val="0"/>
+    <w:lvlOverride w:ilvl="0">
+      <w:startOverride w:val="1"/>
+    </w:lvlOverride>
+    <w:lvlOverride w:ilvl="1">
+      <w:startOverride w:val="1"/>
+    </w:lvlOverride>
+    <w:lvlOverride w:ilvl="2">
+      <w:startOverride w:val="1"/>
+    </w:lvlOverride>
+    <w:lvlOverride w:ilvl="3">
+      <w:startOverride w:val="1"/>
+    </w:lvlOverride>
+    <w:lvlOverride w:ilvl="4">
+      <w:startOverride w:val="1"/>
+    </w:lvlOverride>
+    <w:lvlOverride w:ilvl="5">
+      <w:startOverride w:val="1"/>
+    </w:lvlOverride>
+    <w:lvlOverride w:ilvl="6">
+      <w:startOverride w:val="1"/>
+    </w:lvlOverride>
+    <w:lvlOverride w:ilvl="7">
+      <w:startOverride w:val="1"/>
+    </w:lvlOverride>
+    <w:lvlOverride w:ilvl="8">
+      <w:startOverride w:val="1"/>
+    </w:lvlOverride>
+  </w:num>
+  <w:num w:numId="16">
+    <w:abstractNumId w:val="3"/>
+    <w:lvlOverride w:ilvl="0">
+      <w:startOverride w:val="1"/>
+    </w:lvlOverride>
+    <w:lvlOverride w:ilvl="1">
+      <w:startOverride w:val="1"/>
+    </w:lvlOverride>
+    <w:lvlOverride w:ilvl="2">
+      <w:startOverride w:val="1"/>
+    </w:lvlOverride>
+    <w:lvlOverride w:ilvl="3">
+      <w:startOverride w:val="1"/>
+    </w:lvlOverride>
+    <w:lvlOverride w:ilvl="4">
+      <w:startOverride w:val="1"/>
+    </w:lvlOverride>
+    <w:lvlOverride w:ilvl="5">
+      <w:startOverride w:val="1"/>
+    </w:lvlOverride>
+    <w:lvlOverride w:ilvl="6">
+      <w:startOverride w:val="1"/>
+    </w:lvlOverride>
+    <w:lvlOverride w:ilvl="7">
+      <w:startOverride w:val="1"/>
+    </w:lvlOverride>
+    <w:lvlOverride w:ilvl="8">
+      <w:startOverride w:val="1"/>
+    </w:lvlOverride>
+  </w:num>
+  <w:num w:numId="17">
+    <w:abstractNumId w:val="9"/>
+    <w:lvlOverride w:ilvl="0">
+      <w:startOverride w:val="1"/>
+    </w:lvlOverride>
+    <w:lvlOverride w:ilvl="1">
+      <w:startOverride w:val="1"/>
+    </w:lvlOverride>
+    <w:lvlOverride w:ilvl="2">
+      <w:startOverride w:val="1"/>
+    </w:lvlOverride>
+    <w:lvlOverride w:ilvl="3">
+      <w:startOverride w:val="1"/>
+    </w:lvlOverride>
+    <w:lvlOverride w:ilvl="4">
+      <w:startOverride w:val="1"/>
+    </w:lvlOverride>
+    <w:lvlOverride w:ilvl="5">
+      <w:startOverride w:val="1"/>
+    </w:lvlOverride>
+    <w:lvlOverride w:ilvl="6">
+      <w:startOverride w:val="1"/>
+    </w:lvlOverride>
+    <w:lvlOverride w:ilvl="7">
+      <w:startOverride w:val="1"/>
+    </w:lvlOverride>
+    <w:lvlOverride w:ilvl="8">
+      <w:startOverride w:val="1"/>
+    </w:lvlOverride>
   </w:num>
 </w:numbering>
 </file>
@@ -5818,6 +9188,7 @@
     <w:lsdException w:name="HTML Sample" w:semiHidden="1" w:unhideWhenUsed="1"/>
     <w:lsdException w:name="HTML Typewriter" w:semiHidden="1" w:unhideWhenUsed="1"/>
     <w:lsdException w:name="HTML Variable" w:semiHidden="1" w:unhideWhenUsed="1"/>
+    <w:lsdException w:name="Normal Table" w:semiHidden="1" w:unhideWhenUsed="1"/>
     <w:lsdException w:name="annotation subject" w:semiHidden="1" w:unhideWhenUsed="1"/>
     <w:lsdException w:name="No List" w:semiHidden="1" w:unhideWhenUsed="1"/>
     <w:lsdException w:name="Outline List 1" w:semiHidden="1" w:unhideWhenUsed="1"/>
@@ -5861,8 +9232,10 @@
     <w:lsdException w:name="Table Elegant" w:semiHidden="1" w:unhideWhenUsed="1"/>
     <w:lsdException w:name="Table Professional" w:semiHidden="1" w:unhideWhenUsed="1"/>
     <w:lsdException w:name="Table Subtle 1" w:semiHidden="1" w:unhideWhenUsed="1"/>
+    <w:lsdException w:name="Table Subtle 2" w:semiHidden="1" w:unhideWhenUsed="1"/>
     <w:lsdException w:name="Table Web 1" w:semiHidden="1" w:unhideWhenUsed="1"/>
     <w:lsdException w:name="Table Web 2" w:semiHidden="1" w:unhideWhenUsed="1"/>
+    <w:lsdException w:name="Table Web 3" w:semiHidden="1" w:unhideWhenUsed="1"/>
     <w:lsdException w:name="Balloon Text" w:semiHidden="1" w:unhideWhenUsed="1"/>
     <w:lsdException w:name="Table Grid" w:uiPriority="39"/>
     <w:lsdException w:name="Table Theme" w:semiHidden="1" w:unhideWhenUsed="1"/>
@@ -6226,6 +9599,48 @@
       <w:szCs w:val="18"/>
     </w:rPr>
   </w:style>
+  <w:style w:type="character" w:styleId="Hyperlink">
+    <w:name w:val="Hyperlink"/>
+    <w:basedOn w:val="DefaultParagraphFont"/>
+    <w:uiPriority w:val="99"/>
+    <w:semiHidden/>
+    <w:unhideWhenUsed/>
+    <w:rsid w:val="008F16DB"/>
+    <w:rPr>
+      <w:color w:val="0563C1" w:themeColor="hyperlink"/>
+      <w:u w:val="single"/>
+    </w:rPr>
+  </w:style>
+  <w:style w:type="paragraph" w:styleId="NormalWeb">
+    <w:name w:val="Normal (Web)"/>
+    <w:basedOn w:val="Normal"/>
+    <w:uiPriority w:val="99"/>
+    <w:unhideWhenUsed/>
+    <w:rsid w:val="008F16DB"/>
+    <w:pPr>
+      <w:spacing w:before="100" w:beforeAutospacing="1" w:after="100" w:afterAutospacing="1" w:line="240" w:lineRule="auto"/>
+    </w:pPr>
+    <w:rPr>
+      <w:rFonts w:ascii="Times New Roman" w:eastAsia="Times New Roman" w:hAnsi="Times New Roman" w:cs="Times New Roman"/>
+      <w:sz w:val="24"/>
+      <w:szCs w:val="24"/>
+    </w:rPr>
+  </w:style>
+  <w:style w:type="paragraph" w:customStyle="1" w:styleId="x-hidden-focus">
+    <w:name w:val="x-hidden-focus"/>
+    <w:basedOn w:val="Normal"/>
+    <w:uiPriority w:val="99"/>
+    <w:semiHidden/>
+    <w:rsid w:val="008F16DB"/>
+    <w:pPr>
+      <w:spacing w:before="100" w:beforeAutospacing="1" w:after="100" w:afterAutospacing="1" w:line="240" w:lineRule="auto"/>
+    </w:pPr>
+    <w:rPr>
+      <w:rFonts w:ascii="Times New Roman" w:eastAsia="Times New Roman" w:hAnsi="Times New Roman" w:cs="Times New Roman"/>
+      <w:sz w:val="24"/>
+      <w:szCs w:val="24"/>
+    </w:rPr>
+  </w:style>
 </w:styles>
 </file>
 
@@ -6495,7 +9910,7 @@
 </file>
 
 <file path=customXml/itemProps1.xml><?xml version="1.0" encoding="utf-8"?>
-<ds:datastoreItem xmlns:ds="http://schemas.openxmlformats.org/officeDocument/2006/customXml" ds:itemID="{6587FA0F-6556-46C9-98FD-446B154318AC}">
+<ds:datastoreItem xmlns:ds="http://schemas.openxmlformats.org/officeDocument/2006/customXml" ds:itemID="{4BDC5690-AAF0-4435-A8B6-137284F3EA46}">
   <ds:schemaRefs>
     <ds:schemaRef ds:uri="http://schemas.openxmlformats.org/officeDocument/2006/bibliography"/>
   </ds:schemaRefs>
